--- a/Analysis.docx
+++ b/Analysis.docx
@@ -4,6 +4,7 @@
   <w:body>
     <w:p>
       <w:pPr>
+        <w:spacing w:line="360" w:lineRule="auto"/>
         <w:rPr>
           <w:rFonts w:ascii="Arial" w:hAnsi="Arial" w:cs="Arial"/>
           <w:b/>
@@ -23,6 +24,7 @@
     </w:p>
     <w:p>
       <w:pPr>
+        <w:spacing w:line="360" w:lineRule="auto"/>
         <w:rPr>
           <w:rFonts w:ascii="Arial" w:hAnsi="Arial" w:cs="Arial"/>
           <w:sz w:val="24"/>
@@ -32,6 +34,7 @@
     </w:p>
     <w:p>
       <w:pPr>
+        <w:spacing w:line="360" w:lineRule="auto"/>
         <w:rPr>
           <w:rFonts w:ascii="Arial" w:hAnsi="Arial" w:cs="Arial"/>
           <w:b/>
@@ -39,6 +42,15 @@
           <w:szCs w:val="28"/>
         </w:rPr>
       </w:pPr>
+      <w:r>
+        <w:rPr>
+          <w:rFonts w:ascii="Arial" w:hAnsi="Arial" w:cs="Arial"/>
+          <w:b/>
+          <w:sz w:val="28"/>
+          <w:szCs w:val="28"/>
+        </w:rPr>
+        <w:t xml:space="preserve">2.1 </w:t>
+      </w:r>
       <w:r>
         <w:rPr>
           <w:rFonts w:ascii="Arial" w:hAnsi="Arial" w:cs="Arial"/>
@@ -51,6 +63,7 @@
     </w:p>
     <w:p>
       <w:pPr>
+        <w:spacing w:line="360" w:lineRule="auto"/>
         <w:rPr>
           <w:rFonts w:ascii="Arial" w:hAnsi="Arial" w:cs="Arial"/>
           <w:sz w:val="24"/>
@@ -63,17 +76,8960 @@
           <w:sz w:val="24"/>
           <w:szCs w:val="24"/>
         </w:rPr>
-        <w:t xml:space="preserve">Analysis in the process of collecting information about the web-based application and the operation it will do in order to maintain the quality of the product. It starts with a brainstorm idea which will help in the development of any courses. </w:t>
+        <w:t>Analysis in the process of collecting information about the web-based application and the operation it will do in order to maintain the quality of the product. It starts with a brainstorm idea which wil</w:t>
+      </w:r>
+      <w:r>
+        <w:rPr>
+          <w:rFonts w:ascii="Arial" w:hAnsi="Arial" w:cs="Arial"/>
+          <w:sz w:val="24"/>
+          <w:szCs w:val="24"/>
+        </w:rPr>
+        <w:t>l help in the development of the system</w:t>
+      </w:r>
+      <w:r>
+        <w:rPr>
+          <w:rFonts w:ascii="Arial" w:hAnsi="Arial" w:cs="Arial"/>
+          <w:sz w:val="24"/>
+          <w:szCs w:val="24"/>
+        </w:rPr>
+        <w:t xml:space="preserve">. </w:t>
+      </w:r>
+      <w:r>
+        <w:rPr>
+          <w:rFonts w:ascii="Arial" w:hAnsi="Arial" w:cs="Arial"/>
+          <w:sz w:val="24"/>
+          <w:szCs w:val="24"/>
+        </w:rPr>
+        <w:t>It is very important in breaking macro project into small chunks. It provides the basic framework, concept and methods. In this process all the functional and non-functional requirement of projects are made clear.</w:t>
+      </w:r>
+    </w:p>
+    <w:p>
+      <w:pPr>
+        <w:spacing w:line="360" w:lineRule="auto"/>
+        <w:rPr>
+          <w:rFonts w:ascii="Arial" w:hAnsi="Arial" w:cs="Arial"/>
+          <w:sz w:val="24"/>
+          <w:szCs w:val="24"/>
+        </w:rPr>
+      </w:pPr>
+    </w:p>
+    <w:p>
+      <w:pPr>
+        <w:spacing w:line="360" w:lineRule="auto"/>
+        <w:rPr>
+          <w:rFonts w:ascii="Arial" w:hAnsi="Arial" w:cs="Arial"/>
+          <w:b/>
+          <w:sz w:val="28"/>
+          <w:szCs w:val="28"/>
+        </w:rPr>
+      </w:pPr>
+      <w:r>
+        <w:rPr>
+          <w:rFonts w:ascii="Arial" w:hAnsi="Arial" w:cs="Arial"/>
+          <w:b/>
+          <w:sz w:val="28"/>
+          <w:szCs w:val="28"/>
+        </w:rPr>
+        <w:t xml:space="preserve">2.2 </w:t>
+      </w:r>
+      <w:r>
+        <w:rPr>
+          <w:rFonts w:ascii="Arial" w:hAnsi="Arial" w:cs="Arial"/>
+          <w:b/>
+          <w:sz w:val="28"/>
+          <w:szCs w:val="28"/>
+        </w:rPr>
+        <w:t>Analysis Methodology:</w:t>
+      </w:r>
+    </w:p>
+    <w:p>
+      <w:pPr>
+        <w:spacing w:line="360" w:lineRule="auto"/>
+        <w:rPr>
+          <w:rFonts w:ascii="Arial" w:hAnsi="Arial" w:cs="Arial"/>
+          <w:sz w:val="24"/>
+          <w:szCs w:val="24"/>
+        </w:rPr>
+      </w:pPr>
+      <w:r>
+        <w:rPr>
+          <w:rFonts w:ascii="Arial" w:hAnsi="Arial" w:cs="Arial"/>
+          <w:sz w:val="24"/>
+          <w:szCs w:val="24"/>
+        </w:rPr>
+        <w:t xml:space="preserve">Analysis methodology is a way of analyzing the requirement of project. It includes functional requirement, non-functional requirement, and feasibility study. There are many analysis methodology like hard approach, soft approach, combined approach and many more. </w:t>
+      </w:r>
+      <w:r>
+        <w:rPr>
+          <w:rFonts w:ascii="Arial" w:hAnsi="Arial" w:cs="Arial"/>
+          <w:sz w:val="24"/>
+          <w:szCs w:val="24"/>
+        </w:rPr>
+        <w:t>Among them</w:t>
+      </w:r>
+      <w:r>
+        <w:rPr>
+          <w:rFonts w:ascii="Arial" w:hAnsi="Arial" w:cs="Arial"/>
+          <w:sz w:val="24"/>
+          <w:szCs w:val="24"/>
+        </w:rPr>
+        <w:t xml:space="preserve">, I have used soft system methodology </w:t>
+      </w:r>
+      <w:r>
+        <w:rPr>
+          <w:rFonts w:ascii="Arial" w:hAnsi="Arial" w:cs="Arial"/>
+          <w:sz w:val="24"/>
+          <w:szCs w:val="24"/>
+        </w:rPr>
+        <w:t>for the analysis of the project because</w:t>
+      </w:r>
+      <w:r>
+        <w:rPr>
+          <w:rFonts w:ascii="Arial" w:hAnsi="Arial" w:cs="Arial"/>
+          <w:sz w:val="24"/>
+          <w:szCs w:val="24"/>
+        </w:rPr>
+        <w:t xml:space="preserve"> </w:t>
+      </w:r>
+      <w:r>
+        <w:rPr>
+          <w:rFonts w:ascii="Arial" w:hAnsi="Arial" w:cs="Arial"/>
+          <w:sz w:val="24"/>
+          <w:szCs w:val="24"/>
+        </w:rPr>
+        <w:t>i</w:t>
+      </w:r>
+      <w:r>
+        <w:rPr>
+          <w:rFonts w:ascii="Arial" w:hAnsi="Arial" w:cs="Arial"/>
+          <w:sz w:val="24"/>
+          <w:szCs w:val="24"/>
+        </w:rPr>
+        <w:t xml:space="preserve">t is more people oriented analysis comparing to other approach of analysis. It helps to maintain the proper communication between user and developer </w:t>
+      </w:r>
+      <w:r>
+        <w:rPr>
+          <w:rFonts w:ascii="Arial" w:hAnsi="Arial" w:cs="Arial"/>
+          <w:sz w:val="24"/>
+          <w:szCs w:val="24"/>
+        </w:rPr>
+        <w:t>which helps to meet the requirement</w:t>
+      </w:r>
+      <w:r>
+        <w:rPr>
+          <w:rFonts w:ascii="Arial" w:hAnsi="Arial" w:cs="Arial"/>
+          <w:sz w:val="24"/>
+          <w:szCs w:val="24"/>
+        </w:rPr>
+        <w:t>s</w:t>
+      </w:r>
+      <w:r>
+        <w:rPr>
+          <w:rFonts w:ascii="Arial" w:hAnsi="Arial" w:cs="Arial"/>
+          <w:sz w:val="24"/>
+          <w:szCs w:val="24"/>
+        </w:rPr>
+        <w:t xml:space="preserve">. </w:t>
+      </w:r>
+      <w:r>
+        <w:rPr>
+          <w:rFonts w:ascii="Arial" w:hAnsi="Arial" w:cs="Arial"/>
+          <w:sz w:val="24"/>
+          <w:szCs w:val="24"/>
+        </w:rPr>
+        <w:t>It facilitates joint problem solving and open discussion of problems. Moreover, it recognizes user interaction is more important than technical consideration. It uses the various techn</w:t>
+      </w:r>
+      <w:r>
+        <w:rPr>
+          <w:rFonts w:ascii="Arial" w:hAnsi="Arial" w:cs="Arial"/>
+          <w:sz w:val="24"/>
+          <w:szCs w:val="24"/>
+        </w:rPr>
+        <w:t xml:space="preserve">iques during the analysis phase like rich picture, root definition and conceptual model. </w:t>
+      </w:r>
+    </w:p>
+    <w:p>
+      <w:pPr>
+        <w:spacing w:line="360" w:lineRule="auto"/>
+        <w:rPr>
+          <w:rFonts w:ascii="Arial" w:hAnsi="Arial" w:cs="Arial"/>
+          <w:sz w:val="24"/>
+          <w:szCs w:val="24"/>
+        </w:rPr>
+      </w:pPr>
+    </w:p>
+    <w:p>
+      <w:pPr>
+        <w:spacing w:line="360" w:lineRule="auto"/>
+        <w:rPr>
+          <w:rFonts w:ascii="Arial" w:hAnsi="Arial" w:cs="Arial"/>
+          <w:sz w:val="24"/>
+          <w:szCs w:val="24"/>
+        </w:rPr>
+      </w:pPr>
+      <w:r>
+        <w:rPr>
+          <w:rFonts w:ascii="Arial" w:hAnsi="Arial" w:cs="Arial"/>
+          <w:b/>
+          <w:sz w:val="24"/>
+          <w:szCs w:val="24"/>
+        </w:rPr>
+        <w:t>Finding out:</w:t>
+      </w:r>
+      <w:r>
+        <w:rPr>
+          <w:rFonts w:ascii="Arial" w:hAnsi="Arial" w:cs="Arial"/>
+          <w:b/>
+          <w:sz w:val="24"/>
+          <w:szCs w:val="24"/>
+        </w:rPr>
+        <w:t xml:space="preserve"> </w:t>
+      </w:r>
+      <w:r>
+        <w:rPr>
+          <w:rFonts w:ascii="Arial" w:hAnsi="Arial" w:cs="Arial"/>
+          <w:sz w:val="24"/>
+          <w:szCs w:val="24"/>
+        </w:rPr>
+        <w:t xml:space="preserve">Here, we finds out the problem and their solutions for the development of the system. Interview, Observations, Questionnaire, etc. is done to find the problem and their solution of existing system.  </w:t>
+      </w:r>
+    </w:p>
+    <w:p>
+      <w:pPr>
+        <w:spacing w:line="360" w:lineRule="auto"/>
+        <w:rPr>
+          <w:rFonts w:ascii="Arial" w:hAnsi="Arial" w:cs="Arial"/>
+          <w:sz w:val="24"/>
+          <w:szCs w:val="24"/>
+        </w:rPr>
+      </w:pPr>
+    </w:p>
+    <w:p>
+      <w:pPr>
+        <w:spacing w:line="360" w:lineRule="auto"/>
+        <w:rPr>
+          <w:rFonts w:ascii="Arial" w:hAnsi="Arial" w:cs="Arial"/>
+          <w:b/>
+          <w:sz w:val="24"/>
+          <w:szCs w:val="24"/>
+        </w:rPr>
+      </w:pPr>
+      <w:r>
+        <w:rPr>
+          <w:rFonts w:ascii="Arial" w:hAnsi="Arial" w:cs="Arial"/>
+          <w:b/>
+          <w:sz w:val="24"/>
+          <w:szCs w:val="24"/>
+        </w:rPr>
+        <w:t>Interview:</w:t>
+      </w:r>
+    </w:p>
+    <w:p>
+      <w:pPr>
+        <w:spacing w:line="360" w:lineRule="auto"/>
+        <w:rPr>
+          <w:rFonts w:ascii="Arial" w:hAnsi="Arial" w:cs="Arial"/>
+          <w:sz w:val="24"/>
+          <w:szCs w:val="24"/>
+        </w:rPr>
+      </w:pPr>
+      <w:r>
+        <w:rPr>
+          <w:rFonts w:ascii="Arial" w:hAnsi="Arial" w:cs="Arial"/>
+          <w:sz w:val="24"/>
+          <w:szCs w:val="24"/>
+        </w:rPr>
+        <w:lastRenderedPageBreak/>
+        <w:t xml:space="preserve">It is the best way of gathering information. It is a communication in which one party asks the question and another one gives the answer of that question. </w:t>
+      </w:r>
+      <w:r>
+        <w:rPr>
+          <w:rFonts w:ascii="Arial" w:hAnsi="Arial" w:cs="Arial"/>
+          <w:sz w:val="24"/>
+          <w:szCs w:val="24"/>
+        </w:rPr>
+        <w:t xml:space="preserve">Here, I have asked some question regarding to the Ningu wines website to owner and had received the information as much as needed. </w:t>
+      </w:r>
+    </w:p>
+    <w:p>
+      <w:pPr>
+        <w:spacing w:line="360" w:lineRule="auto"/>
+        <w:rPr>
+          <w:rFonts w:ascii="Arial" w:hAnsi="Arial" w:cs="Arial"/>
+          <w:sz w:val="24"/>
+          <w:szCs w:val="24"/>
+        </w:rPr>
+      </w:pPr>
+    </w:p>
+    <w:p>
+      <w:pPr>
+        <w:spacing w:line="360" w:lineRule="auto"/>
+        <w:rPr>
+          <w:rFonts w:ascii="Arial" w:hAnsi="Arial" w:cs="Arial"/>
+          <w:b/>
+          <w:sz w:val="24"/>
+          <w:szCs w:val="24"/>
+        </w:rPr>
+      </w:pPr>
+      <w:r>
+        <w:rPr>
+          <w:rFonts w:ascii="Arial" w:hAnsi="Arial" w:cs="Arial"/>
+          <w:b/>
+          <w:sz w:val="24"/>
+          <w:szCs w:val="24"/>
+        </w:rPr>
+        <w:t xml:space="preserve">Observation: </w:t>
+      </w:r>
+    </w:p>
+    <w:p>
+      <w:pPr>
+        <w:spacing w:line="360" w:lineRule="auto"/>
+        <w:rPr>
+          <w:rFonts w:ascii="Arial" w:hAnsi="Arial" w:cs="Arial"/>
+          <w:sz w:val="24"/>
+          <w:szCs w:val="24"/>
+        </w:rPr>
+      </w:pPr>
+      <w:r>
+        <w:rPr>
+          <w:rFonts w:ascii="Arial" w:hAnsi="Arial" w:cs="Arial"/>
+          <w:sz w:val="24"/>
+          <w:szCs w:val="24"/>
+        </w:rPr>
+        <w:t>Observation is the act of closely observing or m</w:t>
+      </w:r>
+      <w:r>
+        <w:rPr>
+          <w:rFonts w:ascii="Arial" w:hAnsi="Arial" w:cs="Arial"/>
+          <w:sz w:val="24"/>
+          <w:szCs w:val="24"/>
+        </w:rPr>
+        <w:t>onitoring something or someone.</w:t>
+      </w:r>
+    </w:p>
+    <w:p>
+      <w:pPr>
+        <w:spacing w:line="360" w:lineRule="auto"/>
+        <w:rPr>
+          <w:rFonts w:ascii="Arial" w:hAnsi="Arial" w:cs="Arial"/>
+          <w:b/>
+          <w:sz w:val="24"/>
+          <w:szCs w:val="24"/>
+        </w:rPr>
+      </w:pPr>
+      <w:r>
+        <w:rPr>
+          <w:rFonts w:ascii="Arial" w:hAnsi="Arial" w:cs="Arial"/>
+          <w:b/>
+          <w:sz w:val="24"/>
+          <w:szCs w:val="24"/>
+        </w:rPr>
+        <w:t>Rich pictures:</w:t>
+      </w:r>
+    </w:p>
+    <w:p>
+      <w:pPr>
+        <w:spacing w:line="360" w:lineRule="auto"/>
+        <w:rPr>
+          <w:rFonts w:ascii="Arial" w:hAnsi="Arial" w:cs="Arial"/>
+          <w:sz w:val="24"/>
+          <w:szCs w:val="24"/>
+        </w:rPr>
+      </w:pPr>
+      <w:r>
+        <w:rPr>
+          <w:rFonts w:ascii="Arial" w:hAnsi="Arial" w:cs="Arial"/>
+          <w:sz w:val="24"/>
+          <w:szCs w:val="24"/>
+        </w:rPr>
+        <w:t xml:space="preserve">Rich picture is a drawing that illustrates the elements and relationships </w:t>
+      </w:r>
+      <w:r>
+        <w:rPr>
+          <w:rFonts w:ascii="Arial" w:hAnsi="Arial" w:cs="Arial"/>
+          <w:sz w:val="24"/>
+          <w:szCs w:val="24"/>
+        </w:rPr>
+        <w:t xml:space="preserve">between the actor and system. It contains of picture, symbol and icons which helps in graphical representation of system. It illustrates the current situation and helps in better planning of the system. </w:t>
+      </w:r>
+    </w:p>
+    <w:p>
+      <w:pPr>
+        <w:spacing w:line="360" w:lineRule="auto"/>
+        <w:rPr>
+          <w:rFonts w:ascii="Arial" w:hAnsi="Arial" w:cs="Arial"/>
+          <w:b/>
+          <w:sz w:val="24"/>
+          <w:szCs w:val="24"/>
+        </w:rPr>
+      </w:pPr>
+    </w:p>
+    <w:p>
+      <w:pPr>
+        <w:spacing w:line="360" w:lineRule="auto"/>
+        <w:rPr>
+          <w:rFonts w:ascii="Arial" w:hAnsi="Arial" w:cs="Arial"/>
+          <w:b/>
+          <w:sz w:val="24"/>
+          <w:szCs w:val="24"/>
+        </w:rPr>
+      </w:pPr>
+      <w:r>
+        <w:rPr>
+          <w:rFonts w:ascii="Arial" w:hAnsi="Arial" w:cs="Arial"/>
+          <w:b/>
+          <w:sz w:val="24"/>
+          <w:szCs w:val="24"/>
+        </w:rPr>
+        <w:t>Root definition:</w:t>
+      </w:r>
+    </w:p>
+    <w:p>
+      <w:pPr>
+        <w:spacing w:line="360" w:lineRule="auto"/>
+        <w:rPr>
+          <w:rFonts w:ascii="Arial" w:hAnsi="Arial" w:cs="Arial"/>
+          <w:sz w:val="24"/>
+          <w:szCs w:val="24"/>
+        </w:rPr>
+      </w:pPr>
+      <w:r>
+        <w:rPr>
+          <w:rFonts w:ascii="Arial" w:hAnsi="Arial" w:cs="Arial"/>
+          <w:sz w:val="24"/>
+          <w:szCs w:val="24"/>
+        </w:rPr>
+        <w:t>Structured descripti</w:t>
+      </w:r>
+      <w:r>
+        <w:rPr>
+          <w:rFonts w:ascii="Arial" w:hAnsi="Arial" w:cs="Arial"/>
+          <w:sz w:val="24"/>
+          <w:szCs w:val="24"/>
+        </w:rPr>
+        <w:t xml:space="preserve">on of a system is root definition. It represent the activities that have been undertaken and provides the clear statement of those activities. It help to clarify the problem statement and processes of the system. It also describes the aims and function of the system. </w:t>
+      </w:r>
+    </w:p>
+    <w:p>
+      <w:pPr>
+        <w:spacing w:line="360" w:lineRule="auto"/>
+        <w:rPr>
+          <w:rFonts w:ascii="Arial" w:hAnsi="Arial" w:cs="Arial"/>
+          <w:b/>
+          <w:sz w:val="24"/>
+          <w:szCs w:val="24"/>
+        </w:rPr>
+      </w:pPr>
+    </w:p>
+    <w:p>
+      <w:pPr>
+        <w:spacing w:line="360" w:lineRule="auto"/>
+        <w:rPr>
+          <w:rFonts w:ascii="Arial" w:hAnsi="Arial" w:cs="Arial"/>
+          <w:b/>
+          <w:sz w:val="24"/>
+          <w:szCs w:val="24"/>
+        </w:rPr>
+      </w:pPr>
+      <w:r>
+        <w:rPr>
+          <w:rFonts w:ascii="Arial" w:hAnsi="Arial" w:cs="Arial"/>
+          <w:b/>
+          <w:sz w:val="24"/>
+          <w:szCs w:val="24"/>
+        </w:rPr>
+        <w:t>Conceptual model:</w:t>
+      </w:r>
+    </w:p>
+    <w:p>
+      <w:pPr>
+        <w:spacing w:line="360" w:lineRule="auto"/>
+        <w:rPr>
+          <w:rFonts w:ascii="Arial" w:hAnsi="Arial" w:cs="Arial"/>
+          <w:sz w:val="24"/>
+          <w:szCs w:val="24"/>
+        </w:rPr>
+      </w:pPr>
+      <w:r>
+        <w:rPr>
+          <w:rFonts w:ascii="Arial" w:hAnsi="Arial" w:cs="Arial"/>
+          <w:sz w:val="24"/>
+          <w:szCs w:val="24"/>
+        </w:rPr>
+        <w:t xml:space="preserve">Conceptual model is a representation of a system which help users to know and understand the system the model represents. </w:t>
+      </w:r>
+      <w:r>
+        <w:rPr>
+          <w:rFonts w:ascii="Arial" w:hAnsi="Arial" w:cs="Arial"/>
+          <w:sz w:val="24"/>
+          <w:szCs w:val="24"/>
+        </w:rPr>
+        <w:t xml:space="preserve">It’s </w:t>
+      </w:r>
+      <w:r>
+        <w:rPr>
+          <w:rFonts w:ascii="Arial" w:hAnsi="Arial" w:cs="Arial"/>
+          <w:sz w:val="24"/>
+          <w:szCs w:val="24"/>
+        </w:rPr>
+        <w:t>a</w:t>
+      </w:r>
+      <w:r>
+        <w:rPr>
+          <w:rFonts w:ascii="Arial" w:hAnsi="Arial" w:cs="Arial"/>
+          <w:sz w:val="24"/>
+          <w:szCs w:val="24"/>
+        </w:rPr>
+        <w:t xml:space="preserve"> model of a system that uses concepts and ideas.</w:t>
+      </w:r>
+      <w:r>
+        <w:rPr>
+          <w:rFonts w:ascii="Arial" w:hAnsi="Arial" w:cs="Arial"/>
+          <w:sz w:val="24"/>
+          <w:szCs w:val="24"/>
+        </w:rPr>
+        <w:t xml:space="preserve"> It gives broad description of representative system. </w:t>
+      </w:r>
+      <w:r>
+        <w:rPr>
+          <w:rFonts w:ascii="Arial" w:hAnsi="Arial" w:cs="Arial"/>
+          <w:sz w:val="24"/>
+          <w:szCs w:val="24"/>
+        </w:rPr>
+        <w:t>Well</w:t>
+      </w:r>
+      <w:r>
+        <w:rPr>
+          <w:rFonts w:ascii="Arial" w:hAnsi="Arial" w:cs="Arial"/>
+          <w:sz w:val="24"/>
+          <w:szCs w:val="24"/>
+        </w:rPr>
+        <w:t xml:space="preserve"> </w:t>
+      </w:r>
+      <w:r>
+        <w:rPr>
+          <w:rFonts w:ascii="Arial" w:hAnsi="Arial" w:cs="Arial"/>
+          <w:sz w:val="24"/>
+          <w:szCs w:val="24"/>
+        </w:rPr>
+        <w:t>document of</w:t>
+      </w:r>
+      <w:r>
+        <w:rPr>
+          <w:rFonts w:ascii="Arial" w:hAnsi="Arial" w:cs="Arial"/>
+          <w:sz w:val="24"/>
+          <w:szCs w:val="24"/>
+        </w:rPr>
+        <w:t xml:space="preserve"> the system for future situation.</w:t>
+      </w:r>
+    </w:p>
+    <w:p>
+      <w:pPr>
+        <w:spacing w:line="360" w:lineRule="auto"/>
+        <w:rPr>
+          <w:rFonts w:ascii="Arial" w:hAnsi="Arial" w:cs="Arial"/>
+          <w:b/>
+          <w:sz w:val="24"/>
+          <w:szCs w:val="24"/>
+        </w:rPr>
+      </w:pPr>
+    </w:p>
+    <w:p>
+      <w:pPr>
+        <w:spacing w:line="360" w:lineRule="auto"/>
+        <w:rPr>
+          <w:rFonts w:ascii="Arial" w:hAnsi="Arial" w:cs="Arial"/>
+          <w:b/>
+          <w:sz w:val="24"/>
+          <w:szCs w:val="24"/>
+        </w:rPr>
+      </w:pPr>
+      <w:r>
+        <w:rPr>
+          <w:rFonts w:ascii="Arial" w:hAnsi="Arial" w:cs="Arial"/>
+          <w:b/>
+          <w:sz w:val="24"/>
+          <w:szCs w:val="24"/>
+        </w:rPr>
+        <w:t>Comparison between rich picture and conceptual model:</w:t>
+      </w:r>
+    </w:p>
+    <w:p>
+      <w:pPr>
+        <w:spacing w:line="360" w:lineRule="auto"/>
+        <w:rPr>
+          <w:rFonts w:ascii="Arial" w:hAnsi="Arial" w:cs="Arial"/>
+          <w:b/>
+          <w:sz w:val="24"/>
+          <w:szCs w:val="24"/>
+        </w:rPr>
+      </w:pPr>
+    </w:p>
+    <w:p>
+      <w:pPr>
+        <w:spacing w:line="360" w:lineRule="auto"/>
+        <w:rPr>
+          <w:rFonts w:ascii="Arial" w:hAnsi="Arial" w:cs="Arial"/>
+          <w:b/>
+          <w:sz w:val="24"/>
+          <w:szCs w:val="24"/>
+        </w:rPr>
+      </w:pPr>
+    </w:p>
+    <w:p>
+      <w:pPr>
+        <w:spacing w:line="360" w:lineRule="auto"/>
+        <w:rPr>
+          <w:rFonts w:ascii="Arial" w:hAnsi="Arial" w:cs="Arial"/>
+          <w:b/>
+          <w:sz w:val="24"/>
+          <w:szCs w:val="24"/>
+        </w:rPr>
+      </w:pPr>
+    </w:p>
+    <w:p>
+      <w:pPr>
+        <w:spacing w:line="360" w:lineRule="auto"/>
+        <w:rPr>
+          <w:rFonts w:ascii="Arial" w:hAnsi="Arial" w:cs="Arial"/>
+          <w:b/>
+          <w:sz w:val="28"/>
+          <w:szCs w:val="28"/>
+        </w:rPr>
+      </w:pPr>
+      <w:r>
+        <w:rPr>
+          <w:rFonts w:ascii="Arial" w:hAnsi="Arial" w:cs="Arial"/>
+          <w:b/>
+          <w:sz w:val="28"/>
+          <w:szCs w:val="28"/>
+        </w:rPr>
+        <w:t xml:space="preserve">2.3 </w:t>
+      </w:r>
+      <w:r>
+        <w:rPr>
+          <w:rFonts w:ascii="Arial" w:hAnsi="Arial" w:cs="Arial"/>
+          <w:b/>
+          <w:sz w:val="28"/>
+          <w:szCs w:val="28"/>
+        </w:rPr>
+        <w:t>Feasibility study:</w:t>
+      </w:r>
+    </w:p>
+    <w:p>
+      <w:pPr>
+        <w:spacing w:line="360" w:lineRule="auto"/>
+        <w:rPr>
+          <w:rFonts w:ascii="Arial" w:hAnsi="Arial" w:cs="Arial"/>
+          <w:sz w:val="24"/>
+          <w:szCs w:val="24"/>
+        </w:rPr>
+      </w:pPr>
+      <w:r>
+        <w:rPr>
+          <w:rFonts w:ascii="Arial" w:hAnsi="Arial" w:cs="Arial"/>
+          <w:sz w:val="24"/>
+          <w:szCs w:val="24"/>
+        </w:rPr>
+        <w:t xml:space="preserve">A word feasible refers to state of being easy or reasonable. </w:t>
+      </w:r>
+      <w:r>
+        <w:rPr>
+          <w:rFonts w:ascii="Arial" w:hAnsi="Arial" w:cs="Arial"/>
+          <w:sz w:val="24"/>
+          <w:szCs w:val="24"/>
+        </w:rPr>
+        <w:t xml:space="preserve">A feasibility study </w:t>
+      </w:r>
+      <w:r>
+        <w:rPr>
+          <w:rFonts w:ascii="Arial" w:hAnsi="Arial" w:cs="Arial"/>
+          <w:sz w:val="24"/>
+          <w:szCs w:val="24"/>
+        </w:rPr>
+        <w:t xml:space="preserve">is an evaluation of project and its analysis or system that somebody has planned. It determine whether the system is technically and financially feasible or not. </w:t>
+      </w:r>
+      <w:r>
+        <w:rPr>
+          <w:rFonts w:ascii="Arial" w:hAnsi="Arial" w:cs="Arial"/>
+          <w:sz w:val="24"/>
+          <w:szCs w:val="24"/>
+        </w:rPr>
+        <w:t xml:space="preserve">Simply feasibility study shows how easily and successfully we complete our project. Profitable and unprofitable will also be determine with the help of this study. </w:t>
+      </w:r>
+    </w:p>
+    <w:p>
+      <w:pPr>
+        <w:spacing w:line="360" w:lineRule="auto"/>
+        <w:rPr>
+          <w:rFonts w:ascii="Arial" w:hAnsi="Arial" w:cs="Arial"/>
+          <w:sz w:val="24"/>
+          <w:szCs w:val="24"/>
+        </w:rPr>
+      </w:pPr>
+    </w:p>
+    <w:p>
+      <w:pPr>
+        <w:spacing w:line="360" w:lineRule="auto"/>
+        <w:rPr>
+          <w:rFonts w:ascii="Arial" w:hAnsi="Arial" w:cs="Arial"/>
+          <w:b/>
+          <w:sz w:val="24"/>
+          <w:szCs w:val="24"/>
+        </w:rPr>
+      </w:pPr>
+      <w:r>
+        <w:rPr>
+          <w:rFonts w:ascii="Arial" w:hAnsi="Arial" w:cs="Arial"/>
+          <w:b/>
+          <w:sz w:val="24"/>
+          <w:szCs w:val="24"/>
+        </w:rPr>
+        <w:t>Technical feasibility:</w:t>
+      </w:r>
+    </w:p>
+    <w:p>
+      <w:pPr>
+        <w:spacing w:line="360" w:lineRule="auto"/>
+        <w:rPr>
+          <w:rFonts w:ascii="Arial" w:hAnsi="Arial" w:cs="Arial"/>
+          <w:sz w:val="24"/>
+          <w:szCs w:val="24"/>
+        </w:rPr>
+      </w:pPr>
+      <w:r>
+        <w:rPr>
+          <w:rFonts w:ascii="Arial" w:hAnsi="Arial" w:cs="Arial"/>
+          <w:sz w:val="24"/>
+          <w:szCs w:val="24"/>
+        </w:rPr>
+        <w:t xml:space="preserve">Technical feasibility in terms of my project is complete study of how the input, output, process overflow. It should support the hardware and software requirement for our project. Suppose I have used </w:t>
+      </w:r>
+      <w:r>
+        <w:rPr>
+          <w:rFonts w:ascii="Arial" w:hAnsi="Arial" w:cs="Arial"/>
+          <w:b/>
+          <w:sz w:val="24"/>
+          <w:szCs w:val="24"/>
+        </w:rPr>
+        <w:t>hp</w:t>
       </w:r>
       <w:bookmarkStart w:id="0" w:name="_GoBack"/>
       <w:bookmarkEnd w:id="0"/>
+      <w:r>
+        <w:rPr>
+          <w:rFonts w:ascii="Arial" w:hAnsi="Arial" w:cs="Arial"/>
+          <w:sz w:val="24"/>
+          <w:szCs w:val="24"/>
+        </w:rPr>
+        <w:t xml:space="preserve"> notebook having ram 8 GB, processor 203GHz and graphics of 2 GB to complete my project.</w:t>
+      </w:r>
     </w:p>
     <w:p>
       <w:pPr>
-        <w:rPr>
-          <w:rFonts w:ascii="Arial" w:hAnsi="Arial" w:cs="Arial"/>
+        <w:spacing w:line="360" w:lineRule="auto"/>
+        <w:rPr>
+          <w:rFonts w:ascii="Arial" w:hAnsi="Arial" w:cs="Arial"/>
+          <w:b/>
+          <w:sz w:val="24"/>
+          <w:szCs w:val="24"/>
+        </w:rPr>
+      </w:pPr>
+      <w:r>
+        <w:rPr>
+          <w:rFonts w:ascii="Arial" w:hAnsi="Arial" w:cs="Arial"/>
+          <w:b/>
+          <w:sz w:val="24"/>
+          <w:szCs w:val="24"/>
+        </w:rPr>
+        <w:t>Social feasibility:</w:t>
+      </w:r>
+    </w:p>
+    <w:p>
+      <w:pPr>
+        <w:spacing w:line="360" w:lineRule="auto"/>
+        <w:rPr>
+          <w:rFonts w:ascii="Arial" w:hAnsi="Arial" w:cs="Arial"/>
+          <w:sz w:val="24"/>
+          <w:szCs w:val="24"/>
+        </w:rPr>
+      </w:pPr>
+      <w:r>
+        <w:rPr>
+          <w:rFonts w:ascii="Arial" w:hAnsi="Arial" w:cs="Arial"/>
+          <w:sz w:val="24"/>
+          <w:szCs w:val="24"/>
+        </w:rPr>
+        <w:t xml:space="preserve">Social feasibility refers to acceptance of our product </w:t>
+      </w:r>
+      <w:r>
+        <w:rPr>
+          <w:rFonts w:ascii="Arial" w:hAnsi="Arial" w:cs="Arial"/>
+          <w:sz w:val="24"/>
+          <w:szCs w:val="24"/>
+        </w:rPr>
+        <w:t>by people after the launch of product. It consider whether the product is socially feasible or not. Sometimes the product may cause social issues so we have to take care of that situation and maintain our product regarding to all kind of culture and social issues.</w:t>
+      </w:r>
+      <w:r>
+        <w:rPr>
+          <w:rFonts w:ascii="Arial" w:hAnsi="Arial" w:cs="Arial"/>
+          <w:sz w:val="24"/>
+          <w:szCs w:val="24"/>
+        </w:rPr>
+        <w:t xml:space="preserve"> </w:t>
+      </w:r>
+    </w:p>
+    <w:p>
+      <w:pPr>
+        <w:spacing w:line="360" w:lineRule="auto"/>
+        <w:rPr>
+          <w:rFonts w:ascii="Arial" w:hAnsi="Arial" w:cs="Arial"/>
+          <w:sz w:val="24"/>
+          <w:szCs w:val="24"/>
+        </w:rPr>
+      </w:pPr>
+    </w:p>
+    <w:p>
+      <w:pPr>
+        <w:spacing w:line="360" w:lineRule="auto"/>
+        <w:rPr>
+          <w:rFonts w:ascii="Arial" w:hAnsi="Arial" w:cs="Arial"/>
+          <w:b/>
+          <w:sz w:val="24"/>
+          <w:szCs w:val="24"/>
+        </w:rPr>
+      </w:pPr>
+      <w:r>
+        <w:rPr>
+          <w:rFonts w:ascii="Arial" w:hAnsi="Arial" w:cs="Arial"/>
+          <w:b/>
+          <w:sz w:val="24"/>
+          <w:szCs w:val="24"/>
+        </w:rPr>
+        <w:t>Legal feasibility:</w:t>
+      </w:r>
+    </w:p>
+    <w:p>
+      <w:pPr>
+        <w:spacing w:line="360" w:lineRule="auto"/>
+        <w:rPr>
+          <w:rFonts w:ascii="Arial" w:hAnsi="Arial" w:cs="Arial"/>
+          <w:sz w:val="24"/>
+          <w:szCs w:val="24"/>
+        </w:rPr>
+      </w:pPr>
+      <w:r>
+        <w:rPr>
+          <w:rFonts w:ascii="Arial" w:hAnsi="Arial" w:cs="Arial"/>
+          <w:sz w:val="24"/>
+          <w:szCs w:val="24"/>
+        </w:rPr>
+        <w:t>Legal feasibility consider the legal and ethical requirements that the product follows or not.</w:t>
+      </w:r>
+      <w:r>
+        <w:rPr>
+          <w:rFonts w:ascii="Arial" w:hAnsi="Arial" w:cs="Arial"/>
+          <w:sz w:val="24"/>
+          <w:szCs w:val="24"/>
+        </w:rPr>
+        <w:t xml:space="preserve"> </w:t>
+      </w:r>
+    </w:p>
+    <w:p>
+      <w:pPr>
+        <w:spacing w:line="360" w:lineRule="auto"/>
+        <w:rPr>
+          <w:rFonts w:ascii="Arial" w:hAnsi="Arial" w:cs="Arial"/>
+          <w:b/>
+          <w:sz w:val="24"/>
+          <w:szCs w:val="24"/>
+        </w:rPr>
+      </w:pPr>
+    </w:p>
+    <w:p>
+      <w:pPr>
+        <w:spacing w:line="360" w:lineRule="auto"/>
+        <w:rPr>
+          <w:rFonts w:ascii="Arial" w:hAnsi="Arial" w:cs="Arial"/>
+          <w:b/>
+          <w:sz w:val="24"/>
+          <w:szCs w:val="24"/>
+        </w:rPr>
+      </w:pPr>
+      <w:r>
+        <w:rPr>
+          <w:rFonts w:ascii="Arial" w:hAnsi="Arial" w:cs="Arial"/>
+          <w:b/>
+          <w:sz w:val="24"/>
+          <w:szCs w:val="24"/>
+        </w:rPr>
+        <w:t>Economic feasibility:</w:t>
+      </w:r>
+    </w:p>
+    <w:p>
+      <w:pPr>
+        <w:spacing w:line="360" w:lineRule="auto"/>
+        <w:rPr>
+          <w:rFonts w:ascii="Arial" w:hAnsi="Arial" w:cs="Arial"/>
+          <w:sz w:val="24"/>
+          <w:szCs w:val="24"/>
+        </w:rPr>
+      </w:pPr>
+      <w:r>
+        <w:rPr>
+          <w:rFonts w:ascii="Arial" w:hAnsi="Arial" w:cs="Arial"/>
+          <w:sz w:val="24"/>
+          <w:szCs w:val="24"/>
+        </w:rPr>
+        <w:lastRenderedPageBreak/>
+        <w:t xml:space="preserve">It determines the efficiency </w:t>
+      </w:r>
+      <w:r>
+        <w:rPr>
+          <w:rFonts w:ascii="Arial" w:hAnsi="Arial" w:cs="Arial"/>
+          <w:sz w:val="24"/>
+          <w:szCs w:val="24"/>
+        </w:rPr>
+        <w:t xml:space="preserve">of project. It is also cost analysis. It provides profits against investments expected from the project. </w:t>
+      </w:r>
+    </w:p>
+    <w:p>
+      <w:pPr>
+        <w:spacing w:line="360" w:lineRule="auto"/>
+        <w:rPr>
+          <w:rFonts w:ascii="Arial" w:hAnsi="Arial" w:cs="Arial"/>
+          <w:b/>
+          <w:sz w:val="24"/>
+          <w:szCs w:val="24"/>
+        </w:rPr>
+      </w:pPr>
+    </w:p>
+    <w:p>
+      <w:pPr>
+        <w:spacing w:line="360" w:lineRule="auto"/>
+        <w:rPr>
+          <w:rFonts w:ascii="Arial" w:hAnsi="Arial" w:cs="Arial"/>
+          <w:b/>
           <w:sz w:val="32"/>
           <w:szCs w:val="32"/>
+        </w:rPr>
+      </w:pPr>
+      <w:r>
+        <w:rPr>
+          <w:rFonts w:ascii="Arial" w:hAnsi="Arial" w:cs="Arial"/>
+          <w:b/>
+          <w:sz w:val="32"/>
+          <w:szCs w:val="32"/>
+        </w:rPr>
+        <w:t xml:space="preserve">2.4 </w:t>
+      </w:r>
+      <w:r>
+        <w:rPr>
+          <w:rFonts w:ascii="Arial" w:hAnsi="Arial" w:cs="Arial"/>
+          <w:b/>
+          <w:sz w:val="32"/>
+          <w:szCs w:val="32"/>
+        </w:rPr>
+        <w:t>Requirement analysis:</w:t>
+      </w:r>
+    </w:p>
+    <w:p>
+      <w:pPr>
+        <w:spacing w:line="360" w:lineRule="auto"/>
+        <w:rPr>
+          <w:rFonts w:ascii="Arial" w:hAnsi="Arial" w:cs="Arial"/>
+          <w:b/>
+          <w:sz w:val="28"/>
+          <w:szCs w:val="28"/>
+        </w:rPr>
+      </w:pPr>
+      <w:r>
+        <w:rPr>
+          <w:rFonts w:ascii="Arial" w:hAnsi="Arial" w:cs="Arial"/>
+          <w:b/>
+          <w:sz w:val="28"/>
+          <w:szCs w:val="28"/>
+        </w:rPr>
+        <w:t xml:space="preserve">2.4.1 </w:t>
+      </w:r>
+      <w:r>
+        <w:rPr>
+          <w:rFonts w:ascii="Arial" w:hAnsi="Arial" w:cs="Arial"/>
+          <w:b/>
+          <w:sz w:val="28"/>
+          <w:szCs w:val="28"/>
+        </w:rPr>
+        <w:t>Functional requirements:</w:t>
+      </w:r>
+    </w:p>
+    <w:tbl>
+      <w:tblPr>
+        <w:tblStyle w:val="TableGrid"/>
+        <w:tblW w:w="0" w:type="auto"/>
+        <w:tblLook w:val="04A0" w:firstRow="1" w:lastRow="0" w:firstColumn="1" w:lastColumn="0" w:noHBand="0" w:noVBand="1"/>
+      </w:tblPr>
+      <w:tblGrid>
+        <w:gridCol w:w="1693"/>
+        <w:gridCol w:w="2097"/>
+        <w:gridCol w:w="2031"/>
+        <w:gridCol w:w="1885"/>
+        <w:gridCol w:w="1644"/>
+      </w:tblGrid>
+      <w:tr>
+        <w:tc>
+          <w:tcPr>
+            <w:tcW w:w="1748" w:type="dxa"/>
+          </w:tcPr>
+          <w:p>
+            <w:pPr>
+              <w:spacing w:line="360" w:lineRule="auto"/>
+              <w:rPr>
+                <w:rFonts w:ascii="Arial" w:hAnsi="Arial" w:cs="Arial"/>
+                <w:b/>
+                <w:sz w:val="24"/>
+                <w:szCs w:val="24"/>
+              </w:rPr>
+            </w:pPr>
+            <w:r>
+              <w:rPr>
+                <w:rFonts w:ascii="Arial" w:hAnsi="Arial" w:cs="Arial"/>
+                <w:b/>
+                <w:sz w:val="24"/>
+                <w:szCs w:val="24"/>
+              </w:rPr>
+              <w:t>ID</w:t>
+            </w:r>
+          </w:p>
+        </w:tc>
+        <w:tc>
+          <w:tcPr>
+            <w:tcW w:w="2118" w:type="dxa"/>
+          </w:tcPr>
+          <w:p>
+            <w:pPr>
+              <w:spacing w:line="360" w:lineRule="auto"/>
+              <w:rPr>
+                <w:rFonts w:ascii="Arial" w:hAnsi="Arial" w:cs="Arial"/>
+                <w:b/>
+                <w:sz w:val="24"/>
+                <w:szCs w:val="24"/>
+              </w:rPr>
+            </w:pPr>
+            <w:r>
+              <w:rPr>
+                <w:rFonts w:ascii="Arial" w:hAnsi="Arial" w:cs="Arial"/>
+                <w:b/>
+                <w:sz w:val="24"/>
+                <w:szCs w:val="24"/>
+              </w:rPr>
+              <w:t xml:space="preserve">Title </w:t>
+            </w:r>
+          </w:p>
+        </w:tc>
+        <w:tc>
+          <w:tcPr>
+            <w:tcW w:w="2038" w:type="dxa"/>
+          </w:tcPr>
+          <w:p>
+            <w:pPr>
+              <w:spacing w:line="360" w:lineRule="auto"/>
+              <w:rPr>
+                <w:rFonts w:ascii="Arial" w:hAnsi="Arial" w:cs="Arial"/>
+                <w:b/>
+                <w:sz w:val="24"/>
+                <w:szCs w:val="24"/>
+              </w:rPr>
+            </w:pPr>
+            <w:r>
+              <w:rPr>
+                <w:rFonts w:ascii="Arial" w:hAnsi="Arial" w:cs="Arial"/>
+                <w:b/>
+                <w:sz w:val="24"/>
+                <w:szCs w:val="24"/>
+              </w:rPr>
+              <w:t xml:space="preserve">Description </w:t>
+            </w:r>
+          </w:p>
+        </w:tc>
+        <w:tc>
+          <w:tcPr>
+            <w:tcW w:w="1899" w:type="dxa"/>
+          </w:tcPr>
+          <w:p>
+            <w:pPr>
+              <w:spacing w:line="360" w:lineRule="auto"/>
+              <w:rPr>
+                <w:rFonts w:ascii="Arial" w:hAnsi="Arial" w:cs="Arial"/>
+                <w:b/>
+                <w:sz w:val="24"/>
+                <w:szCs w:val="24"/>
+              </w:rPr>
+            </w:pPr>
+            <w:r>
+              <w:rPr>
+                <w:rFonts w:ascii="Arial" w:hAnsi="Arial" w:cs="Arial"/>
+                <w:b/>
+                <w:sz w:val="24"/>
+                <w:szCs w:val="24"/>
+              </w:rPr>
+              <w:t xml:space="preserve">Rational </w:t>
+            </w:r>
+          </w:p>
+        </w:tc>
+        <w:tc>
+          <w:tcPr>
+            <w:tcW w:w="1547" w:type="dxa"/>
+          </w:tcPr>
+          <w:p>
+            <w:pPr>
+              <w:spacing w:line="360" w:lineRule="auto"/>
+              <w:rPr>
+                <w:rFonts w:ascii="Arial" w:hAnsi="Arial" w:cs="Arial"/>
+                <w:b/>
+                <w:sz w:val="24"/>
+                <w:szCs w:val="24"/>
+              </w:rPr>
+            </w:pPr>
+            <w:r>
+              <w:rPr>
+                <w:rFonts w:ascii="Arial" w:hAnsi="Arial" w:cs="Arial"/>
+                <w:b/>
+                <w:sz w:val="24"/>
+                <w:szCs w:val="24"/>
+              </w:rPr>
+              <w:t>Dependence</w:t>
+            </w:r>
+          </w:p>
+        </w:tc>
+      </w:tr>
+      <w:tr>
+        <w:tc>
+          <w:tcPr>
+            <w:tcW w:w="1748" w:type="dxa"/>
+          </w:tcPr>
+          <w:p>
+            <w:pPr>
+              <w:spacing w:line="360" w:lineRule="auto"/>
+              <w:rPr>
+                <w:rFonts w:ascii="Arial" w:hAnsi="Arial" w:cs="Arial"/>
+                <w:sz w:val="24"/>
+                <w:szCs w:val="24"/>
+              </w:rPr>
+            </w:pPr>
+            <w:r>
+              <w:rPr>
+                <w:rFonts w:ascii="Arial" w:hAnsi="Arial" w:cs="Arial"/>
+                <w:sz w:val="24"/>
+                <w:szCs w:val="24"/>
+              </w:rPr>
+              <w:t>F001</w:t>
+            </w:r>
+          </w:p>
+        </w:tc>
+        <w:tc>
+          <w:tcPr>
+            <w:tcW w:w="2118" w:type="dxa"/>
+          </w:tcPr>
+          <w:p>
+            <w:pPr>
+              <w:spacing w:line="360" w:lineRule="auto"/>
+              <w:rPr>
+                <w:rFonts w:ascii="Arial" w:hAnsi="Arial" w:cs="Arial"/>
+                <w:sz w:val="24"/>
+                <w:szCs w:val="24"/>
+              </w:rPr>
+            </w:pPr>
+            <w:r>
+              <w:rPr>
+                <w:rFonts w:ascii="Arial" w:hAnsi="Arial" w:cs="Arial"/>
+                <w:sz w:val="24"/>
+                <w:szCs w:val="24"/>
+              </w:rPr>
+              <w:t>Registration</w:t>
+            </w:r>
+          </w:p>
+        </w:tc>
+        <w:tc>
+          <w:tcPr>
+            <w:tcW w:w="2038" w:type="dxa"/>
+          </w:tcPr>
+          <w:p>
+            <w:pPr>
+              <w:spacing w:line="360" w:lineRule="auto"/>
+              <w:rPr>
+                <w:rFonts w:ascii="Arial" w:hAnsi="Arial" w:cs="Arial"/>
+                <w:sz w:val="24"/>
+                <w:szCs w:val="24"/>
+              </w:rPr>
+            </w:pPr>
+            <w:r>
+              <w:rPr>
+                <w:rFonts w:ascii="Arial" w:hAnsi="Arial" w:cs="Arial"/>
+                <w:sz w:val="24"/>
+                <w:szCs w:val="24"/>
+              </w:rPr>
+              <w:t>It is a sign up form. User uses it to register their information.</w:t>
+            </w:r>
+          </w:p>
+        </w:tc>
+        <w:tc>
+          <w:tcPr>
+            <w:tcW w:w="1899" w:type="dxa"/>
+          </w:tcPr>
+          <w:p>
+            <w:pPr>
+              <w:spacing w:line="360" w:lineRule="auto"/>
+              <w:rPr>
+                <w:rFonts w:ascii="Arial" w:hAnsi="Arial" w:cs="Arial"/>
+                <w:sz w:val="24"/>
+                <w:szCs w:val="24"/>
+              </w:rPr>
+            </w:pPr>
+            <w:r>
+              <w:rPr>
+                <w:rFonts w:ascii="Arial" w:hAnsi="Arial" w:cs="Arial"/>
+                <w:sz w:val="24"/>
+                <w:szCs w:val="24"/>
+              </w:rPr>
+              <w:t>Use to login the system.</w:t>
+            </w:r>
+          </w:p>
+        </w:tc>
+        <w:tc>
+          <w:tcPr>
+            <w:tcW w:w="1547" w:type="dxa"/>
+          </w:tcPr>
+          <w:p>
+            <w:pPr>
+              <w:spacing w:line="360" w:lineRule="auto"/>
+              <w:rPr>
+                <w:rFonts w:ascii="Arial" w:hAnsi="Arial" w:cs="Arial"/>
+                <w:sz w:val="24"/>
+                <w:szCs w:val="24"/>
+              </w:rPr>
+            </w:pPr>
+            <w:r>
+              <w:rPr>
+                <w:rFonts w:ascii="Arial" w:hAnsi="Arial" w:cs="Arial"/>
+                <w:sz w:val="24"/>
+                <w:szCs w:val="24"/>
+              </w:rPr>
+              <w:t>F002</w:t>
+            </w:r>
+          </w:p>
+        </w:tc>
+      </w:tr>
+      <w:tr>
+        <w:tc>
+          <w:tcPr>
+            <w:tcW w:w="1748" w:type="dxa"/>
+          </w:tcPr>
+          <w:p>
+            <w:pPr>
+              <w:spacing w:line="360" w:lineRule="auto"/>
+              <w:rPr>
+                <w:rFonts w:ascii="Arial" w:hAnsi="Arial" w:cs="Arial"/>
+                <w:sz w:val="24"/>
+                <w:szCs w:val="24"/>
+              </w:rPr>
+            </w:pPr>
+            <w:r>
+              <w:rPr>
+                <w:rFonts w:ascii="Arial" w:hAnsi="Arial" w:cs="Arial"/>
+                <w:sz w:val="24"/>
+                <w:szCs w:val="24"/>
+              </w:rPr>
+              <w:t>F002</w:t>
+            </w:r>
+          </w:p>
+        </w:tc>
+        <w:tc>
+          <w:tcPr>
+            <w:tcW w:w="2118" w:type="dxa"/>
+          </w:tcPr>
+          <w:p>
+            <w:pPr>
+              <w:spacing w:line="360" w:lineRule="auto"/>
+              <w:rPr>
+                <w:rFonts w:ascii="Arial" w:hAnsi="Arial" w:cs="Arial"/>
+                <w:sz w:val="24"/>
+                <w:szCs w:val="24"/>
+              </w:rPr>
+            </w:pPr>
+            <w:r>
+              <w:rPr>
+                <w:rFonts w:ascii="Arial" w:hAnsi="Arial" w:cs="Arial"/>
+                <w:sz w:val="24"/>
+                <w:szCs w:val="24"/>
+              </w:rPr>
+              <w:t>Login</w:t>
+            </w:r>
+          </w:p>
+        </w:tc>
+        <w:tc>
+          <w:tcPr>
+            <w:tcW w:w="2038" w:type="dxa"/>
+          </w:tcPr>
+          <w:p>
+            <w:pPr>
+              <w:spacing w:line="360" w:lineRule="auto"/>
+              <w:rPr>
+                <w:rFonts w:ascii="Arial" w:hAnsi="Arial" w:cs="Arial"/>
+                <w:sz w:val="24"/>
+                <w:szCs w:val="24"/>
+              </w:rPr>
+            </w:pPr>
+            <w:r>
+              <w:rPr>
+                <w:rFonts w:ascii="Arial" w:hAnsi="Arial" w:cs="Arial"/>
+                <w:sz w:val="24"/>
+                <w:szCs w:val="24"/>
+              </w:rPr>
+              <w:t>Users uses their username and password to login into the system.</w:t>
+            </w:r>
+          </w:p>
+        </w:tc>
+        <w:tc>
+          <w:tcPr>
+            <w:tcW w:w="1899" w:type="dxa"/>
+          </w:tcPr>
+          <w:p>
+            <w:pPr>
+              <w:spacing w:line="360" w:lineRule="auto"/>
+              <w:rPr>
+                <w:rFonts w:ascii="Arial" w:hAnsi="Arial" w:cs="Arial"/>
+                <w:sz w:val="24"/>
+                <w:szCs w:val="24"/>
+              </w:rPr>
+            </w:pPr>
+            <w:r>
+              <w:rPr>
+                <w:rFonts w:ascii="Arial" w:hAnsi="Arial" w:cs="Arial"/>
+                <w:sz w:val="24"/>
+                <w:szCs w:val="24"/>
+              </w:rPr>
+              <w:t xml:space="preserve">Used to verify the authenticated user before entering the system. </w:t>
+            </w:r>
+          </w:p>
+        </w:tc>
+        <w:tc>
+          <w:tcPr>
+            <w:tcW w:w="1547" w:type="dxa"/>
+          </w:tcPr>
+          <w:p>
+            <w:pPr>
+              <w:spacing w:line="360" w:lineRule="auto"/>
+              <w:rPr>
+                <w:rFonts w:ascii="Arial" w:hAnsi="Arial" w:cs="Arial"/>
+                <w:sz w:val="24"/>
+                <w:szCs w:val="24"/>
+              </w:rPr>
+            </w:pPr>
+            <w:r>
+              <w:rPr>
+                <w:rFonts w:ascii="Arial" w:hAnsi="Arial" w:cs="Arial"/>
+                <w:sz w:val="24"/>
+                <w:szCs w:val="24"/>
+              </w:rPr>
+              <w:t>F001</w:t>
+            </w:r>
+          </w:p>
+        </w:tc>
+      </w:tr>
+      <w:tr>
+        <w:tc>
+          <w:tcPr>
+            <w:tcW w:w="1748" w:type="dxa"/>
+          </w:tcPr>
+          <w:p>
+            <w:pPr>
+              <w:spacing w:line="360" w:lineRule="auto"/>
+              <w:rPr>
+                <w:rFonts w:ascii="Arial" w:hAnsi="Arial" w:cs="Arial"/>
+                <w:sz w:val="24"/>
+                <w:szCs w:val="24"/>
+              </w:rPr>
+            </w:pPr>
+            <w:r>
+              <w:rPr>
+                <w:rFonts w:ascii="Arial" w:hAnsi="Arial" w:cs="Arial"/>
+                <w:sz w:val="24"/>
+                <w:szCs w:val="24"/>
+              </w:rPr>
+              <w:t>F003</w:t>
+            </w:r>
+          </w:p>
+        </w:tc>
+        <w:tc>
+          <w:tcPr>
+            <w:tcW w:w="2118" w:type="dxa"/>
+          </w:tcPr>
+          <w:p>
+            <w:pPr>
+              <w:spacing w:line="360" w:lineRule="auto"/>
+              <w:rPr>
+                <w:rFonts w:ascii="Arial" w:hAnsi="Arial" w:cs="Arial"/>
+                <w:sz w:val="24"/>
+                <w:szCs w:val="24"/>
+              </w:rPr>
+            </w:pPr>
+            <w:r>
+              <w:rPr>
+                <w:rFonts w:ascii="Arial" w:hAnsi="Arial" w:cs="Arial"/>
+                <w:sz w:val="24"/>
+                <w:szCs w:val="24"/>
+              </w:rPr>
+              <w:t xml:space="preserve">Booking </w:t>
+            </w:r>
+          </w:p>
+        </w:tc>
+        <w:tc>
+          <w:tcPr>
+            <w:tcW w:w="2038" w:type="dxa"/>
+          </w:tcPr>
+          <w:p>
+            <w:pPr>
+              <w:spacing w:line="360" w:lineRule="auto"/>
+              <w:rPr>
+                <w:rFonts w:ascii="Arial" w:hAnsi="Arial" w:cs="Arial"/>
+                <w:sz w:val="24"/>
+                <w:szCs w:val="24"/>
+              </w:rPr>
+            </w:pPr>
+            <w:r>
+              <w:rPr>
+                <w:rFonts w:ascii="Arial" w:hAnsi="Arial" w:cs="Arial"/>
+                <w:sz w:val="24"/>
+                <w:szCs w:val="24"/>
+              </w:rPr>
+              <w:t>It</w:t>
+            </w:r>
+            <w:r>
+              <w:rPr>
+                <w:rFonts w:ascii="Arial" w:hAnsi="Arial" w:cs="Arial"/>
+                <w:sz w:val="24"/>
+                <w:szCs w:val="24"/>
+              </w:rPr>
+              <w:t xml:space="preserve"> is an act of </w:t>
+            </w:r>
+            <w:r>
+              <w:rPr>
+                <w:rFonts w:ascii="Arial" w:hAnsi="Arial" w:cs="Arial"/>
+                <w:sz w:val="24"/>
+                <w:szCs w:val="24"/>
+              </w:rPr>
+              <w:t>accommodating something in advance.</w:t>
+            </w:r>
+          </w:p>
+        </w:tc>
+        <w:tc>
+          <w:tcPr>
+            <w:tcW w:w="1899" w:type="dxa"/>
+          </w:tcPr>
+          <w:p>
+            <w:pPr>
+              <w:spacing w:line="360" w:lineRule="auto"/>
+              <w:rPr>
+                <w:rFonts w:ascii="Arial" w:hAnsi="Arial" w:cs="Arial"/>
+                <w:sz w:val="24"/>
+                <w:szCs w:val="24"/>
+              </w:rPr>
+            </w:pPr>
+            <w:r>
+              <w:rPr>
+                <w:rFonts w:ascii="Arial" w:hAnsi="Arial" w:cs="Arial"/>
+                <w:sz w:val="24"/>
+                <w:szCs w:val="24"/>
+              </w:rPr>
+              <w:t xml:space="preserve">Making sure of reservation. </w:t>
+            </w:r>
+          </w:p>
+        </w:tc>
+        <w:tc>
+          <w:tcPr>
+            <w:tcW w:w="1547" w:type="dxa"/>
+          </w:tcPr>
+          <w:p>
+            <w:pPr>
+              <w:spacing w:line="360" w:lineRule="auto"/>
+              <w:rPr>
+                <w:rFonts w:ascii="Arial" w:hAnsi="Arial" w:cs="Arial"/>
+                <w:sz w:val="24"/>
+                <w:szCs w:val="24"/>
+              </w:rPr>
+            </w:pPr>
+            <w:r>
+              <w:rPr>
+                <w:rFonts w:ascii="Arial" w:hAnsi="Arial" w:cs="Arial"/>
+                <w:sz w:val="24"/>
+                <w:szCs w:val="24"/>
+              </w:rPr>
+              <w:t>F001, F016</w:t>
+            </w:r>
+          </w:p>
+        </w:tc>
+      </w:tr>
+      <w:tr>
+        <w:tc>
+          <w:tcPr>
+            <w:tcW w:w="1748" w:type="dxa"/>
+          </w:tcPr>
+          <w:p>
+            <w:pPr>
+              <w:spacing w:line="360" w:lineRule="auto"/>
+              <w:rPr>
+                <w:rFonts w:ascii="Arial" w:hAnsi="Arial" w:cs="Arial"/>
+                <w:sz w:val="24"/>
+                <w:szCs w:val="24"/>
+              </w:rPr>
+            </w:pPr>
+            <w:r>
+              <w:rPr>
+                <w:rFonts w:ascii="Arial" w:hAnsi="Arial" w:cs="Arial"/>
+                <w:sz w:val="24"/>
+                <w:szCs w:val="24"/>
+              </w:rPr>
+              <w:t>F004</w:t>
+            </w:r>
+          </w:p>
+        </w:tc>
+        <w:tc>
+          <w:tcPr>
+            <w:tcW w:w="2118" w:type="dxa"/>
+          </w:tcPr>
+          <w:p>
+            <w:pPr>
+              <w:spacing w:line="360" w:lineRule="auto"/>
+              <w:rPr>
+                <w:rFonts w:ascii="Arial" w:hAnsi="Arial" w:cs="Arial"/>
+                <w:sz w:val="24"/>
+                <w:szCs w:val="24"/>
+              </w:rPr>
+            </w:pPr>
+            <w:r>
+              <w:rPr>
+                <w:rFonts w:ascii="Arial" w:hAnsi="Arial" w:cs="Arial"/>
+                <w:sz w:val="24"/>
+                <w:szCs w:val="24"/>
+              </w:rPr>
+              <w:t>Add</w:t>
+            </w:r>
+          </w:p>
+        </w:tc>
+        <w:tc>
+          <w:tcPr>
+            <w:tcW w:w="2038" w:type="dxa"/>
+          </w:tcPr>
+          <w:p>
+            <w:pPr>
+              <w:spacing w:line="360" w:lineRule="auto"/>
+              <w:rPr>
+                <w:rFonts w:ascii="Arial" w:hAnsi="Arial" w:cs="Arial"/>
+                <w:sz w:val="24"/>
+                <w:szCs w:val="24"/>
+              </w:rPr>
+            </w:pPr>
+            <w:r>
+              <w:rPr>
+                <w:rFonts w:ascii="Arial" w:hAnsi="Arial" w:cs="Arial"/>
+                <w:sz w:val="24"/>
+                <w:szCs w:val="24"/>
+              </w:rPr>
+              <w:t>Adding new products.</w:t>
+            </w:r>
+          </w:p>
+        </w:tc>
+        <w:tc>
+          <w:tcPr>
+            <w:tcW w:w="1899" w:type="dxa"/>
+          </w:tcPr>
+          <w:p>
+            <w:pPr>
+              <w:spacing w:line="360" w:lineRule="auto"/>
+              <w:rPr>
+                <w:rFonts w:ascii="Arial" w:hAnsi="Arial" w:cs="Arial"/>
+                <w:sz w:val="24"/>
+                <w:szCs w:val="24"/>
+              </w:rPr>
+            </w:pPr>
+            <w:r>
+              <w:rPr>
+                <w:rFonts w:ascii="Arial" w:hAnsi="Arial" w:cs="Arial"/>
+                <w:sz w:val="24"/>
+                <w:szCs w:val="24"/>
+              </w:rPr>
+              <w:t>To add the new product in website.</w:t>
+            </w:r>
+          </w:p>
+        </w:tc>
+        <w:tc>
+          <w:tcPr>
+            <w:tcW w:w="1547" w:type="dxa"/>
+          </w:tcPr>
+          <w:p>
+            <w:pPr>
+              <w:spacing w:line="360" w:lineRule="auto"/>
+              <w:rPr>
+                <w:rFonts w:ascii="Arial" w:hAnsi="Arial" w:cs="Arial"/>
+                <w:sz w:val="24"/>
+                <w:szCs w:val="24"/>
+              </w:rPr>
+            </w:pPr>
+            <w:r>
+              <w:rPr>
+                <w:rFonts w:ascii="Arial" w:hAnsi="Arial" w:cs="Arial"/>
+                <w:sz w:val="24"/>
+                <w:szCs w:val="24"/>
+              </w:rPr>
+              <w:t>F002</w:t>
+            </w:r>
+          </w:p>
+        </w:tc>
+      </w:tr>
+      <w:tr>
+        <w:tc>
+          <w:tcPr>
+            <w:tcW w:w="1748" w:type="dxa"/>
+          </w:tcPr>
+          <w:p>
+            <w:pPr>
+              <w:spacing w:line="360" w:lineRule="auto"/>
+              <w:rPr>
+                <w:rFonts w:ascii="Arial" w:hAnsi="Arial" w:cs="Arial"/>
+                <w:sz w:val="24"/>
+                <w:szCs w:val="24"/>
+              </w:rPr>
+            </w:pPr>
+            <w:r>
+              <w:rPr>
+                <w:rFonts w:ascii="Arial" w:hAnsi="Arial" w:cs="Arial"/>
+                <w:sz w:val="24"/>
+                <w:szCs w:val="24"/>
+              </w:rPr>
+              <w:t>F005</w:t>
+            </w:r>
+          </w:p>
+        </w:tc>
+        <w:tc>
+          <w:tcPr>
+            <w:tcW w:w="2118" w:type="dxa"/>
+          </w:tcPr>
+          <w:p>
+            <w:pPr>
+              <w:spacing w:line="360" w:lineRule="auto"/>
+              <w:rPr>
+                <w:rFonts w:ascii="Arial" w:hAnsi="Arial" w:cs="Arial"/>
+                <w:sz w:val="24"/>
+                <w:szCs w:val="24"/>
+              </w:rPr>
+            </w:pPr>
+            <w:r>
+              <w:rPr>
+                <w:rFonts w:ascii="Arial" w:hAnsi="Arial" w:cs="Arial"/>
+                <w:sz w:val="24"/>
+                <w:szCs w:val="24"/>
+              </w:rPr>
+              <w:t>Edit</w:t>
+            </w:r>
+          </w:p>
+        </w:tc>
+        <w:tc>
+          <w:tcPr>
+            <w:tcW w:w="2038" w:type="dxa"/>
+          </w:tcPr>
+          <w:p>
+            <w:pPr>
+              <w:spacing w:line="360" w:lineRule="auto"/>
+              <w:rPr>
+                <w:rFonts w:ascii="Arial" w:hAnsi="Arial" w:cs="Arial"/>
+                <w:sz w:val="24"/>
+                <w:szCs w:val="24"/>
+              </w:rPr>
+            </w:pPr>
+            <w:r>
+              <w:rPr>
+                <w:rFonts w:ascii="Arial" w:hAnsi="Arial" w:cs="Arial"/>
+                <w:sz w:val="24"/>
+                <w:szCs w:val="24"/>
+              </w:rPr>
+              <w:t>Changing some information of wines.</w:t>
+            </w:r>
+          </w:p>
+        </w:tc>
+        <w:tc>
+          <w:tcPr>
+            <w:tcW w:w="1899" w:type="dxa"/>
+          </w:tcPr>
+          <w:p>
+            <w:pPr>
+              <w:spacing w:line="360" w:lineRule="auto"/>
+              <w:rPr>
+                <w:rFonts w:ascii="Arial" w:hAnsi="Arial" w:cs="Arial"/>
+                <w:sz w:val="24"/>
+                <w:szCs w:val="24"/>
+              </w:rPr>
+            </w:pPr>
+            <w:r>
+              <w:rPr>
+                <w:rFonts w:ascii="Arial" w:hAnsi="Arial" w:cs="Arial"/>
+                <w:sz w:val="24"/>
+                <w:szCs w:val="24"/>
+              </w:rPr>
+              <w:t>Removing or adding some extra details about the products.</w:t>
+            </w:r>
+          </w:p>
+        </w:tc>
+        <w:tc>
+          <w:tcPr>
+            <w:tcW w:w="1547" w:type="dxa"/>
+          </w:tcPr>
+          <w:p>
+            <w:pPr>
+              <w:spacing w:line="360" w:lineRule="auto"/>
+              <w:rPr>
+                <w:rFonts w:ascii="Arial" w:hAnsi="Arial" w:cs="Arial"/>
+                <w:sz w:val="24"/>
+                <w:szCs w:val="24"/>
+              </w:rPr>
+            </w:pPr>
+            <w:r>
+              <w:rPr>
+                <w:rFonts w:ascii="Arial" w:hAnsi="Arial" w:cs="Arial"/>
+                <w:sz w:val="24"/>
+                <w:szCs w:val="24"/>
+              </w:rPr>
+              <w:t>F002, F003</w:t>
+            </w:r>
+          </w:p>
+        </w:tc>
+      </w:tr>
+      <w:tr>
+        <w:tc>
+          <w:tcPr>
+            <w:tcW w:w="1748" w:type="dxa"/>
+          </w:tcPr>
+          <w:p>
+            <w:pPr>
+              <w:spacing w:line="360" w:lineRule="auto"/>
+              <w:rPr>
+                <w:rFonts w:ascii="Arial" w:hAnsi="Arial" w:cs="Arial"/>
+                <w:sz w:val="24"/>
+                <w:szCs w:val="24"/>
+              </w:rPr>
+            </w:pPr>
+            <w:r>
+              <w:rPr>
+                <w:rFonts w:ascii="Arial" w:hAnsi="Arial" w:cs="Arial"/>
+                <w:sz w:val="24"/>
+                <w:szCs w:val="24"/>
+              </w:rPr>
+              <w:lastRenderedPageBreak/>
+              <w:t>F006</w:t>
+            </w:r>
+          </w:p>
+        </w:tc>
+        <w:tc>
+          <w:tcPr>
+            <w:tcW w:w="2118" w:type="dxa"/>
+          </w:tcPr>
+          <w:p>
+            <w:pPr>
+              <w:spacing w:line="360" w:lineRule="auto"/>
+              <w:rPr>
+                <w:rFonts w:ascii="Arial" w:hAnsi="Arial" w:cs="Arial"/>
+                <w:sz w:val="24"/>
+                <w:szCs w:val="24"/>
+              </w:rPr>
+            </w:pPr>
+            <w:r>
+              <w:rPr>
+                <w:rFonts w:ascii="Arial" w:hAnsi="Arial" w:cs="Arial"/>
+                <w:sz w:val="24"/>
+                <w:szCs w:val="24"/>
+              </w:rPr>
+              <w:t>Delete</w:t>
+            </w:r>
+          </w:p>
+        </w:tc>
+        <w:tc>
+          <w:tcPr>
+            <w:tcW w:w="2038" w:type="dxa"/>
+          </w:tcPr>
+          <w:p>
+            <w:pPr>
+              <w:spacing w:line="360" w:lineRule="auto"/>
+              <w:rPr>
+                <w:rFonts w:ascii="Arial" w:hAnsi="Arial" w:cs="Arial"/>
+                <w:sz w:val="24"/>
+                <w:szCs w:val="24"/>
+              </w:rPr>
+            </w:pPr>
+            <w:r>
+              <w:rPr>
+                <w:rFonts w:ascii="Arial" w:hAnsi="Arial" w:cs="Arial"/>
+                <w:sz w:val="24"/>
+                <w:szCs w:val="24"/>
+              </w:rPr>
+              <w:t>Removing products.</w:t>
+            </w:r>
+          </w:p>
+        </w:tc>
+        <w:tc>
+          <w:tcPr>
+            <w:tcW w:w="1899" w:type="dxa"/>
+          </w:tcPr>
+          <w:p>
+            <w:pPr>
+              <w:spacing w:line="360" w:lineRule="auto"/>
+              <w:rPr>
+                <w:rFonts w:ascii="Arial" w:hAnsi="Arial" w:cs="Arial"/>
+                <w:sz w:val="24"/>
+                <w:szCs w:val="24"/>
+              </w:rPr>
+            </w:pPr>
+            <w:r>
+              <w:rPr>
+                <w:rFonts w:ascii="Arial" w:hAnsi="Arial" w:cs="Arial"/>
+                <w:sz w:val="24"/>
+                <w:szCs w:val="24"/>
+              </w:rPr>
+              <w:t>Removing the products from the list.</w:t>
+            </w:r>
+          </w:p>
+        </w:tc>
+        <w:tc>
+          <w:tcPr>
+            <w:tcW w:w="1547" w:type="dxa"/>
+          </w:tcPr>
+          <w:p>
+            <w:pPr>
+              <w:spacing w:line="360" w:lineRule="auto"/>
+              <w:rPr>
+                <w:rFonts w:ascii="Arial" w:hAnsi="Arial" w:cs="Arial"/>
+                <w:sz w:val="24"/>
+                <w:szCs w:val="24"/>
+              </w:rPr>
+            </w:pPr>
+            <w:r>
+              <w:rPr>
+                <w:rFonts w:ascii="Arial" w:hAnsi="Arial" w:cs="Arial"/>
+                <w:sz w:val="24"/>
+                <w:szCs w:val="24"/>
+              </w:rPr>
+              <w:t>F004</w:t>
+            </w:r>
+          </w:p>
+        </w:tc>
+      </w:tr>
+      <w:tr>
+        <w:tc>
+          <w:tcPr>
+            <w:tcW w:w="1748" w:type="dxa"/>
+          </w:tcPr>
+          <w:p>
+            <w:pPr>
+              <w:spacing w:line="360" w:lineRule="auto"/>
+              <w:rPr>
+                <w:rFonts w:ascii="Arial" w:hAnsi="Arial" w:cs="Arial"/>
+                <w:sz w:val="24"/>
+                <w:szCs w:val="24"/>
+              </w:rPr>
+            </w:pPr>
+            <w:r>
+              <w:rPr>
+                <w:rFonts w:ascii="Arial" w:hAnsi="Arial" w:cs="Arial"/>
+                <w:sz w:val="24"/>
+                <w:szCs w:val="24"/>
+              </w:rPr>
+              <w:t>F007</w:t>
+            </w:r>
+          </w:p>
+        </w:tc>
+        <w:tc>
+          <w:tcPr>
+            <w:tcW w:w="2118" w:type="dxa"/>
+          </w:tcPr>
+          <w:p>
+            <w:pPr>
+              <w:spacing w:line="360" w:lineRule="auto"/>
+              <w:rPr>
+                <w:rFonts w:ascii="Arial" w:hAnsi="Arial" w:cs="Arial"/>
+                <w:sz w:val="24"/>
+                <w:szCs w:val="24"/>
+              </w:rPr>
+            </w:pPr>
+            <w:r>
+              <w:rPr>
+                <w:rFonts w:ascii="Arial" w:hAnsi="Arial" w:cs="Arial"/>
+                <w:sz w:val="24"/>
+                <w:szCs w:val="24"/>
+              </w:rPr>
+              <w:t>Search</w:t>
+            </w:r>
+          </w:p>
+        </w:tc>
+        <w:tc>
+          <w:tcPr>
+            <w:tcW w:w="2038" w:type="dxa"/>
+          </w:tcPr>
+          <w:p>
+            <w:pPr>
+              <w:spacing w:line="360" w:lineRule="auto"/>
+              <w:rPr>
+                <w:rFonts w:ascii="Arial" w:hAnsi="Arial" w:cs="Arial"/>
+                <w:sz w:val="24"/>
+                <w:szCs w:val="24"/>
+              </w:rPr>
+            </w:pPr>
+            <w:r>
+              <w:rPr>
+                <w:rFonts w:ascii="Arial" w:hAnsi="Arial" w:cs="Arial"/>
+                <w:sz w:val="24"/>
+                <w:szCs w:val="24"/>
+              </w:rPr>
+              <w:t>User can find the new</w:t>
+            </w:r>
+            <w:r>
+              <w:rPr>
+                <w:rFonts w:ascii="Arial" w:hAnsi="Arial" w:cs="Arial"/>
+                <w:sz w:val="24"/>
+                <w:szCs w:val="24"/>
+              </w:rPr>
+              <w:t xml:space="preserve"> products</w:t>
+            </w:r>
+            <w:r>
+              <w:rPr>
+                <w:rFonts w:ascii="Arial" w:hAnsi="Arial" w:cs="Arial"/>
+                <w:sz w:val="24"/>
+                <w:szCs w:val="24"/>
+              </w:rPr>
+              <w:t xml:space="preserve"> by searching</w:t>
+            </w:r>
+            <w:r>
+              <w:rPr>
+                <w:rFonts w:ascii="Arial" w:hAnsi="Arial" w:cs="Arial"/>
+                <w:sz w:val="24"/>
+                <w:szCs w:val="24"/>
+              </w:rPr>
+              <w:t>.</w:t>
+            </w:r>
+          </w:p>
+        </w:tc>
+        <w:tc>
+          <w:tcPr>
+            <w:tcW w:w="1899" w:type="dxa"/>
+          </w:tcPr>
+          <w:p>
+            <w:pPr>
+              <w:spacing w:line="360" w:lineRule="auto"/>
+              <w:rPr>
+                <w:rFonts w:ascii="Arial" w:hAnsi="Arial" w:cs="Arial"/>
+                <w:sz w:val="24"/>
+                <w:szCs w:val="24"/>
+              </w:rPr>
+            </w:pPr>
+            <w:r>
+              <w:rPr>
+                <w:rFonts w:ascii="Arial" w:hAnsi="Arial" w:cs="Arial"/>
+                <w:sz w:val="24"/>
+                <w:szCs w:val="24"/>
+              </w:rPr>
+              <w:t xml:space="preserve">To search the wines. </w:t>
+            </w:r>
+          </w:p>
+        </w:tc>
+        <w:tc>
+          <w:tcPr>
+            <w:tcW w:w="1547" w:type="dxa"/>
+          </w:tcPr>
+          <w:p>
+            <w:pPr>
+              <w:spacing w:line="360" w:lineRule="auto"/>
+              <w:rPr>
+                <w:rFonts w:ascii="Arial" w:hAnsi="Arial" w:cs="Arial"/>
+                <w:sz w:val="24"/>
+                <w:szCs w:val="24"/>
+              </w:rPr>
+            </w:pPr>
+            <w:r>
+              <w:rPr>
+                <w:rFonts w:ascii="Arial" w:hAnsi="Arial" w:cs="Arial"/>
+                <w:sz w:val="24"/>
+                <w:szCs w:val="24"/>
+              </w:rPr>
+              <w:t>F004</w:t>
+            </w:r>
+          </w:p>
+        </w:tc>
+      </w:tr>
+      <w:tr>
+        <w:tc>
+          <w:tcPr>
+            <w:tcW w:w="1748" w:type="dxa"/>
+          </w:tcPr>
+          <w:p>
+            <w:pPr>
+              <w:spacing w:line="360" w:lineRule="auto"/>
+              <w:rPr>
+                <w:rFonts w:ascii="Arial" w:hAnsi="Arial" w:cs="Arial"/>
+                <w:sz w:val="24"/>
+                <w:szCs w:val="24"/>
+              </w:rPr>
+            </w:pPr>
+            <w:r>
+              <w:rPr>
+                <w:rFonts w:ascii="Arial" w:hAnsi="Arial" w:cs="Arial"/>
+                <w:sz w:val="24"/>
+                <w:szCs w:val="24"/>
+              </w:rPr>
+              <w:t>F008</w:t>
+            </w:r>
+          </w:p>
+        </w:tc>
+        <w:tc>
+          <w:tcPr>
+            <w:tcW w:w="2118" w:type="dxa"/>
+          </w:tcPr>
+          <w:p>
+            <w:pPr>
+              <w:spacing w:line="360" w:lineRule="auto"/>
+              <w:rPr>
+                <w:rFonts w:ascii="Arial" w:hAnsi="Arial" w:cs="Arial"/>
+                <w:sz w:val="24"/>
+                <w:szCs w:val="24"/>
+              </w:rPr>
+            </w:pPr>
+            <w:r>
+              <w:rPr>
+                <w:rFonts w:ascii="Arial" w:hAnsi="Arial" w:cs="Arial"/>
+                <w:sz w:val="24"/>
+                <w:szCs w:val="24"/>
+              </w:rPr>
+              <w:t>Checking orders</w:t>
+            </w:r>
+          </w:p>
+        </w:tc>
+        <w:tc>
+          <w:tcPr>
+            <w:tcW w:w="2038" w:type="dxa"/>
+          </w:tcPr>
+          <w:p>
+            <w:pPr>
+              <w:spacing w:line="360" w:lineRule="auto"/>
+              <w:rPr>
+                <w:rFonts w:ascii="Arial" w:hAnsi="Arial" w:cs="Arial"/>
+                <w:sz w:val="24"/>
+                <w:szCs w:val="24"/>
+              </w:rPr>
+            </w:pPr>
+            <w:r>
+              <w:rPr>
+                <w:rFonts w:ascii="Arial" w:hAnsi="Arial" w:cs="Arial"/>
+                <w:sz w:val="24"/>
+                <w:szCs w:val="24"/>
+              </w:rPr>
+              <w:t>Admin can check list of orders.</w:t>
+            </w:r>
+          </w:p>
+        </w:tc>
+        <w:tc>
+          <w:tcPr>
+            <w:tcW w:w="1899" w:type="dxa"/>
+          </w:tcPr>
+          <w:p>
+            <w:pPr>
+              <w:spacing w:line="360" w:lineRule="auto"/>
+              <w:rPr>
+                <w:rFonts w:ascii="Arial" w:hAnsi="Arial" w:cs="Arial"/>
+                <w:sz w:val="24"/>
+                <w:szCs w:val="24"/>
+              </w:rPr>
+            </w:pPr>
+            <w:r>
+              <w:rPr>
+                <w:rFonts w:ascii="Arial" w:hAnsi="Arial" w:cs="Arial"/>
+                <w:sz w:val="24"/>
+                <w:szCs w:val="24"/>
+              </w:rPr>
+              <w:t>Making easy to check the list.</w:t>
+            </w:r>
+          </w:p>
+        </w:tc>
+        <w:tc>
+          <w:tcPr>
+            <w:tcW w:w="1547" w:type="dxa"/>
+          </w:tcPr>
+          <w:p>
+            <w:pPr>
+              <w:spacing w:line="360" w:lineRule="auto"/>
+              <w:rPr>
+                <w:rFonts w:ascii="Arial" w:hAnsi="Arial" w:cs="Arial"/>
+                <w:sz w:val="24"/>
+                <w:szCs w:val="24"/>
+              </w:rPr>
+            </w:pPr>
+            <w:r>
+              <w:rPr>
+                <w:rFonts w:ascii="Arial" w:hAnsi="Arial" w:cs="Arial"/>
+                <w:sz w:val="24"/>
+                <w:szCs w:val="24"/>
+              </w:rPr>
+              <w:t>F002, F016</w:t>
+            </w:r>
+          </w:p>
+        </w:tc>
+      </w:tr>
+      <w:tr>
+        <w:tc>
+          <w:tcPr>
+            <w:tcW w:w="1748" w:type="dxa"/>
+          </w:tcPr>
+          <w:p>
+            <w:pPr>
+              <w:spacing w:line="360" w:lineRule="auto"/>
+              <w:rPr>
+                <w:rFonts w:ascii="Arial" w:hAnsi="Arial" w:cs="Arial"/>
+                <w:sz w:val="24"/>
+                <w:szCs w:val="24"/>
+              </w:rPr>
+            </w:pPr>
+            <w:r>
+              <w:rPr>
+                <w:rFonts w:ascii="Arial" w:hAnsi="Arial" w:cs="Arial"/>
+                <w:sz w:val="24"/>
+                <w:szCs w:val="24"/>
+              </w:rPr>
+              <w:t>F009</w:t>
+            </w:r>
+          </w:p>
+        </w:tc>
+        <w:tc>
+          <w:tcPr>
+            <w:tcW w:w="2118" w:type="dxa"/>
+          </w:tcPr>
+          <w:p>
+            <w:pPr>
+              <w:spacing w:line="360" w:lineRule="auto"/>
+              <w:rPr>
+                <w:rFonts w:ascii="Arial" w:hAnsi="Arial" w:cs="Arial"/>
+                <w:sz w:val="24"/>
+                <w:szCs w:val="24"/>
+              </w:rPr>
+            </w:pPr>
+            <w:r>
+              <w:rPr>
+                <w:rFonts w:ascii="Arial" w:hAnsi="Arial" w:cs="Arial"/>
+                <w:sz w:val="24"/>
+                <w:szCs w:val="24"/>
+              </w:rPr>
+              <w:t>View details</w:t>
+            </w:r>
+          </w:p>
+        </w:tc>
+        <w:tc>
+          <w:tcPr>
+            <w:tcW w:w="2038" w:type="dxa"/>
+          </w:tcPr>
+          <w:p>
+            <w:pPr>
+              <w:spacing w:line="360" w:lineRule="auto"/>
+              <w:rPr>
+                <w:rFonts w:ascii="Arial" w:hAnsi="Arial" w:cs="Arial"/>
+                <w:sz w:val="24"/>
+                <w:szCs w:val="24"/>
+              </w:rPr>
+            </w:pPr>
+            <w:r>
+              <w:rPr>
+                <w:rFonts w:ascii="Arial" w:hAnsi="Arial" w:cs="Arial"/>
+                <w:sz w:val="24"/>
+                <w:szCs w:val="24"/>
+              </w:rPr>
+              <w:t>Information about the wines is shown.</w:t>
+            </w:r>
+          </w:p>
+        </w:tc>
+        <w:tc>
+          <w:tcPr>
+            <w:tcW w:w="1899" w:type="dxa"/>
+          </w:tcPr>
+          <w:p>
+            <w:pPr>
+              <w:spacing w:line="360" w:lineRule="auto"/>
+              <w:rPr>
+                <w:rFonts w:ascii="Arial" w:hAnsi="Arial" w:cs="Arial"/>
+                <w:sz w:val="24"/>
+                <w:szCs w:val="24"/>
+              </w:rPr>
+            </w:pPr>
+            <w:r>
+              <w:rPr>
+                <w:rFonts w:ascii="Arial" w:hAnsi="Arial" w:cs="Arial"/>
+                <w:sz w:val="24"/>
+                <w:szCs w:val="24"/>
+              </w:rPr>
+              <w:t>Users can get the idea about the wines to be chosen.</w:t>
+            </w:r>
+          </w:p>
+        </w:tc>
+        <w:tc>
+          <w:tcPr>
+            <w:tcW w:w="1547" w:type="dxa"/>
+          </w:tcPr>
+          <w:p>
+            <w:pPr>
+              <w:spacing w:line="360" w:lineRule="auto"/>
+              <w:rPr>
+                <w:rFonts w:ascii="Arial" w:hAnsi="Arial" w:cs="Arial"/>
+                <w:sz w:val="24"/>
+                <w:szCs w:val="24"/>
+              </w:rPr>
+            </w:pPr>
+            <w:r>
+              <w:rPr>
+                <w:rFonts w:ascii="Arial" w:hAnsi="Arial" w:cs="Arial"/>
+                <w:sz w:val="24"/>
+                <w:szCs w:val="24"/>
+              </w:rPr>
+              <w:t>F002</w:t>
+            </w:r>
+          </w:p>
+        </w:tc>
+      </w:tr>
+      <w:tr>
+        <w:tc>
+          <w:tcPr>
+            <w:tcW w:w="1748" w:type="dxa"/>
+          </w:tcPr>
+          <w:p>
+            <w:pPr>
+              <w:spacing w:line="360" w:lineRule="auto"/>
+              <w:rPr>
+                <w:rFonts w:ascii="Arial" w:hAnsi="Arial" w:cs="Arial"/>
+                <w:sz w:val="24"/>
+                <w:szCs w:val="24"/>
+              </w:rPr>
+            </w:pPr>
+            <w:r>
+              <w:rPr>
+                <w:rFonts w:ascii="Arial" w:hAnsi="Arial" w:cs="Arial"/>
+                <w:sz w:val="24"/>
+                <w:szCs w:val="24"/>
+              </w:rPr>
+              <w:t>F010</w:t>
+            </w:r>
+          </w:p>
+        </w:tc>
+        <w:tc>
+          <w:tcPr>
+            <w:tcW w:w="2118" w:type="dxa"/>
+          </w:tcPr>
+          <w:p>
+            <w:pPr>
+              <w:spacing w:line="360" w:lineRule="auto"/>
+              <w:rPr>
+                <w:rFonts w:ascii="Arial" w:hAnsi="Arial" w:cs="Arial"/>
+                <w:sz w:val="24"/>
+                <w:szCs w:val="24"/>
+              </w:rPr>
+            </w:pPr>
+            <w:r>
+              <w:rPr>
+                <w:rFonts w:ascii="Arial" w:hAnsi="Arial" w:cs="Arial"/>
+                <w:sz w:val="24"/>
+                <w:szCs w:val="24"/>
+              </w:rPr>
+              <w:t>Database</w:t>
+            </w:r>
+          </w:p>
+        </w:tc>
+        <w:tc>
+          <w:tcPr>
+            <w:tcW w:w="2038" w:type="dxa"/>
+          </w:tcPr>
+          <w:p>
+            <w:pPr>
+              <w:spacing w:line="360" w:lineRule="auto"/>
+              <w:rPr>
+                <w:rFonts w:ascii="Arial" w:hAnsi="Arial" w:cs="Arial"/>
+                <w:sz w:val="24"/>
+                <w:szCs w:val="24"/>
+              </w:rPr>
+            </w:pPr>
+            <w:r>
+              <w:rPr>
+                <w:rFonts w:ascii="Arial" w:hAnsi="Arial" w:cs="Arial"/>
+                <w:sz w:val="24"/>
+                <w:szCs w:val="24"/>
+              </w:rPr>
+              <w:t>Storing data of the system.</w:t>
+            </w:r>
+          </w:p>
+        </w:tc>
+        <w:tc>
+          <w:tcPr>
+            <w:tcW w:w="1899" w:type="dxa"/>
+          </w:tcPr>
+          <w:p>
+            <w:pPr>
+              <w:spacing w:line="360" w:lineRule="auto"/>
+              <w:rPr>
+                <w:rFonts w:ascii="Arial" w:hAnsi="Arial" w:cs="Arial"/>
+                <w:sz w:val="24"/>
+                <w:szCs w:val="24"/>
+              </w:rPr>
+            </w:pPr>
+            <w:r>
+              <w:rPr>
+                <w:rFonts w:ascii="Arial" w:hAnsi="Arial" w:cs="Arial"/>
+                <w:sz w:val="24"/>
+                <w:szCs w:val="24"/>
+              </w:rPr>
+              <w:t>To store data of the system.</w:t>
+            </w:r>
+          </w:p>
+        </w:tc>
+        <w:tc>
+          <w:tcPr>
+            <w:tcW w:w="1547" w:type="dxa"/>
+          </w:tcPr>
+          <w:p>
+            <w:pPr>
+              <w:spacing w:line="360" w:lineRule="auto"/>
+              <w:rPr>
+                <w:rFonts w:ascii="Arial" w:hAnsi="Arial" w:cs="Arial"/>
+                <w:sz w:val="24"/>
+                <w:szCs w:val="24"/>
+              </w:rPr>
+            </w:pPr>
+            <w:r>
+              <w:rPr>
+                <w:rFonts w:ascii="Arial" w:hAnsi="Arial" w:cs="Arial"/>
+                <w:sz w:val="24"/>
+                <w:szCs w:val="24"/>
+              </w:rPr>
+              <w:t>F001</w:t>
+            </w:r>
+          </w:p>
+        </w:tc>
+      </w:tr>
+      <w:tr>
+        <w:tc>
+          <w:tcPr>
+            <w:tcW w:w="1748" w:type="dxa"/>
+          </w:tcPr>
+          <w:p>
+            <w:pPr>
+              <w:spacing w:line="360" w:lineRule="auto"/>
+              <w:rPr>
+                <w:rFonts w:ascii="Arial" w:hAnsi="Arial" w:cs="Arial"/>
+                <w:sz w:val="24"/>
+                <w:szCs w:val="24"/>
+              </w:rPr>
+            </w:pPr>
+            <w:r>
+              <w:rPr>
+                <w:rFonts w:ascii="Arial" w:hAnsi="Arial" w:cs="Arial"/>
+                <w:sz w:val="24"/>
+                <w:szCs w:val="24"/>
+              </w:rPr>
+              <w:t>F011</w:t>
+            </w:r>
+          </w:p>
+        </w:tc>
+        <w:tc>
+          <w:tcPr>
+            <w:tcW w:w="2118" w:type="dxa"/>
+          </w:tcPr>
+          <w:p>
+            <w:pPr>
+              <w:spacing w:line="360" w:lineRule="auto"/>
+              <w:rPr>
+                <w:rFonts w:ascii="Arial" w:hAnsi="Arial" w:cs="Arial"/>
+                <w:sz w:val="24"/>
+                <w:szCs w:val="24"/>
+              </w:rPr>
+            </w:pPr>
+            <w:r>
+              <w:rPr>
+                <w:rFonts w:ascii="Arial" w:hAnsi="Arial" w:cs="Arial"/>
+                <w:sz w:val="24"/>
+                <w:szCs w:val="24"/>
+              </w:rPr>
+              <w:t>Map representation</w:t>
+            </w:r>
+          </w:p>
+        </w:tc>
+        <w:tc>
+          <w:tcPr>
+            <w:tcW w:w="2038" w:type="dxa"/>
+          </w:tcPr>
+          <w:p>
+            <w:pPr>
+              <w:spacing w:line="360" w:lineRule="auto"/>
+              <w:rPr>
+                <w:rFonts w:ascii="Arial" w:hAnsi="Arial" w:cs="Arial"/>
+                <w:sz w:val="24"/>
+                <w:szCs w:val="24"/>
+              </w:rPr>
+            </w:pPr>
+            <w:r>
+              <w:rPr>
+                <w:rFonts w:ascii="Arial" w:hAnsi="Arial" w:cs="Arial"/>
+                <w:sz w:val="24"/>
+                <w:szCs w:val="24"/>
+              </w:rPr>
+              <w:t>Geographical representation of the shop where it is located.</w:t>
+            </w:r>
+          </w:p>
+        </w:tc>
+        <w:tc>
+          <w:tcPr>
+            <w:tcW w:w="1899" w:type="dxa"/>
+          </w:tcPr>
+          <w:p>
+            <w:pPr>
+              <w:spacing w:line="360" w:lineRule="auto"/>
+              <w:rPr>
+                <w:rFonts w:ascii="Arial" w:hAnsi="Arial" w:cs="Arial"/>
+                <w:sz w:val="24"/>
+                <w:szCs w:val="24"/>
+              </w:rPr>
+            </w:pPr>
+            <w:r>
+              <w:rPr>
+                <w:rFonts w:ascii="Arial" w:hAnsi="Arial" w:cs="Arial"/>
+                <w:sz w:val="24"/>
+                <w:szCs w:val="24"/>
+              </w:rPr>
+              <w:t>To make easier to find the shop for customers.</w:t>
+            </w:r>
+          </w:p>
+        </w:tc>
+        <w:tc>
+          <w:tcPr>
+            <w:tcW w:w="1547" w:type="dxa"/>
+          </w:tcPr>
+          <w:p>
+            <w:pPr>
+              <w:spacing w:line="360" w:lineRule="auto"/>
+              <w:rPr>
+                <w:rFonts w:ascii="Arial" w:hAnsi="Arial" w:cs="Arial"/>
+                <w:sz w:val="24"/>
+                <w:szCs w:val="24"/>
+              </w:rPr>
+            </w:pPr>
+            <w:r>
+              <w:rPr>
+                <w:rFonts w:ascii="Arial" w:hAnsi="Arial" w:cs="Arial"/>
+                <w:sz w:val="24"/>
+                <w:szCs w:val="24"/>
+              </w:rPr>
+              <w:t>N/A</w:t>
+            </w:r>
+          </w:p>
+        </w:tc>
+      </w:tr>
+      <w:tr>
+        <w:tc>
+          <w:tcPr>
+            <w:tcW w:w="1748" w:type="dxa"/>
+          </w:tcPr>
+          <w:p>
+            <w:pPr>
+              <w:spacing w:line="360" w:lineRule="auto"/>
+              <w:rPr>
+                <w:rFonts w:ascii="Arial" w:hAnsi="Arial" w:cs="Arial"/>
+                <w:sz w:val="24"/>
+                <w:szCs w:val="24"/>
+              </w:rPr>
+            </w:pPr>
+            <w:r>
+              <w:rPr>
+                <w:rFonts w:ascii="Arial" w:hAnsi="Arial" w:cs="Arial"/>
+                <w:sz w:val="24"/>
+                <w:szCs w:val="24"/>
+              </w:rPr>
+              <w:t>F012</w:t>
+            </w:r>
+          </w:p>
+        </w:tc>
+        <w:tc>
+          <w:tcPr>
+            <w:tcW w:w="2118" w:type="dxa"/>
+          </w:tcPr>
+          <w:p>
+            <w:pPr>
+              <w:spacing w:line="360" w:lineRule="auto"/>
+              <w:rPr>
+                <w:rFonts w:ascii="Arial" w:hAnsi="Arial" w:cs="Arial"/>
+                <w:sz w:val="24"/>
+                <w:szCs w:val="24"/>
+              </w:rPr>
+            </w:pPr>
+            <w:r>
+              <w:rPr>
+                <w:rFonts w:ascii="Arial" w:hAnsi="Arial" w:cs="Arial"/>
+                <w:sz w:val="24"/>
+                <w:szCs w:val="24"/>
+              </w:rPr>
+              <w:t>Navigation</w:t>
+            </w:r>
+          </w:p>
+        </w:tc>
+        <w:tc>
+          <w:tcPr>
+            <w:tcW w:w="2038" w:type="dxa"/>
+          </w:tcPr>
+          <w:p>
+            <w:pPr>
+              <w:spacing w:line="360" w:lineRule="auto"/>
+              <w:rPr>
+                <w:rFonts w:ascii="Arial" w:hAnsi="Arial" w:cs="Arial"/>
+                <w:sz w:val="24"/>
+                <w:szCs w:val="24"/>
+              </w:rPr>
+            </w:pPr>
+            <w:r>
+              <w:rPr>
+                <w:rFonts w:ascii="Arial" w:hAnsi="Arial" w:cs="Arial"/>
+                <w:sz w:val="24"/>
+                <w:szCs w:val="24"/>
+              </w:rPr>
+              <w:t>It shows the direction to shop.</w:t>
+            </w:r>
+          </w:p>
+        </w:tc>
+        <w:tc>
+          <w:tcPr>
+            <w:tcW w:w="1899" w:type="dxa"/>
+          </w:tcPr>
+          <w:p>
+            <w:pPr>
+              <w:spacing w:line="360" w:lineRule="auto"/>
+              <w:rPr>
+                <w:rFonts w:ascii="Arial" w:hAnsi="Arial" w:cs="Arial"/>
+                <w:sz w:val="24"/>
+                <w:szCs w:val="24"/>
+              </w:rPr>
+            </w:pPr>
+            <w:r>
+              <w:rPr>
+                <w:rFonts w:ascii="Arial" w:hAnsi="Arial" w:cs="Arial"/>
+                <w:sz w:val="24"/>
+                <w:szCs w:val="24"/>
+              </w:rPr>
+              <w:t>Make easier to find the way to the shop.</w:t>
+            </w:r>
+          </w:p>
+        </w:tc>
+        <w:tc>
+          <w:tcPr>
+            <w:tcW w:w="1547" w:type="dxa"/>
+          </w:tcPr>
+          <w:p>
+            <w:pPr>
+              <w:spacing w:line="360" w:lineRule="auto"/>
+              <w:rPr>
+                <w:rFonts w:ascii="Arial" w:hAnsi="Arial" w:cs="Arial"/>
+                <w:sz w:val="24"/>
+                <w:szCs w:val="24"/>
+              </w:rPr>
+            </w:pPr>
+            <w:r>
+              <w:rPr>
+                <w:rFonts w:ascii="Arial" w:hAnsi="Arial" w:cs="Arial"/>
+                <w:sz w:val="24"/>
+                <w:szCs w:val="24"/>
+              </w:rPr>
+              <w:t>F012</w:t>
+            </w:r>
+          </w:p>
+        </w:tc>
+      </w:tr>
+      <w:tr>
+        <w:tc>
+          <w:tcPr>
+            <w:tcW w:w="1748" w:type="dxa"/>
+          </w:tcPr>
+          <w:p>
+            <w:pPr>
+              <w:spacing w:line="360" w:lineRule="auto"/>
+              <w:rPr>
+                <w:rFonts w:ascii="Arial" w:hAnsi="Arial" w:cs="Arial"/>
+                <w:sz w:val="24"/>
+                <w:szCs w:val="24"/>
+              </w:rPr>
+            </w:pPr>
+            <w:r>
+              <w:rPr>
+                <w:rFonts w:ascii="Arial" w:hAnsi="Arial" w:cs="Arial"/>
+                <w:sz w:val="24"/>
+                <w:szCs w:val="24"/>
+              </w:rPr>
+              <w:t>F013</w:t>
+            </w:r>
+          </w:p>
+        </w:tc>
+        <w:tc>
+          <w:tcPr>
+            <w:tcW w:w="2118" w:type="dxa"/>
+          </w:tcPr>
+          <w:p>
+            <w:pPr>
+              <w:spacing w:line="360" w:lineRule="auto"/>
+              <w:rPr>
+                <w:rFonts w:ascii="Arial" w:hAnsi="Arial" w:cs="Arial"/>
+                <w:sz w:val="24"/>
+                <w:szCs w:val="24"/>
+              </w:rPr>
+            </w:pPr>
+            <w:r>
+              <w:rPr>
+                <w:rFonts w:ascii="Arial" w:hAnsi="Arial" w:cs="Arial"/>
+                <w:sz w:val="24"/>
+                <w:szCs w:val="24"/>
+              </w:rPr>
+              <w:t>Slider</w:t>
+            </w:r>
+          </w:p>
+        </w:tc>
+        <w:tc>
+          <w:tcPr>
+            <w:tcW w:w="2038" w:type="dxa"/>
+          </w:tcPr>
+          <w:p>
+            <w:pPr>
+              <w:spacing w:line="360" w:lineRule="auto"/>
+              <w:rPr>
+                <w:rFonts w:ascii="Arial" w:hAnsi="Arial" w:cs="Arial"/>
+                <w:sz w:val="24"/>
+                <w:szCs w:val="24"/>
+              </w:rPr>
+            </w:pPr>
+            <w:r>
+              <w:rPr>
+                <w:rFonts w:ascii="Arial" w:hAnsi="Arial" w:cs="Arial"/>
+                <w:sz w:val="24"/>
+                <w:szCs w:val="24"/>
+              </w:rPr>
+              <w:t xml:space="preserve">Helps to changes photos automatically. </w:t>
+            </w:r>
+          </w:p>
+        </w:tc>
+        <w:tc>
+          <w:tcPr>
+            <w:tcW w:w="1899" w:type="dxa"/>
+          </w:tcPr>
+          <w:p>
+            <w:pPr>
+              <w:spacing w:line="360" w:lineRule="auto"/>
+              <w:rPr>
+                <w:rFonts w:ascii="Arial" w:hAnsi="Arial" w:cs="Arial"/>
+                <w:sz w:val="24"/>
+                <w:szCs w:val="24"/>
+              </w:rPr>
+            </w:pPr>
+            <w:r>
+              <w:rPr>
+                <w:rFonts w:ascii="Arial" w:hAnsi="Arial" w:cs="Arial"/>
+                <w:sz w:val="24"/>
+                <w:szCs w:val="24"/>
+              </w:rPr>
+              <w:t>To attracts the customers.</w:t>
+            </w:r>
+          </w:p>
+        </w:tc>
+        <w:tc>
+          <w:tcPr>
+            <w:tcW w:w="1547" w:type="dxa"/>
+          </w:tcPr>
+          <w:p>
+            <w:pPr>
+              <w:spacing w:line="360" w:lineRule="auto"/>
+              <w:rPr>
+                <w:rFonts w:ascii="Arial" w:hAnsi="Arial" w:cs="Arial"/>
+                <w:sz w:val="24"/>
+                <w:szCs w:val="24"/>
+              </w:rPr>
+            </w:pPr>
+            <w:r>
+              <w:rPr>
+                <w:rFonts w:ascii="Arial" w:hAnsi="Arial" w:cs="Arial"/>
+                <w:sz w:val="24"/>
+                <w:szCs w:val="24"/>
+              </w:rPr>
+              <w:t>N/A</w:t>
+            </w:r>
+          </w:p>
+        </w:tc>
+      </w:tr>
+      <w:tr>
+        <w:tc>
+          <w:tcPr>
+            <w:tcW w:w="1748" w:type="dxa"/>
+          </w:tcPr>
+          <w:p>
+            <w:pPr>
+              <w:spacing w:line="360" w:lineRule="auto"/>
+              <w:rPr>
+                <w:rFonts w:ascii="Arial" w:hAnsi="Arial" w:cs="Arial"/>
+                <w:sz w:val="24"/>
+                <w:szCs w:val="24"/>
+              </w:rPr>
+            </w:pPr>
+            <w:r>
+              <w:rPr>
+                <w:rFonts w:ascii="Arial" w:hAnsi="Arial" w:cs="Arial"/>
+                <w:sz w:val="24"/>
+                <w:szCs w:val="24"/>
+              </w:rPr>
+              <w:t>F014</w:t>
+            </w:r>
+          </w:p>
+        </w:tc>
+        <w:tc>
+          <w:tcPr>
+            <w:tcW w:w="2118" w:type="dxa"/>
+          </w:tcPr>
+          <w:p>
+            <w:pPr>
+              <w:spacing w:line="360" w:lineRule="auto"/>
+              <w:rPr>
+                <w:rFonts w:ascii="Arial" w:hAnsi="Arial" w:cs="Arial"/>
+                <w:sz w:val="24"/>
+                <w:szCs w:val="24"/>
+              </w:rPr>
+            </w:pPr>
+            <w:r>
+              <w:rPr>
+                <w:rFonts w:ascii="Arial" w:hAnsi="Arial" w:cs="Arial"/>
+                <w:sz w:val="24"/>
+                <w:szCs w:val="24"/>
+              </w:rPr>
+              <w:t>Subscribe</w:t>
+            </w:r>
+          </w:p>
+        </w:tc>
+        <w:tc>
+          <w:tcPr>
+            <w:tcW w:w="2038" w:type="dxa"/>
+          </w:tcPr>
+          <w:p>
+            <w:pPr>
+              <w:spacing w:line="360" w:lineRule="auto"/>
+              <w:rPr>
+                <w:rFonts w:ascii="Arial" w:hAnsi="Arial" w:cs="Arial"/>
+                <w:sz w:val="24"/>
+                <w:szCs w:val="24"/>
+              </w:rPr>
+            </w:pPr>
+            <w:r>
+              <w:rPr>
+                <w:rFonts w:ascii="Arial" w:hAnsi="Arial" w:cs="Arial"/>
+                <w:sz w:val="24"/>
+                <w:szCs w:val="24"/>
+              </w:rPr>
+              <w:t>Arrange to receive something.</w:t>
+            </w:r>
+          </w:p>
+        </w:tc>
+        <w:tc>
+          <w:tcPr>
+            <w:tcW w:w="1899" w:type="dxa"/>
+          </w:tcPr>
+          <w:p>
+            <w:pPr>
+              <w:spacing w:line="360" w:lineRule="auto"/>
+              <w:rPr>
+                <w:rFonts w:ascii="Arial" w:hAnsi="Arial" w:cs="Arial"/>
+                <w:sz w:val="24"/>
+                <w:szCs w:val="24"/>
+              </w:rPr>
+            </w:pPr>
+            <w:r>
+              <w:rPr>
+                <w:rFonts w:ascii="Arial" w:hAnsi="Arial" w:cs="Arial"/>
+                <w:sz w:val="24"/>
+                <w:szCs w:val="24"/>
+              </w:rPr>
+              <w:t>To get push notification and latest update.</w:t>
+            </w:r>
+          </w:p>
+        </w:tc>
+        <w:tc>
+          <w:tcPr>
+            <w:tcW w:w="1547" w:type="dxa"/>
+          </w:tcPr>
+          <w:p>
+            <w:pPr>
+              <w:spacing w:line="360" w:lineRule="auto"/>
+              <w:rPr>
+                <w:rFonts w:ascii="Arial" w:hAnsi="Arial" w:cs="Arial"/>
+                <w:sz w:val="24"/>
+                <w:szCs w:val="24"/>
+              </w:rPr>
+            </w:pPr>
+            <w:r>
+              <w:rPr>
+                <w:rFonts w:ascii="Arial" w:hAnsi="Arial" w:cs="Arial"/>
+                <w:sz w:val="24"/>
+                <w:szCs w:val="24"/>
+              </w:rPr>
+              <w:t>F002</w:t>
+            </w:r>
+          </w:p>
+        </w:tc>
+      </w:tr>
+      <w:tr>
+        <w:tc>
+          <w:tcPr>
+            <w:tcW w:w="1748" w:type="dxa"/>
+          </w:tcPr>
+          <w:p>
+            <w:pPr>
+              <w:spacing w:line="360" w:lineRule="auto"/>
+              <w:rPr>
+                <w:rFonts w:ascii="Arial" w:hAnsi="Arial" w:cs="Arial"/>
+                <w:sz w:val="24"/>
+                <w:szCs w:val="24"/>
+              </w:rPr>
+            </w:pPr>
+            <w:r>
+              <w:rPr>
+                <w:rFonts w:ascii="Arial" w:hAnsi="Arial" w:cs="Arial"/>
+                <w:sz w:val="24"/>
+                <w:szCs w:val="24"/>
+              </w:rPr>
+              <w:t>F015</w:t>
+            </w:r>
+          </w:p>
+        </w:tc>
+        <w:tc>
+          <w:tcPr>
+            <w:tcW w:w="2118" w:type="dxa"/>
+          </w:tcPr>
+          <w:p>
+            <w:pPr>
+              <w:spacing w:line="360" w:lineRule="auto"/>
+              <w:rPr>
+                <w:rFonts w:ascii="Arial" w:hAnsi="Arial" w:cs="Arial"/>
+                <w:sz w:val="24"/>
+                <w:szCs w:val="24"/>
+              </w:rPr>
+            </w:pPr>
+            <w:r>
+              <w:rPr>
+                <w:rFonts w:ascii="Arial" w:hAnsi="Arial" w:cs="Arial"/>
+                <w:sz w:val="24"/>
+                <w:szCs w:val="24"/>
+              </w:rPr>
+              <w:t>Authentication</w:t>
+            </w:r>
+          </w:p>
+        </w:tc>
+        <w:tc>
+          <w:tcPr>
+            <w:tcW w:w="2038" w:type="dxa"/>
+          </w:tcPr>
+          <w:p>
+            <w:pPr>
+              <w:spacing w:line="360" w:lineRule="auto"/>
+              <w:rPr>
+                <w:rFonts w:ascii="Arial" w:hAnsi="Arial" w:cs="Arial"/>
+                <w:sz w:val="24"/>
+                <w:szCs w:val="24"/>
+              </w:rPr>
+            </w:pPr>
+            <w:r>
+              <w:rPr>
+                <w:rFonts w:ascii="Arial" w:hAnsi="Arial" w:cs="Arial"/>
+                <w:color w:val="222222"/>
+                <w:sz w:val="24"/>
+                <w:szCs w:val="24"/>
+                <w:shd w:val="clear" w:color="auto" w:fill="FFFFFF"/>
+              </w:rPr>
+              <w:t xml:space="preserve">Action of providing or showing </w:t>
+            </w:r>
+            <w:r>
+              <w:rPr>
+                <w:rFonts w:ascii="Arial" w:hAnsi="Arial" w:cs="Arial"/>
+                <w:color w:val="222222"/>
+                <w:sz w:val="24"/>
+                <w:szCs w:val="24"/>
+                <w:shd w:val="clear" w:color="auto" w:fill="FFFFFF"/>
+              </w:rPr>
+              <w:lastRenderedPageBreak/>
+              <w:t>something to be true or genuine or valid.</w:t>
+            </w:r>
+          </w:p>
+        </w:tc>
+        <w:tc>
+          <w:tcPr>
+            <w:tcW w:w="1899" w:type="dxa"/>
+          </w:tcPr>
+          <w:p>
+            <w:pPr>
+              <w:spacing w:line="360" w:lineRule="auto"/>
+              <w:rPr>
+                <w:rFonts w:ascii="Arial" w:hAnsi="Arial" w:cs="Arial"/>
+                <w:sz w:val="24"/>
+                <w:szCs w:val="24"/>
+              </w:rPr>
+            </w:pPr>
+            <w:r>
+              <w:rPr>
+                <w:rFonts w:ascii="Arial" w:hAnsi="Arial" w:cs="Arial"/>
+                <w:sz w:val="24"/>
+                <w:szCs w:val="24"/>
+              </w:rPr>
+              <w:lastRenderedPageBreak/>
+              <w:t xml:space="preserve">To stop unauthorized access. </w:t>
+            </w:r>
+          </w:p>
+        </w:tc>
+        <w:tc>
+          <w:tcPr>
+            <w:tcW w:w="1547" w:type="dxa"/>
+          </w:tcPr>
+          <w:p>
+            <w:pPr>
+              <w:spacing w:line="360" w:lineRule="auto"/>
+              <w:rPr>
+                <w:rFonts w:ascii="Arial" w:hAnsi="Arial" w:cs="Arial"/>
+                <w:sz w:val="24"/>
+                <w:szCs w:val="24"/>
+              </w:rPr>
+            </w:pPr>
+            <w:r>
+              <w:rPr>
+                <w:rFonts w:ascii="Arial" w:hAnsi="Arial" w:cs="Arial"/>
+                <w:sz w:val="24"/>
+                <w:szCs w:val="24"/>
+              </w:rPr>
+              <w:t>F002, Fn001</w:t>
+            </w:r>
+          </w:p>
+        </w:tc>
+      </w:tr>
+      <w:tr>
+        <w:tc>
+          <w:tcPr>
+            <w:tcW w:w="1748" w:type="dxa"/>
+          </w:tcPr>
+          <w:p>
+            <w:pPr>
+              <w:spacing w:line="360" w:lineRule="auto"/>
+              <w:rPr>
+                <w:rFonts w:ascii="Arial" w:hAnsi="Arial" w:cs="Arial"/>
+                <w:sz w:val="24"/>
+                <w:szCs w:val="24"/>
+              </w:rPr>
+            </w:pPr>
+            <w:r>
+              <w:rPr>
+                <w:rFonts w:ascii="Arial" w:hAnsi="Arial" w:cs="Arial"/>
+                <w:sz w:val="24"/>
+                <w:szCs w:val="24"/>
+              </w:rPr>
+              <w:t>F016</w:t>
+            </w:r>
+          </w:p>
+        </w:tc>
+        <w:tc>
+          <w:tcPr>
+            <w:tcW w:w="2118" w:type="dxa"/>
+          </w:tcPr>
+          <w:p>
+            <w:pPr>
+              <w:spacing w:line="360" w:lineRule="auto"/>
+              <w:rPr>
+                <w:rFonts w:ascii="Arial" w:hAnsi="Arial" w:cs="Arial"/>
+                <w:sz w:val="24"/>
+                <w:szCs w:val="24"/>
+              </w:rPr>
+            </w:pPr>
+            <w:r>
+              <w:rPr>
+                <w:rFonts w:ascii="Arial" w:hAnsi="Arial" w:cs="Arial"/>
+                <w:sz w:val="24"/>
+                <w:szCs w:val="24"/>
+              </w:rPr>
+              <w:t>Add to cart</w:t>
+            </w:r>
+          </w:p>
+        </w:tc>
+        <w:tc>
+          <w:tcPr>
+            <w:tcW w:w="2038" w:type="dxa"/>
+          </w:tcPr>
+          <w:p>
+            <w:pPr>
+              <w:spacing w:line="360" w:lineRule="auto"/>
+              <w:rPr>
+                <w:rFonts w:ascii="Arial" w:hAnsi="Arial" w:cs="Arial"/>
+                <w:sz w:val="24"/>
+                <w:szCs w:val="24"/>
+              </w:rPr>
+            </w:pPr>
+            <w:r>
+              <w:rPr>
+                <w:rFonts w:ascii="Arial" w:hAnsi="Arial" w:cs="Arial"/>
+                <w:sz w:val="24"/>
+                <w:szCs w:val="24"/>
+              </w:rPr>
+              <w:t>Adding products for future use or to buy in future.</w:t>
+            </w:r>
+          </w:p>
+        </w:tc>
+        <w:tc>
+          <w:tcPr>
+            <w:tcW w:w="1899" w:type="dxa"/>
+          </w:tcPr>
+          <w:p>
+            <w:pPr>
+              <w:spacing w:line="360" w:lineRule="auto"/>
+              <w:rPr>
+                <w:rFonts w:ascii="Arial" w:hAnsi="Arial" w:cs="Arial"/>
+                <w:sz w:val="24"/>
+                <w:szCs w:val="24"/>
+              </w:rPr>
+            </w:pPr>
+            <w:r>
+              <w:rPr>
+                <w:rFonts w:ascii="Arial" w:hAnsi="Arial" w:cs="Arial"/>
+                <w:sz w:val="24"/>
+                <w:szCs w:val="24"/>
+              </w:rPr>
+              <w:t>To buy product in future.</w:t>
+            </w:r>
+          </w:p>
+        </w:tc>
+        <w:tc>
+          <w:tcPr>
+            <w:tcW w:w="1547" w:type="dxa"/>
+          </w:tcPr>
+          <w:p>
+            <w:pPr>
+              <w:spacing w:line="360" w:lineRule="auto"/>
+              <w:rPr>
+                <w:rFonts w:ascii="Arial" w:hAnsi="Arial" w:cs="Arial"/>
+                <w:sz w:val="24"/>
+                <w:szCs w:val="24"/>
+              </w:rPr>
+            </w:pPr>
+            <w:r>
+              <w:rPr>
+                <w:rFonts w:ascii="Arial" w:hAnsi="Arial" w:cs="Arial"/>
+                <w:sz w:val="24"/>
+                <w:szCs w:val="24"/>
+              </w:rPr>
+              <w:t>F002</w:t>
+            </w:r>
+          </w:p>
+        </w:tc>
+      </w:tr>
+      <w:tr>
+        <w:tc>
+          <w:tcPr>
+            <w:tcW w:w="1748" w:type="dxa"/>
+          </w:tcPr>
+          <w:p>
+            <w:pPr>
+              <w:spacing w:line="360" w:lineRule="auto"/>
+              <w:rPr>
+                <w:rFonts w:ascii="Arial" w:hAnsi="Arial" w:cs="Arial"/>
+                <w:sz w:val="24"/>
+                <w:szCs w:val="24"/>
+              </w:rPr>
+            </w:pPr>
+            <w:r>
+              <w:rPr>
+                <w:rFonts w:ascii="Arial" w:hAnsi="Arial" w:cs="Arial"/>
+                <w:sz w:val="24"/>
+                <w:szCs w:val="24"/>
+              </w:rPr>
+              <w:t>F017</w:t>
+            </w:r>
+          </w:p>
+        </w:tc>
+        <w:tc>
+          <w:tcPr>
+            <w:tcW w:w="2118" w:type="dxa"/>
+          </w:tcPr>
+          <w:p>
+            <w:pPr>
+              <w:spacing w:line="360" w:lineRule="auto"/>
+              <w:rPr>
+                <w:rFonts w:ascii="Arial" w:hAnsi="Arial" w:cs="Arial"/>
+                <w:sz w:val="24"/>
+                <w:szCs w:val="24"/>
+              </w:rPr>
+            </w:pPr>
+            <w:r>
+              <w:rPr>
+                <w:rFonts w:ascii="Arial" w:hAnsi="Arial" w:cs="Arial"/>
+                <w:sz w:val="24"/>
+                <w:szCs w:val="24"/>
+              </w:rPr>
+              <w:t>Update password</w:t>
+            </w:r>
+          </w:p>
+        </w:tc>
+        <w:tc>
+          <w:tcPr>
+            <w:tcW w:w="2038" w:type="dxa"/>
+          </w:tcPr>
+          <w:p>
+            <w:pPr>
+              <w:spacing w:line="360" w:lineRule="auto"/>
+              <w:rPr>
+                <w:rFonts w:ascii="Arial" w:hAnsi="Arial" w:cs="Arial"/>
+                <w:sz w:val="24"/>
+                <w:szCs w:val="24"/>
+              </w:rPr>
+            </w:pPr>
+            <w:r>
+              <w:rPr>
+                <w:rFonts w:ascii="Arial" w:hAnsi="Arial" w:cs="Arial"/>
+                <w:sz w:val="24"/>
+                <w:szCs w:val="24"/>
+              </w:rPr>
+              <w:t>User can update their password for further security.</w:t>
+            </w:r>
+          </w:p>
+        </w:tc>
+        <w:tc>
+          <w:tcPr>
+            <w:tcW w:w="1899" w:type="dxa"/>
+          </w:tcPr>
+          <w:p>
+            <w:pPr>
+              <w:spacing w:line="360" w:lineRule="auto"/>
+              <w:rPr>
+                <w:rFonts w:ascii="Arial" w:hAnsi="Arial" w:cs="Arial"/>
+                <w:sz w:val="24"/>
+                <w:szCs w:val="24"/>
+              </w:rPr>
+            </w:pPr>
+            <w:r>
+              <w:rPr>
+                <w:rFonts w:ascii="Arial" w:hAnsi="Arial" w:cs="Arial"/>
+                <w:sz w:val="24"/>
+                <w:szCs w:val="24"/>
+              </w:rPr>
+              <w:t>To make the security more efficient.</w:t>
+            </w:r>
+          </w:p>
+        </w:tc>
+        <w:tc>
+          <w:tcPr>
+            <w:tcW w:w="1547" w:type="dxa"/>
+          </w:tcPr>
+          <w:p>
+            <w:pPr>
+              <w:spacing w:line="360" w:lineRule="auto"/>
+              <w:rPr>
+                <w:rFonts w:ascii="Arial" w:hAnsi="Arial" w:cs="Arial"/>
+                <w:sz w:val="24"/>
+                <w:szCs w:val="24"/>
+              </w:rPr>
+            </w:pPr>
+            <w:r>
+              <w:rPr>
+                <w:rFonts w:ascii="Arial" w:hAnsi="Arial" w:cs="Arial"/>
+                <w:sz w:val="24"/>
+                <w:szCs w:val="24"/>
+              </w:rPr>
+              <w:t>F002</w:t>
+            </w:r>
+          </w:p>
+        </w:tc>
+      </w:tr>
+      <w:tr>
+        <w:tc>
+          <w:tcPr>
+            <w:tcW w:w="1748" w:type="dxa"/>
+          </w:tcPr>
+          <w:p>
+            <w:pPr>
+              <w:spacing w:line="360" w:lineRule="auto"/>
+              <w:rPr>
+                <w:rFonts w:ascii="Arial" w:hAnsi="Arial" w:cs="Arial"/>
+                <w:sz w:val="24"/>
+                <w:szCs w:val="24"/>
+              </w:rPr>
+            </w:pPr>
+            <w:r>
+              <w:rPr>
+                <w:rFonts w:ascii="Arial" w:hAnsi="Arial" w:cs="Arial"/>
+                <w:sz w:val="24"/>
+                <w:szCs w:val="24"/>
+              </w:rPr>
+              <w:t>F018</w:t>
+            </w:r>
+          </w:p>
+        </w:tc>
+        <w:tc>
+          <w:tcPr>
+            <w:tcW w:w="2118" w:type="dxa"/>
+          </w:tcPr>
+          <w:p>
+            <w:pPr>
+              <w:spacing w:line="360" w:lineRule="auto"/>
+              <w:rPr>
+                <w:rFonts w:ascii="Arial" w:hAnsi="Arial" w:cs="Arial"/>
+                <w:sz w:val="24"/>
+                <w:szCs w:val="24"/>
+              </w:rPr>
+            </w:pPr>
+            <w:r>
+              <w:rPr>
+                <w:rFonts w:ascii="Arial" w:hAnsi="Arial" w:cs="Arial"/>
+                <w:sz w:val="24"/>
+                <w:szCs w:val="24"/>
+              </w:rPr>
+              <w:t>Remove user</w:t>
+            </w:r>
+          </w:p>
+        </w:tc>
+        <w:tc>
+          <w:tcPr>
+            <w:tcW w:w="2038" w:type="dxa"/>
+          </w:tcPr>
+          <w:p>
+            <w:pPr>
+              <w:spacing w:line="360" w:lineRule="auto"/>
+              <w:rPr>
+                <w:rFonts w:ascii="Arial" w:hAnsi="Arial" w:cs="Arial"/>
+                <w:sz w:val="24"/>
+                <w:szCs w:val="24"/>
+              </w:rPr>
+            </w:pPr>
+            <w:r>
+              <w:rPr>
+                <w:rFonts w:ascii="Arial" w:hAnsi="Arial" w:cs="Arial"/>
+                <w:sz w:val="24"/>
+                <w:szCs w:val="24"/>
+              </w:rPr>
+              <w:t>To delete the old users.</w:t>
+            </w:r>
+          </w:p>
+        </w:tc>
+        <w:tc>
+          <w:tcPr>
+            <w:tcW w:w="1899" w:type="dxa"/>
+          </w:tcPr>
+          <w:p>
+            <w:pPr>
+              <w:spacing w:line="360" w:lineRule="auto"/>
+              <w:rPr>
+                <w:rFonts w:ascii="Arial" w:hAnsi="Arial" w:cs="Arial"/>
+                <w:sz w:val="24"/>
+                <w:szCs w:val="24"/>
+              </w:rPr>
+            </w:pPr>
+            <w:r>
+              <w:rPr>
+                <w:rFonts w:ascii="Arial" w:hAnsi="Arial" w:cs="Arial"/>
+                <w:sz w:val="24"/>
+                <w:szCs w:val="24"/>
+              </w:rPr>
+              <w:t>Free off space and get rid of unwanted information.</w:t>
+            </w:r>
+          </w:p>
+        </w:tc>
+        <w:tc>
+          <w:tcPr>
+            <w:tcW w:w="1547" w:type="dxa"/>
+          </w:tcPr>
+          <w:p>
+            <w:pPr>
+              <w:spacing w:line="360" w:lineRule="auto"/>
+              <w:rPr>
+                <w:rFonts w:ascii="Arial" w:hAnsi="Arial" w:cs="Arial"/>
+                <w:sz w:val="24"/>
+                <w:szCs w:val="24"/>
+              </w:rPr>
+            </w:pPr>
+            <w:r>
+              <w:rPr>
+                <w:rFonts w:ascii="Arial" w:hAnsi="Arial" w:cs="Arial"/>
+                <w:sz w:val="24"/>
+                <w:szCs w:val="24"/>
+              </w:rPr>
+              <w:t>F002</w:t>
+            </w:r>
+          </w:p>
+        </w:tc>
+      </w:tr>
+      <w:tr>
+        <w:tc>
+          <w:tcPr>
+            <w:tcW w:w="1748" w:type="dxa"/>
+          </w:tcPr>
+          <w:p>
+            <w:pPr>
+              <w:spacing w:line="360" w:lineRule="auto"/>
+              <w:rPr>
+                <w:rFonts w:ascii="Arial" w:hAnsi="Arial" w:cs="Arial"/>
+                <w:sz w:val="24"/>
+                <w:szCs w:val="24"/>
+              </w:rPr>
+            </w:pPr>
+            <w:r>
+              <w:rPr>
+                <w:rFonts w:ascii="Arial" w:hAnsi="Arial" w:cs="Arial"/>
+                <w:sz w:val="24"/>
+                <w:szCs w:val="24"/>
+              </w:rPr>
+              <w:t>F019</w:t>
+            </w:r>
+          </w:p>
+        </w:tc>
+        <w:tc>
+          <w:tcPr>
+            <w:tcW w:w="2118" w:type="dxa"/>
+          </w:tcPr>
+          <w:p>
+            <w:pPr>
+              <w:spacing w:line="360" w:lineRule="auto"/>
+              <w:rPr>
+                <w:rFonts w:ascii="Arial" w:hAnsi="Arial" w:cs="Arial"/>
+                <w:sz w:val="24"/>
+                <w:szCs w:val="24"/>
+              </w:rPr>
+            </w:pPr>
+            <w:r>
+              <w:rPr>
+                <w:rFonts w:ascii="Arial" w:hAnsi="Arial" w:cs="Arial"/>
+                <w:sz w:val="24"/>
+                <w:szCs w:val="24"/>
+              </w:rPr>
+              <w:t>L</w:t>
+            </w:r>
+            <w:r>
+              <w:rPr>
+                <w:rFonts w:ascii="Arial" w:hAnsi="Arial" w:cs="Arial"/>
+                <w:sz w:val="24"/>
+                <w:szCs w:val="24"/>
+              </w:rPr>
+              <w:t>ogout</w:t>
+            </w:r>
+          </w:p>
+        </w:tc>
+        <w:tc>
+          <w:tcPr>
+            <w:tcW w:w="2038" w:type="dxa"/>
+          </w:tcPr>
+          <w:p>
+            <w:pPr>
+              <w:spacing w:line="360" w:lineRule="auto"/>
+              <w:rPr>
+                <w:rFonts w:ascii="Arial" w:hAnsi="Arial" w:cs="Arial"/>
+                <w:sz w:val="24"/>
+                <w:szCs w:val="24"/>
+              </w:rPr>
+            </w:pPr>
+            <w:r>
+              <w:rPr>
+                <w:rFonts w:ascii="Arial" w:hAnsi="Arial" w:cs="Arial"/>
+                <w:sz w:val="24"/>
+                <w:szCs w:val="24"/>
+              </w:rPr>
+              <w:t>An act of logging out of any system.</w:t>
+            </w:r>
+          </w:p>
+        </w:tc>
+        <w:tc>
+          <w:tcPr>
+            <w:tcW w:w="1899" w:type="dxa"/>
+          </w:tcPr>
+          <w:p>
+            <w:pPr>
+              <w:spacing w:line="360" w:lineRule="auto"/>
+              <w:rPr>
+                <w:rFonts w:ascii="Arial" w:hAnsi="Arial" w:cs="Arial"/>
+                <w:sz w:val="24"/>
+                <w:szCs w:val="24"/>
+              </w:rPr>
+            </w:pPr>
+            <w:r>
+              <w:rPr>
+                <w:rFonts w:ascii="Arial" w:hAnsi="Arial" w:cs="Arial"/>
+                <w:sz w:val="24"/>
+                <w:szCs w:val="24"/>
+              </w:rPr>
+              <w:t>To logout of current system.</w:t>
+            </w:r>
+          </w:p>
+        </w:tc>
+        <w:tc>
+          <w:tcPr>
+            <w:tcW w:w="1547" w:type="dxa"/>
+          </w:tcPr>
+          <w:p>
+            <w:pPr>
+              <w:spacing w:line="360" w:lineRule="auto"/>
+              <w:rPr>
+                <w:rFonts w:ascii="Arial" w:hAnsi="Arial" w:cs="Arial"/>
+                <w:sz w:val="24"/>
+                <w:szCs w:val="24"/>
+              </w:rPr>
+            </w:pPr>
+            <w:r>
+              <w:rPr>
+                <w:rFonts w:ascii="Arial" w:hAnsi="Arial" w:cs="Arial"/>
+                <w:sz w:val="24"/>
+                <w:szCs w:val="24"/>
+              </w:rPr>
+              <w:t>F002</w:t>
+            </w:r>
+          </w:p>
+        </w:tc>
+      </w:tr>
+    </w:tbl>
+    <w:p>
+      <w:pPr>
+        <w:spacing w:line="360" w:lineRule="auto"/>
+        <w:rPr>
+          <w:rFonts w:ascii="Arial" w:hAnsi="Arial" w:cs="Arial"/>
+          <w:b/>
+          <w:sz w:val="24"/>
+          <w:szCs w:val="24"/>
+        </w:rPr>
+      </w:pPr>
+    </w:p>
+    <w:p>
+      <w:pPr>
+        <w:spacing w:line="360" w:lineRule="auto"/>
+        <w:rPr>
+          <w:rFonts w:ascii="Arial" w:hAnsi="Arial" w:cs="Arial"/>
+          <w:b/>
+          <w:sz w:val="24"/>
+          <w:szCs w:val="24"/>
+        </w:rPr>
+      </w:pPr>
+    </w:p>
+    <w:p>
+      <w:pPr>
+        <w:tabs>
+          <w:tab w:val="left" w:pos="6105"/>
+        </w:tabs>
+        <w:spacing w:line="360" w:lineRule="auto"/>
+        <w:rPr>
+          <w:rFonts w:ascii="Arial" w:hAnsi="Arial" w:cs="Arial"/>
+          <w:b/>
+          <w:sz w:val="28"/>
+          <w:szCs w:val="28"/>
+        </w:rPr>
+      </w:pPr>
+      <w:r>
+        <w:rPr>
+          <w:rFonts w:ascii="Arial" w:hAnsi="Arial" w:cs="Arial"/>
+          <w:b/>
+          <w:sz w:val="28"/>
+          <w:szCs w:val="28"/>
+        </w:rPr>
+        <w:t xml:space="preserve">2.4.2 </w:t>
+      </w:r>
+      <w:r>
+        <w:rPr>
+          <w:rFonts w:ascii="Arial" w:hAnsi="Arial" w:cs="Arial"/>
+          <w:b/>
+          <w:sz w:val="28"/>
+          <w:szCs w:val="28"/>
+        </w:rPr>
+        <w:t>Non-functional requirements:</w:t>
+      </w:r>
+    </w:p>
+    <w:tbl>
+      <w:tblPr>
+        <w:tblStyle w:val="TableGrid"/>
+        <w:tblW w:w="0" w:type="auto"/>
+        <w:tblLook w:val="04A0" w:firstRow="1" w:lastRow="0" w:firstColumn="1" w:lastColumn="0" w:noHBand="0" w:noVBand="1"/>
+      </w:tblPr>
+      <w:tblGrid>
+        <w:gridCol w:w="1664"/>
+        <w:gridCol w:w="2057"/>
+        <w:gridCol w:w="1989"/>
+        <w:gridCol w:w="1996"/>
+        <w:gridCol w:w="1644"/>
+      </w:tblGrid>
+      <w:tr>
+        <w:tc>
+          <w:tcPr>
+            <w:tcW w:w="1739" w:type="dxa"/>
+          </w:tcPr>
+          <w:p>
+            <w:pPr>
+              <w:tabs>
+                <w:tab w:val="left" w:pos="6105"/>
+              </w:tabs>
+              <w:spacing w:line="360" w:lineRule="auto"/>
+              <w:rPr>
+                <w:rFonts w:ascii="Arial" w:hAnsi="Arial" w:cs="Arial"/>
+                <w:b/>
+                <w:sz w:val="24"/>
+                <w:szCs w:val="24"/>
+              </w:rPr>
+            </w:pPr>
+            <w:r>
+              <w:rPr>
+                <w:rFonts w:ascii="Arial" w:hAnsi="Arial" w:cs="Arial"/>
+                <w:b/>
+                <w:sz w:val="24"/>
+                <w:szCs w:val="24"/>
+              </w:rPr>
+              <w:t xml:space="preserve">Id </w:t>
+            </w:r>
+          </w:p>
+        </w:tc>
+        <w:tc>
+          <w:tcPr>
+            <w:tcW w:w="2088" w:type="dxa"/>
+          </w:tcPr>
+          <w:p>
+            <w:pPr>
+              <w:tabs>
+                <w:tab w:val="left" w:pos="6105"/>
+              </w:tabs>
+              <w:spacing w:line="360" w:lineRule="auto"/>
+              <w:rPr>
+                <w:rFonts w:ascii="Arial" w:hAnsi="Arial" w:cs="Arial"/>
+                <w:b/>
+                <w:sz w:val="24"/>
+                <w:szCs w:val="24"/>
+              </w:rPr>
+            </w:pPr>
+            <w:r>
+              <w:rPr>
+                <w:rFonts w:ascii="Arial" w:hAnsi="Arial" w:cs="Arial"/>
+                <w:b/>
+                <w:sz w:val="24"/>
+                <w:szCs w:val="24"/>
+              </w:rPr>
+              <w:t xml:space="preserve">Title </w:t>
+            </w:r>
+          </w:p>
+        </w:tc>
+        <w:tc>
+          <w:tcPr>
+            <w:tcW w:w="2028" w:type="dxa"/>
+          </w:tcPr>
+          <w:p>
+            <w:pPr>
+              <w:tabs>
+                <w:tab w:val="left" w:pos="6105"/>
+              </w:tabs>
+              <w:spacing w:line="360" w:lineRule="auto"/>
+              <w:rPr>
+                <w:rFonts w:ascii="Arial" w:hAnsi="Arial" w:cs="Arial"/>
+                <w:b/>
+                <w:sz w:val="24"/>
+                <w:szCs w:val="24"/>
+              </w:rPr>
+            </w:pPr>
+            <w:r>
+              <w:rPr>
+                <w:rFonts w:ascii="Arial" w:hAnsi="Arial" w:cs="Arial"/>
+                <w:b/>
+                <w:sz w:val="24"/>
+                <w:szCs w:val="24"/>
+              </w:rPr>
+              <w:t xml:space="preserve">Description </w:t>
+            </w:r>
+          </w:p>
+        </w:tc>
+        <w:tc>
+          <w:tcPr>
+            <w:tcW w:w="2034" w:type="dxa"/>
+          </w:tcPr>
+          <w:p>
+            <w:pPr>
+              <w:tabs>
+                <w:tab w:val="left" w:pos="6105"/>
+              </w:tabs>
+              <w:spacing w:line="360" w:lineRule="auto"/>
+              <w:rPr>
+                <w:rFonts w:ascii="Arial" w:hAnsi="Arial" w:cs="Arial"/>
+                <w:b/>
+                <w:sz w:val="24"/>
+                <w:szCs w:val="24"/>
+              </w:rPr>
+            </w:pPr>
+            <w:r>
+              <w:rPr>
+                <w:rFonts w:ascii="Arial" w:hAnsi="Arial" w:cs="Arial"/>
+                <w:b/>
+                <w:sz w:val="24"/>
+                <w:szCs w:val="24"/>
+              </w:rPr>
+              <w:t xml:space="preserve">Rational </w:t>
+            </w:r>
+          </w:p>
+        </w:tc>
+        <w:tc>
+          <w:tcPr>
+            <w:tcW w:w="1461" w:type="dxa"/>
+          </w:tcPr>
+          <w:p>
+            <w:pPr>
+              <w:tabs>
+                <w:tab w:val="left" w:pos="6105"/>
+              </w:tabs>
+              <w:spacing w:line="360" w:lineRule="auto"/>
+              <w:rPr>
+                <w:rFonts w:ascii="Arial" w:hAnsi="Arial" w:cs="Arial"/>
+                <w:b/>
+                <w:sz w:val="24"/>
+                <w:szCs w:val="24"/>
+              </w:rPr>
+            </w:pPr>
+            <w:r>
+              <w:rPr>
+                <w:rFonts w:ascii="Arial" w:hAnsi="Arial" w:cs="Arial"/>
+                <w:b/>
+                <w:sz w:val="24"/>
+                <w:szCs w:val="24"/>
+              </w:rPr>
+              <w:t>Dependence</w:t>
+            </w:r>
+          </w:p>
+        </w:tc>
+      </w:tr>
+      <w:tr>
+        <w:tc>
+          <w:tcPr>
+            <w:tcW w:w="1739" w:type="dxa"/>
+          </w:tcPr>
+          <w:p>
+            <w:pPr>
+              <w:tabs>
+                <w:tab w:val="left" w:pos="6105"/>
+              </w:tabs>
+              <w:spacing w:line="360" w:lineRule="auto"/>
+              <w:rPr>
+                <w:rFonts w:ascii="Arial" w:hAnsi="Arial" w:cs="Arial"/>
+                <w:sz w:val="24"/>
+                <w:szCs w:val="24"/>
+              </w:rPr>
+            </w:pPr>
+            <w:r>
+              <w:rPr>
+                <w:rFonts w:ascii="Arial" w:hAnsi="Arial" w:cs="Arial"/>
+                <w:sz w:val="24"/>
+                <w:szCs w:val="24"/>
+              </w:rPr>
+              <w:t>Fn001</w:t>
+            </w:r>
+          </w:p>
+        </w:tc>
+        <w:tc>
+          <w:tcPr>
+            <w:tcW w:w="2088" w:type="dxa"/>
+          </w:tcPr>
+          <w:p>
+            <w:pPr>
+              <w:tabs>
+                <w:tab w:val="left" w:pos="6105"/>
+              </w:tabs>
+              <w:spacing w:line="360" w:lineRule="auto"/>
+              <w:rPr>
+                <w:rFonts w:ascii="Arial" w:hAnsi="Arial" w:cs="Arial"/>
+                <w:sz w:val="24"/>
+                <w:szCs w:val="24"/>
+              </w:rPr>
+            </w:pPr>
+            <w:r>
+              <w:rPr>
+                <w:rFonts w:ascii="Arial" w:hAnsi="Arial" w:cs="Arial"/>
+                <w:sz w:val="24"/>
+                <w:szCs w:val="24"/>
+              </w:rPr>
+              <w:t>Security</w:t>
+            </w:r>
+          </w:p>
+        </w:tc>
+        <w:tc>
+          <w:tcPr>
+            <w:tcW w:w="2028" w:type="dxa"/>
+          </w:tcPr>
+          <w:p>
+            <w:pPr>
+              <w:tabs>
+                <w:tab w:val="left" w:pos="6105"/>
+              </w:tabs>
+              <w:spacing w:line="360" w:lineRule="auto"/>
+              <w:rPr>
+                <w:rFonts w:ascii="Arial" w:hAnsi="Arial" w:cs="Arial"/>
+                <w:sz w:val="24"/>
+                <w:szCs w:val="24"/>
+              </w:rPr>
+            </w:pPr>
+            <w:r>
+              <w:rPr>
+                <w:rFonts w:ascii="Arial" w:hAnsi="Arial" w:cs="Arial"/>
+                <w:sz w:val="24"/>
+                <w:szCs w:val="24"/>
+              </w:rPr>
+              <w:t>Protection from any kind of internal or external threat.</w:t>
+            </w:r>
+          </w:p>
+        </w:tc>
+        <w:tc>
+          <w:tcPr>
+            <w:tcW w:w="2034" w:type="dxa"/>
+          </w:tcPr>
+          <w:p>
+            <w:pPr>
+              <w:tabs>
+                <w:tab w:val="left" w:pos="6105"/>
+              </w:tabs>
+              <w:spacing w:line="360" w:lineRule="auto"/>
+              <w:rPr>
+                <w:rFonts w:ascii="Arial" w:hAnsi="Arial" w:cs="Arial"/>
+                <w:sz w:val="24"/>
+                <w:szCs w:val="24"/>
+              </w:rPr>
+            </w:pPr>
+            <w:r>
+              <w:rPr>
+                <w:rFonts w:ascii="Arial" w:hAnsi="Arial" w:cs="Arial"/>
+                <w:sz w:val="24"/>
+                <w:szCs w:val="24"/>
+              </w:rPr>
+              <w:t>For further protection to the user or system.</w:t>
+            </w:r>
+          </w:p>
+        </w:tc>
+        <w:tc>
+          <w:tcPr>
+            <w:tcW w:w="1461" w:type="dxa"/>
+          </w:tcPr>
+          <w:p>
+            <w:pPr>
+              <w:tabs>
+                <w:tab w:val="left" w:pos="6105"/>
+              </w:tabs>
+              <w:spacing w:line="360" w:lineRule="auto"/>
+              <w:rPr>
+                <w:rFonts w:ascii="Arial" w:hAnsi="Arial" w:cs="Arial"/>
+                <w:sz w:val="24"/>
+                <w:szCs w:val="24"/>
+              </w:rPr>
+            </w:pPr>
+            <w:r>
+              <w:rPr>
+                <w:rFonts w:ascii="Arial" w:hAnsi="Arial" w:cs="Arial"/>
+                <w:sz w:val="24"/>
+                <w:szCs w:val="24"/>
+              </w:rPr>
+              <w:t>F001, F002</w:t>
+            </w:r>
+          </w:p>
+        </w:tc>
+      </w:tr>
+      <w:tr>
+        <w:tc>
+          <w:tcPr>
+            <w:tcW w:w="1739" w:type="dxa"/>
+          </w:tcPr>
+          <w:p>
+            <w:pPr>
+              <w:tabs>
+                <w:tab w:val="left" w:pos="6105"/>
+              </w:tabs>
+              <w:spacing w:line="360" w:lineRule="auto"/>
+              <w:rPr>
+                <w:rFonts w:ascii="Arial" w:hAnsi="Arial" w:cs="Arial"/>
+                <w:sz w:val="24"/>
+                <w:szCs w:val="24"/>
+              </w:rPr>
+            </w:pPr>
+            <w:r>
+              <w:rPr>
+                <w:rFonts w:ascii="Arial" w:hAnsi="Arial" w:cs="Arial"/>
+                <w:sz w:val="24"/>
+                <w:szCs w:val="24"/>
+              </w:rPr>
+              <w:t>Fn002</w:t>
+            </w:r>
+          </w:p>
+        </w:tc>
+        <w:tc>
+          <w:tcPr>
+            <w:tcW w:w="2088" w:type="dxa"/>
+          </w:tcPr>
+          <w:p>
+            <w:pPr>
+              <w:tabs>
+                <w:tab w:val="left" w:pos="6105"/>
+              </w:tabs>
+              <w:spacing w:line="360" w:lineRule="auto"/>
+              <w:rPr>
+                <w:rFonts w:ascii="Arial" w:hAnsi="Arial" w:cs="Arial"/>
+                <w:sz w:val="24"/>
+                <w:szCs w:val="24"/>
+              </w:rPr>
+            </w:pPr>
+            <w:r>
+              <w:rPr>
+                <w:rFonts w:ascii="Arial" w:hAnsi="Arial" w:cs="Arial"/>
+                <w:sz w:val="24"/>
+                <w:szCs w:val="24"/>
+              </w:rPr>
+              <w:t>Availability</w:t>
+            </w:r>
+          </w:p>
+        </w:tc>
+        <w:tc>
+          <w:tcPr>
+            <w:tcW w:w="2028" w:type="dxa"/>
+          </w:tcPr>
+          <w:p>
+            <w:pPr>
+              <w:tabs>
+                <w:tab w:val="left" w:pos="6105"/>
+              </w:tabs>
+              <w:spacing w:line="360" w:lineRule="auto"/>
+              <w:rPr>
+                <w:rFonts w:ascii="Arial" w:hAnsi="Arial" w:cs="Arial"/>
+                <w:sz w:val="24"/>
+                <w:szCs w:val="24"/>
+              </w:rPr>
+            </w:pPr>
+            <w:r>
+              <w:rPr>
+                <w:rFonts w:ascii="Arial" w:hAnsi="Arial" w:cs="Arial"/>
+                <w:sz w:val="24"/>
+                <w:szCs w:val="24"/>
+              </w:rPr>
+              <w:t>The system should be available for the user.</w:t>
+            </w:r>
+          </w:p>
+        </w:tc>
+        <w:tc>
+          <w:tcPr>
+            <w:tcW w:w="2034" w:type="dxa"/>
+          </w:tcPr>
+          <w:p>
+            <w:pPr>
+              <w:tabs>
+                <w:tab w:val="left" w:pos="6105"/>
+              </w:tabs>
+              <w:spacing w:line="360" w:lineRule="auto"/>
+              <w:rPr>
+                <w:rFonts w:ascii="Arial" w:hAnsi="Arial" w:cs="Arial"/>
+                <w:sz w:val="24"/>
+                <w:szCs w:val="24"/>
+              </w:rPr>
+            </w:pPr>
+            <w:r>
+              <w:rPr>
+                <w:rFonts w:ascii="Arial" w:hAnsi="Arial" w:cs="Arial"/>
+                <w:sz w:val="24"/>
+                <w:szCs w:val="24"/>
+              </w:rPr>
+              <w:t>Must be available anytime from anywhere.</w:t>
+            </w:r>
+          </w:p>
+        </w:tc>
+        <w:tc>
+          <w:tcPr>
+            <w:tcW w:w="1461" w:type="dxa"/>
+          </w:tcPr>
+          <w:p>
+            <w:pPr>
+              <w:tabs>
+                <w:tab w:val="left" w:pos="6105"/>
+              </w:tabs>
+              <w:spacing w:line="360" w:lineRule="auto"/>
+              <w:rPr>
+                <w:rFonts w:ascii="Arial" w:hAnsi="Arial" w:cs="Arial"/>
+                <w:sz w:val="24"/>
+                <w:szCs w:val="24"/>
+              </w:rPr>
+            </w:pPr>
+            <w:r>
+              <w:rPr>
+                <w:rFonts w:ascii="Arial" w:hAnsi="Arial" w:cs="Arial"/>
+                <w:sz w:val="24"/>
+                <w:szCs w:val="24"/>
+              </w:rPr>
+              <w:t>F007, F011, F017</w:t>
+            </w:r>
+          </w:p>
+        </w:tc>
+      </w:tr>
+      <w:tr>
+        <w:tc>
+          <w:tcPr>
+            <w:tcW w:w="1739" w:type="dxa"/>
+          </w:tcPr>
+          <w:p>
+            <w:pPr>
+              <w:tabs>
+                <w:tab w:val="left" w:pos="6105"/>
+              </w:tabs>
+              <w:spacing w:line="360" w:lineRule="auto"/>
+              <w:rPr>
+                <w:rFonts w:ascii="Arial" w:hAnsi="Arial" w:cs="Arial"/>
+                <w:sz w:val="24"/>
+                <w:szCs w:val="24"/>
+              </w:rPr>
+            </w:pPr>
+            <w:r>
+              <w:rPr>
+                <w:rFonts w:ascii="Arial" w:hAnsi="Arial" w:cs="Arial"/>
+                <w:sz w:val="24"/>
+                <w:szCs w:val="24"/>
+              </w:rPr>
+              <w:lastRenderedPageBreak/>
+              <w:t>Fn003</w:t>
+            </w:r>
+          </w:p>
+        </w:tc>
+        <w:tc>
+          <w:tcPr>
+            <w:tcW w:w="2088" w:type="dxa"/>
+          </w:tcPr>
+          <w:p>
+            <w:pPr>
+              <w:tabs>
+                <w:tab w:val="left" w:pos="6105"/>
+              </w:tabs>
+              <w:spacing w:line="360" w:lineRule="auto"/>
+              <w:rPr>
+                <w:rFonts w:ascii="Arial" w:hAnsi="Arial" w:cs="Arial"/>
+                <w:sz w:val="24"/>
+                <w:szCs w:val="24"/>
+              </w:rPr>
+            </w:pPr>
+            <w:r>
+              <w:rPr>
+                <w:rFonts w:ascii="Arial" w:hAnsi="Arial" w:cs="Arial"/>
+                <w:sz w:val="24"/>
+                <w:szCs w:val="24"/>
+              </w:rPr>
+              <w:t>Usability</w:t>
+            </w:r>
+          </w:p>
+        </w:tc>
+        <w:tc>
+          <w:tcPr>
+            <w:tcW w:w="2028" w:type="dxa"/>
+          </w:tcPr>
+          <w:p>
+            <w:pPr>
+              <w:tabs>
+                <w:tab w:val="left" w:pos="6105"/>
+              </w:tabs>
+              <w:spacing w:line="360" w:lineRule="auto"/>
+              <w:rPr>
+                <w:rFonts w:ascii="Arial" w:hAnsi="Arial" w:cs="Arial"/>
+                <w:sz w:val="24"/>
+                <w:szCs w:val="24"/>
+              </w:rPr>
+            </w:pPr>
+            <w:r>
+              <w:rPr>
+                <w:rFonts w:ascii="Arial" w:hAnsi="Arial" w:cs="Arial"/>
+                <w:sz w:val="24"/>
+                <w:szCs w:val="24"/>
+              </w:rPr>
+              <w:t>Easy to use.</w:t>
+            </w:r>
+          </w:p>
+        </w:tc>
+        <w:tc>
+          <w:tcPr>
+            <w:tcW w:w="2034" w:type="dxa"/>
+          </w:tcPr>
+          <w:p>
+            <w:pPr>
+              <w:tabs>
+                <w:tab w:val="left" w:pos="6105"/>
+              </w:tabs>
+              <w:spacing w:line="360" w:lineRule="auto"/>
+              <w:rPr>
+                <w:rFonts w:ascii="Arial" w:hAnsi="Arial" w:cs="Arial"/>
+                <w:sz w:val="24"/>
+                <w:szCs w:val="24"/>
+              </w:rPr>
+            </w:pPr>
+            <w:r>
+              <w:rPr>
+                <w:rFonts w:ascii="Arial" w:hAnsi="Arial" w:cs="Arial"/>
+                <w:sz w:val="24"/>
+                <w:szCs w:val="24"/>
+              </w:rPr>
+              <w:t>Should be easy to use.</w:t>
+            </w:r>
+          </w:p>
+        </w:tc>
+        <w:tc>
+          <w:tcPr>
+            <w:tcW w:w="1461" w:type="dxa"/>
+          </w:tcPr>
+          <w:p>
+            <w:pPr>
+              <w:tabs>
+                <w:tab w:val="left" w:pos="6105"/>
+              </w:tabs>
+              <w:spacing w:line="360" w:lineRule="auto"/>
+              <w:rPr>
+                <w:rFonts w:ascii="Arial" w:hAnsi="Arial" w:cs="Arial"/>
+                <w:sz w:val="24"/>
+                <w:szCs w:val="24"/>
+              </w:rPr>
+            </w:pPr>
+            <w:r>
+              <w:rPr>
+                <w:rFonts w:ascii="Arial" w:hAnsi="Arial" w:cs="Arial"/>
+                <w:sz w:val="24"/>
+                <w:szCs w:val="24"/>
+              </w:rPr>
+              <w:t>F002, F004, F005, F006, F007, F017</w:t>
+            </w:r>
+          </w:p>
+        </w:tc>
+      </w:tr>
+      <w:tr>
+        <w:tc>
+          <w:tcPr>
+            <w:tcW w:w="1739" w:type="dxa"/>
+          </w:tcPr>
+          <w:p>
+            <w:pPr>
+              <w:tabs>
+                <w:tab w:val="left" w:pos="6105"/>
+              </w:tabs>
+              <w:spacing w:line="360" w:lineRule="auto"/>
+              <w:rPr>
+                <w:rFonts w:ascii="Arial" w:hAnsi="Arial" w:cs="Arial"/>
+                <w:sz w:val="24"/>
+                <w:szCs w:val="24"/>
+              </w:rPr>
+            </w:pPr>
+            <w:r>
+              <w:rPr>
+                <w:rFonts w:ascii="Arial" w:hAnsi="Arial" w:cs="Arial"/>
+                <w:sz w:val="24"/>
+                <w:szCs w:val="24"/>
+              </w:rPr>
+              <w:t>Fn004</w:t>
+            </w:r>
+          </w:p>
+        </w:tc>
+        <w:tc>
+          <w:tcPr>
+            <w:tcW w:w="2088" w:type="dxa"/>
+          </w:tcPr>
+          <w:p>
+            <w:pPr>
+              <w:tabs>
+                <w:tab w:val="left" w:pos="6105"/>
+              </w:tabs>
+              <w:spacing w:line="360" w:lineRule="auto"/>
+              <w:rPr>
+                <w:rFonts w:ascii="Arial" w:hAnsi="Arial" w:cs="Arial"/>
+                <w:sz w:val="24"/>
+                <w:szCs w:val="24"/>
+              </w:rPr>
+            </w:pPr>
+            <w:r>
+              <w:rPr>
+                <w:rFonts w:ascii="Arial" w:hAnsi="Arial" w:cs="Arial"/>
+                <w:sz w:val="24"/>
+                <w:szCs w:val="24"/>
+              </w:rPr>
+              <w:t>Reliability</w:t>
+            </w:r>
+          </w:p>
+        </w:tc>
+        <w:tc>
+          <w:tcPr>
+            <w:tcW w:w="2028" w:type="dxa"/>
+          </w:tcPr>
+          <w:p>
+            <w:pPr>
+              <w:tabs>
+                <w:tab w:val="left" w:pos="6105"/>
+              </w:tabs>
+              <w:spacing w:line="360" w:lineRule="auto"/>
+              <w:rPr>
+                <w:rFonts w:ascii="Arial" w:hAnsi="Arial" w:cs="Arial"/>
+                <w:sz w:val="24"/>
+                <w:szCs w:val="24"/>
+              </w:rPr>
+            </w:pPr>
+            <w:r>
+              <w:rPr>
+                <w:rFonts w:ascii="Arial" w:hAnsi="Arial" w:cs="Arial"/>
+                <w:sz w:val="24"/>
+                <w:szCs w:val="24"/>
+              </w:rPr>
+              <w:t>Delivers reliable data in reliable way.</w:t>
+            </w:r>
+          </w:p>
+        </w:tc>
+        <w:tc>
+          <w:tcPr>
+            <w:tcW w:w="2034" w:type="dxa"/>
+          </w:tcPr>
+          <w:p>
+            <w:pPr>
+              <w:tabs>
+                <w:tab w:val="left" w:pos="6105"/>
+              </w:tabs>
+              <w:spacing w:line="360" w:lineRule="auto"/>
+              <w:rPr>
+                <w:rFonts w:ascii="Arial" w:hAnsi="Arial" w:cs="Arial"/>
+                <w:sz w:val="24"/>
+                <w:szCs w:val="24"/>
+              </w:rPr>
+            </w:pPr>
+            <w:r>
+              <w:rPr>
+                <w:rFonts w:ascii="Arial" w:hAnsi="Arial" w:cs="Arial"/>
+                <w:sz w:val="24"/>
+                <w:szCs w:val="24"/>
+              </w:rPr>
+              <w:t>To make a project reliable.</w:t>
+            </w:r>
+          </w:p>
+        </w:tc>
+        <w:tc>
+          <w:tcPr>
+            <w:tcW w:w="1461" w:type="dxa"/>
+          </w:tcPr>
+          <w:p>
+            <w:pPr>
+              <w:tabs>
+                <w:tab w:val="left" w:pos="6105"/>
+              </w:tabs>
+              <w:spacing w:line="360" w:lineRule="auto"/>
+              <w:rPr>
+                <w:rFonts w:ascii="Arial" w:hAnsi="Arial" w:cs="Arial"/>
+                <w:sz w:val="24"/>
+                <w:szCs w:val="24"/>
+              </w:rPr>
+            </w:pPr>
+            <w:r>
+              <w:rPr>
+                <w:rFonts w:ascii="Arial" w:hAnsi="Arial" w:cs="Arial"/>
+                <w:sz w:val="24"/>
+                <w:szCs w:val="24"/>
+              </w:rPr>
+              <w:t>F001, F002, F004, F005, F007</w:t>
+            </w:r>
+          </w:p>
+        </w:tc>
+      </w:tr>
+      <w:tr>
+        <w:tc>
+          <w:tcPr>
+            <w:tcW w:w="1739" w:type="dxa"/>
+          </w:tcPr>
+          <w:p>
+            <w:pPr>
+              <w:tabs>
+                <w:tab w:val="left" w:pos="6105"/>
+              </w:tabs>
+              <w:spacing w:line="360" w:lineRule="auto"/>
+              <w:rPr>
+                <w:rFonts w:ascii="Arial" w:hAnsi="Arial" w:cs="Arial"/>
+                <w:sz w:val="24"/>
+                <w:szCs w:val="24"/>
+              </w:rPr>
+            </w:pPr>
+            <w:r>
+              <w:rPr>
+                <w:rFonts w:ascii="Arial" w:hAnsi="Arial" w:cs="Arial"/>
+                <w:sz w:val="24"/>
+                <w:szCs w:val="24"/>
+              </w:rPr>
+              <w:t>Fn005</w:t>
+            </w:r>
+          </w:p>
+        </w:tc>
+        <w:tc>
+          <w:tcPr>
+            <w:tcW w:w="2088" w:type="dxa"/>
+          </w:tcPr>
+          <w:p>
+            <w:pPr>
+              <w:tabs>
+                <w:tab w:val="left" w:pos="6105"/>
+              </w:tabs>
+              <w:spacing w:line="360" w:lineRule="auto"/>
+              <w:rPr>
+                <w:rFonts w:ascii="Arial" w:hAnsi="Arial" w:cs="Arial"/>
+                <w:sz w:val="24"/>
+                <w:szCs w:val="24"/>
+              </w:rPr>
+            </w:pPr>
+            <w:r>
+              <w:rPr>
+                <w:rFonts w:ascii="Arial" w:hAnsi="Arial" w:cs="Arial"/>
+                <w:sz w:val="24"/>
+                <w:szCs w:val="24"/>
+              </w:rPr>
+              <w:t>Maintainability</w:t>
+            </w:r>
+          </w:p>
+        </w:tc>
+        <w:tc>
+          <w:tcPr>
+            <w:tcW w:w="2028" w:type="dxa"/>
+          </w:tcPr>
+          <w:p>
+            <w:pPr>
+              <w:tabs>
+                <w:tab w:val="left" w:pos="6105"/>
+              </w:tabs>
+              <w:spacing w:line="360" w:lineRule="auto"/>
+              <w:rPr>
+                <w:rFonts w:ascii="Arial" w:hAnsi="Arial" w:cs="Arial"/>
+                <w:sz w:val="24"/>
+                <w:szCs w:val="24"/>
+              </w:rPr>
+            </w:pPr>
+            <w:r>
+              <w:rPr>
+                <w:rFonts w:ascii="Arial" w:hAnsi="Arial" w:cs="Arial"/>
+                <w:sz w:val="24"/>
+                <w:szCs w:val="24"/>
+              </w:rPr>
+              <w:t>Changes that occurs in system should be maintained.</w:t>
+            </w:r>
+          </w:p>
+        </w:tc>
+        <w:tc>
+          <w:tcPr>
+            <w:tcW w:w="2034" w:type="dxa"/>
+          </w:tcPr>
+          <w:p>
+            <w:pPr>
+              <w:tabs>
+                <w:tab w:val="left" w:pos="6105"/>
+              </w:tabs>
+              <w:spacing w:line="360" w:lineRule="auto"/>
+              <w:rPr>
+                <w:rFonts w:ascii="Arial" w:hAnsi="Arial" w:cs="Arial"/>
+                <w:sz w:val="24"/>
+                <w:szCs w:val="24"/>
+              </w:rPr>
+            </w:pPr>
+            <w:r>
+              <w:rPr>
+                <w:rFonts w:ascii="Arial" w:hAnsi="Arial" w:cs="Arial"/>
+                <w:sz w:val="24"/>
+                <w:szCs w:val="24"/>
+              </w:rPr>
+              <w:t>System should be maintain properly show that it cannot cause any problem.</w:t>
+            </w:r>
+          </w:p>
+        </w:tc>
+        <w:tc>
+          <w:tcPr>
+            <w:tcW w:w="1461" w:type="dxa"/>
+          </w:tcPr>
+          <w:p>
+            <w:pPr>
+              <w:tabs>
+                <w:tab w:val="left" w:pos="6105"/>
+              </w:tabs>
+              <w:spacing w:line="360" w:lineRule="auto"/>
+              <w:rPr>
+                <w:rFonts w:ascii="Arial" w:hAnsi="Arial" w:cs="Arial"/>
+                <w:sz w:val="24"/>
+                <w:szCs w:val="24"/>
+              </w:rPr>
+            </w:pPr>
+            <w:r>
+              <w:rPr>
+                <w:rFonts w:ascii="Arial" w:hAnsi="Arial" w:cs="Arial"/>
+                <w:sz w:val="24"/>
+                <w:szCs w:val="24"/>
+              </w:rPr>
+              <w:t>Fn006, Fn009</w:t>
+            </w:r>
+          </w:p>
+        </w:tc>
+      </w:tr>
+      <w:tr>
+        <w:tc>
+          <w:tcPr>
+            <w:tcW w:w="1739" w:type="dxa"/>
+          </w:tcPr>
+          <w:p>
+            <w:pPr>
+              <w:tabs>
+                <w:tab w:val="left" w:pos="6105"/>
+              </w:tabs>
+              <w:spacing w:line="360" w:lineRule="auto"/>
+              <w:rPr>
+                <w:rFonts w:ascii="Arial" w:hAnsi="Arial" w:cs="Arial"/>
+                <w:sz w:val="24"/>
+                <w:szCs w:val="24"/>
+              </w:rPr>
+            </w:pPr>
+            <w:r>
+              <w:rPr>
+                <w:rFonts w:ascii="Arial" w:hAnsi="Arial" w:cs="Arial"/>
+                <w:sz w:val="24"/>
+                <w:szCs w:val="24"/>
+              </w:rPr>
+              <w:t>Fn006</w:t>
+            </w:r>
+          </w:p>
+        </w:tc>
+        <w:tc>
+          <w:tcPr>
+            <w:tcW w:w="2088" w:type="dxa"/>
+          </w:tcPr>
+          <w:p>
+            <w:pPr>
+              <w:tabs>
+                <w:tab w:val="left" w:pos="6105"/>
+              </w:tabs>
+              <w:spacing w:line="360" w:lineRule="auto"/>
+              <w:rPr>
+                <w:rFonts w:ascii="Arial" w:hAnsi="Arial" w:cs="Arial"/>
+                <w:sz w:val="24"/>
+                <w:szCs w:val="24"/>
+              </w:rPr>
+            </w:pPr>
+            <w:r>
+              <w:rPr>
+                <w:rFonts w:ascii="Arial" w:hAnsi="Arial" w:cs="Arial"/>
+                <w:sz w:val="24"/>
+                <w:szCs w:val="24"/>
+              </w:rPr>
+              <w:t>Performance</w:t>
+            </w:r>
+          </w:p>
+        </w:tc>
+        <w:tc>
+          <w:tcPr>
+            <w:tcW w:w="2028" w:type="dxa"/>
+          </w:tcPr>
+          <w:p>
+            <w:pPr>
+              <w:tabs>
+                <w:tab w:val="left" w:pos="6105"/>
+              </w:tabs>
+              <w:spacing w:line="360" w:lineRule="auto"/>
+              <w:rPr>
+                <w:rFonts w:ascii="Arial" w:hAnsi="Arial" w:cs="Arial"/>
+                <w:sz w:val="24"/>
+                <w:szCs w:val="24"/>
+              </w:rPr>
+            </w:pPr>
+            <w:r>
+              <w:rPr>
+                <w:rFonts w:ascii="Arial" w:hAnsi="Arial" w:cs="Arial"/>
+                <w:sz w:val="24"/>
+                <w:szCs w:val="24"/>
+              </w:rPr>
+              <w:t>Performance of should be effective.</w:t>
+            </w:r>
+          </w:p>
+        </w:tc>
+        <w:tc>
+          <w:tcPr>
+            <w:tcW w:w="2034" w:type="dxa"/>
+          </w:tcPr>
+          <w:p>
+            <w:pPr>
+              <w:tabs>
+                <w:tab w:val="left" w:pos="6105"/>
+              </w:tabs>
+              <w:spacing w:line="360" w:lineRule="auto"/>
+              <w:rPr>
+                <w:rFonts w:ascii="Arial" w:hAnsi="Arial" w:cs="Arial"/>
+                <w:sz w:val="24"/>
+                <w:szCs w:val="24"/>
+              </w:rPr>
+            </w:pPr>
+            <w:r>
+              <w:rPr>
+                <w:rFonts w:ascii="Arial" w:hAnsi="Arial" w:cs="Arial"/>
+                <w:sz w:val="24"/>
+                <w:szCs w:val="24"/>
+              </w:rPr>
+              <w:t>Good performance will result in effective development of system.</w:t>
+            </w:r>
+          </w:p>
+        </w:tc>
+        <w:tc>
+          <w:tcPr>
+            <w:tcW w:w="1461" w:type="dxa"/>
+          </w:tcPr>
+          <w:p>
+            <w:pPr>
+              <w:tabs>
+                <w:tab w:val="left" w:pos="6105"/>
+              </w:tabs>
+              <w:spacing w:line="360" w:lineRule="auto"/>
+              <w:rPr>
+                <w:rFonts w:ascii="Arial" w:hAnsi="Arial" w:cs="Arial"/>
+                <w:sz w:val="24"/>
+                <w:szCs w:val="24"/>
+              </w:rPr>
+            </w:pPr>
+            <w:r>
+              <w:rPr>
+                <w:rFonts w:ascii="Arial" w:hAnsi="Arial" w:cs="Arial"/>
+                <w:sz w:val="24"/>
+                <w:szCs w:val="24"/>
+              </w:rPr>
+              <w:t>F004, F005, F006, F007</w:t>
+            </w:r>
+          </w:p>
+        </w:tc>
+      </w:tr>
+      <w:tr>
+        <w:tc>
+          <w:tcPr>
+            <w:tcW w:w="1739" w:type="dxa"/>
+          </w:tcPr>
+          <w:p>
+            <w:pPr>
+              <w:tabs>
+                <w:tab w:val="left" w:pos="6105"/>
+              </w:tabs>
+              <w:spacing w:line="360" w:lineRule="auto"/>
+              <w:rPr>
+                <w:rFonts w:ascii="Arial" w:hAnsi="Arial" w:cs="Arial"/>
+                <w:sz w:val="24"/>
+                <w:szCs w:val="24"/>
+              </w:rPr>
+            </w:pPr>
+            <w:r>
+              <w:rPr>
+                <w:rFonts w:ascii="Arial" w:hAnsi="Arial" w:cs="Arial"/>
+                <w:sz w:val="24"/>
+                <w:szCs w:val="24"/>
+              </w:rPr>
+              <w:t>Fn007</w:t>
+            </w:r>
+          </w:p>
+        </w:tc>
+        <w:tc>
+          <w:tcPr>
+            <w:tcW w:w="2088" w:type="dxa"/>
+          </w:tcPr>
+          <w:p>
+            <w:pPr>
+              <w:tabs>
+                <w:tab w:val="left" w:pos="6105"/>
+              </w:tabs>
+              <w:spacing w:line="360" w:lineRule="auto"/>
+              <w:rPr>
+                <w:rFonts w:ascii="Arial" w:hAnsi="Arial" w:cs="Arial"/>
+                <w:sz w:val="24"/>
+                <w:szCs w:val="24"/>
+              </w:rPr>
+            </w:pPr>
+            <w:r>
+              <w:rPr>
+                <w:rFonts w:ascii="Arial" w:hAnsi="Arial" w:cs="Arial"/>
+                <w:sz w:val="24"/>
+                <w:szCs w:val="24"/>
+              </w:rPr>
+              <w:t>Interface</w:t>
+            </w:r>
+          </w:p>
+        </w:tc>
+        <w:tc>
+          <w:tcPr>
+            <w:tcW w:w="2028" w:type="dxa"/>
+          </w:tcPr>
+          <w:p>
+            <w:pPr>
+              <w:tabs>
+                <w:tab w:val="left" w:pos="6105"/>
+              </w:tabs>
+              <w:spacing w:line="360" w:lineRule="auto"/>
+              <w:rPr>
+                <w:rFonts w:ascii="Arial" w:hAnsi="Arial" w:cs="Arial"/>
+                <w:sz w:val="24"/>
+                <w:szCs w:val="24"/>
+              </w:rPr>
+            </w:pPr>
+            <w:r>
+              <w:rPr>
+                <w:rFonts w:ascii="Arial" w:hAnsi="Arial" w:cs="Arial"/>
+                <w:sz w:val="24"/>
+                <w:szCs w:val="24"/>
+              </w:rPr>
+              <w:t>The layout of system should be attractive.</w:t>
+            </w:r>
+          </w:p>
+        </w:tc>
+        <w:tc>
+          <w:tcPr>
+            <w:tcW w:w="2034" w:type="dxa"/>
+          </w:tcPr>
+          <w:p>
+            <w:pPr>
+              <w:tabs>
+                <w:tab w:val="left" w:pos="6105"/>
+              </w:tabs>
+              <w:spacing w:line="360" w:lineRule="auto"/>
+              <w:rPr>
+                <w:rFonts w:ascii="Arial" w:hAnsi="Arial" w:cs="Arial"/>
+                <w:sz w:val="24"/>
+                <w:szCs w:val="24"/>
+              </w:rPr>
+            </w:pPr>
+            <w:r>
+              <w:rPr>
+                <w:rFonts w:ascii="Arial" w:hAnsi="Arial" w:cs="Arial"/>
+                <w:sz w:val="24"/>
+                <w:szCs w:val="24"/>
+              </w:rPr>
+              <w:t>Easily accessible for all users.</w:t>
+            </w:r>
+          </w:p>
+        </w:tc>
+        <w:tc>
+          <w:tcPr>
+            <w:tcW w:w="1461" w:type="dxa"/>
+          </w:tcPr>
+          <w:p>
+            <w:pPr>
+              <w:tabs>
+                <w:tab w:val="left" w:pos="6105"/>
+              </w:tabs>
+              <w:spacing w:line="360" w:lineRule="auto"/>
+              <w:rPr>
+                <w:rFonts w:ascii="Arial" w:hAnsi="Arial" w:cs="Arial"/>
+                <w:sz w:val="24"/>
+                <w:szCs w:val="24"/>
+              </w:rPr>
+            </w:pPr>
+            <w:r>
+              <w:rPr>
+                <w:rFonts w:ascii="Arial" w:hAnsi="Arial" w:cs="Arial"/>
+                <w:sz w:val="24"/>
+                <w:szCs w:val="24"/>
+              </w:rPr>
+              <w:t>Fn003, Fn006</w:t>
+            </w:r>
+          </w:p>
+        </w:tc>
+      </w:tr>
+      <w:tr>
+        <w:tc>
+          <w:tcPr>
+            <w:tcW w:w="1739" w:type="dxa"/>
+          </w:tcPr>
+          <w:p>
+            <w:pPr>
+              <w:tabs>
+                <w:tab w:val="left" w:pos="6105"/>
+              </w:tabs>
+              <w:spacing w:line="360" w:lineRule="auto"/>
+              <w:rPr>
+                <w:rFonts w:ascii="Arial" w:hAnsi="Arial" w:cs="Arial"/>
+                <w:sz w:val="24"/>
+                <w:szCs w:val="24"/>
+              </w:rPr>
+            </w:pPr>
+            <w:r>
+              <w:rPr>
+                <w:rFonts w:ascii="Arial" w:hAnsi="Arial" w:cs="Arial"/>
+                <w:sz w:val="24"/>
+                <w:szCs w:val="24"/>
+              </w:rPr>
+              <w:t>Fn008</w:t>
+            </w:r>
+          </w:p>
+        </w:tc>
+        <w:tc>
+          <w:tcPr>
+            <w:tcW w:w="2088" w:type="dxa"/>
+          </w:tcPr>
+          <w:p>
+            <w:pPr>
+              <w:tabs>
+                <w:tab w:val="left" w:pos="6105"/>
+              </w:tabs>
+              <w:spacing w:line="360" w:lineRule="auto"/>
+              <w:rPr>
+                <w:rFonts w:ascii="Arial" w:hAnsi="Arial" w:cs="Arial"/>
+                <w:sz w:val="24"/>
+                <w:szCs w:val="24"/>
+              </w:rPr>
+            </w:pPr>
+            <w:r>
+              <w:rPr>
+                <w:rFonts w:ascii="Arial" w:hAnsi="Arial" w:cs="Arial"/>
+                <w:sz w:val="24"/>
+                <w:szCs w:val="24"/>
+              </w:rPr>
+              <w:t>Regularity</w:t>
+            </w:r>
+          </w:p>
+        </w:tc>
+        <w:tc>
+          <w:tcPr>
+            <w:tcW w:w="2028" w:type="dxa"/>
+          </w:tcPr>
+          <w:p>
+            <w:pPr>
+              <w:tabs>
+                <w:tab w:val="left" w:pos="6105"/>
+              </w:tabs>
+              <w:spacing w:line="360" w:lineRule="auto"/>
+              <w:rPr>
+                <w:rFonts w:ascii="Arial" w:hAnsi="Arial" w:cs="Arial"/>
+                <w:sz w:val="24"/>
+                <w:szCs w:val="24"/>
+              </w:rPr>
+            </w:pPr>
+            <w:r>
+              <w:rPr>
+                <w:rFonts w:ascii="Arial" w:hAnsi="Arial" w:cs="Arial"/>
+                <w:sz w:val="24"/>
+                <w:szCs w:val="24"/>
+              </w:rPr>
+              <w:t>System should be available regularly.</w:t>
+            </w:r>
+          </w:p>
+        </w:tc>
+        <w:tc>
+          <w:tcPr>
+            <w:tcW w:w="2034" w:type="dxa"/>
+          </w:tcPr>
+          <w:p>
+            <w:pPr>
+              <w:tabs>
+                <w:tab w:val="left" w:pos="6105"/>
+              </w:tabs>
+              <w:spacing w:line="360" w:lineRule="auto"/>
+              <w:rPr>
+                <w:rFonts w:ascii="Arial" w:hAnsi="Arial" w:cs="Arial"/>
+                <w:sz w:val="24"/>
+                <w:szCs w:val="24"/>
+              </w:rPr>
+            </w:pPr>
+            <w:r>
+              <w:rPr>
+                <w:rFonts w:ascii="Arial" w:hAnsi="Arial" w:cs="Arial"/>
+                <w:sz w:val="24"/>
+                <w:szCs w:val="24"/>
+              </w:rPr>
+              <w:t>Regular for all users and should be available at any anytime.</w:t>
+            </w:r>
+          </w:p>
+        </w:tc>
+        <w:tc>
+          <w:tcPr>
+            <w:tcW w:w="1461" w:type="dxa"/>
+          </w:tcPr>
+          <w:p>
+            <w:pPr>
+              <w:tabs>
+                <w:tab w:val="left" w:pos="6105"/>
+              </w:tabs>
+              <w:spacing w:line="360" w:lineRule="auto"/>
+              <w:rPr>
+                <w:rFonts w:ascii="Arial" w:hAnsi="Arial" w:cs="Arial"/>
+                <w:sz w:val="24"/>
+                <w:szCs w:val="24"/>
+              </w:rPr>
+            </w:pPr>
+            <w:r>
+              <w:rPr>
+                <w:rFonts w:ascii="Arial" w:hAnsi="Arial" w:cs="Arial"/>
+                <w:sz w:val="24"/>
+                <w:szCs w:val="24"/>
+              </w:rPr>
+              <w:t>F002, F007, F016</w:t>
+            </w:r>
+          </w:p>
+        </w:tc>
+      </w:tr>
+      <w:tr>
+        <w:tc>
+          <w:tcPr>
+            <w:tcW w:w="1739" w:type="dxa"/>
+          </w:tcPr>
+          <w:p>
+            <w:pPr>
+              <w:tabs>
+                <w:tab w:val="left" w:pos="6105"/>
+              </w:tabs>
+              <w:spacing w:line="360" w:lineRule="auto"/>
+              <w:rPr>
+                <w:rFonts w:ascii="Arial" w:hAnsi="Arial" w:cs="Arial"/>
+                <w:sz w:val="24"/>
+                <w:szCs w:val="24"/>
+              </w:rPr>
+            </w:pPr>
+            <w:r>
+              <w:rPr>
+                <w:rFonts w:ascii="Arial" w:hAnsi="Arial" w:cs="Arial"/>
+                <w:sz w:val="24"/>
+                <w:szCs w:val="24"/>
+              </w:rPr>
+              <w:t>Fn009</w:t>
+            </w:r>
+          </w:p>
+        </w:tc>
+        <w:tc>
+          <w:tcPr>
+            <w:tcW w:w="2088" w:type="dxa"/>
+          </w:tcPr>
+          <w:p>
+            <w:pPr>
+              <w:tabs>
+                <w:tab w:val="left" w:pos="6105"/>
+              </w:tabs>
+              <w:spacing w:line="360" w:lineRule="auto"/>
+              <w:rPr>
+                <w:rFonts w:ascii="Arial" w:hAnsi="Arial" w:cs="Arial"/>
+                <w:sz w:val="24"/>
+                <w:szCs w:val="24"/>
+              </w:rPr>
+            </w:pPr>
+            <w:r>
+              <w:rPr>
+                <w:rFonts w:ascii="Arial" w:hAnsi="Arial" w:cs="Arial"/>
+                <w:sz w:val="24"/>
+                <w:szCs w:val="24"/>
+              </w:rPr>
+              <w:t>Scalability</w:t>
+            </w:r>
+          </w:p>
+        </w:tc>
+        <w:tc>
+          <w:tcPr>
+            <w:tcW w:w="2028" w:type="dxa"/>
+          </w:tcPr>
+          <w:p>
+            <w:pPr>
+              <w:tabs>
+                <w:tab w:val="left" w:pos="6105"/>
+              </w:tabs>
+              <w:spacing w:line="360" w:lineRule="auto"/>
+              <w:rPr>
+                <w:rFonts w:ascii="Arial" w:hAnsi="Arial" w:cs="Arial"/>
+                <w:sz w:val="24"/>
+                <w:szCs w:val="24"/>
+              </w:rPr>
+            </w:pPr>
+            <w:r>
+              <w:rPr>
+                <w:rFonts w:ascii="Arial" w:hAnsi="Arial" w:cs="Arial"/>
+                <w:sz w:val="24"/>
+                <w:szCs w:val="24"/>
+              </w:rPr>
+              <w:t xml:space="preserve">System should handle the adding resource. </w:t>
+            </w:r>
+          </w:p>
+        </w:tc>
+        <w:tc>
+          <w:tcPr>
+            <w:tcW w:w="2034" w:type="dxa"/>
+          </w:tcPr>
+          <w:p>
+            <w:pPr>
+              <w:tabs>
+                <w:tab w:val="left" w:pos="6105"/>
+              </w:tabs>
+              <w:spacing w:line="360" w:lineRule="auto"/>
+              <w:rPr>
+                <w:rFonts w:ascii="Arial" w:hAnsi="Arial" w:cs="Arial"/>
+                <w:sz w:val="24"/>
+                <w:szCs w:val="24"/>
+              </w:rPr>
+            </w:pPr>
+            <w:r>
+              <w:rPr>
+                <w:rFonts w:ascii="Arial" w:hAnsi="Arial" w:cs="Arial"/>
+                <w:sz w:val="24"/>
+                <w:szCs w:val="24"/>
+              </w:rPr>
+              <w:t>Continuously run the project when large number of users uses it.</w:t>
+            </w:r>
+          </w:p>
+        </w:tc>
+        <w:tc>
+          <w:tcPr>
+            <w:tcW w:w="1461" w:type="dxa"/>
+          </w:tcPr>
+          <w:p>
+            <w:pPr>
+              <w:tabs>
+                <w:tab w:val="left" w:pos="6105"/>
+              </w:tabs>
+              <w:spacing w:line="360" w:lineRule="auto"/>
+              <w:rPr>
+                <w:rFonts w:ascii="Arial" w:hAnsi="Arial" w:cs="Arial"/>
+                <w:sz w:val="24"/>
+                <w:szCs w:val="24"/>
+              </w:rPr>
+            </w:pPr>
+            <w:r>
+              <w:rPr>
+                <w:rFonts w:ascii="Arial" w:hAnsi="Arial" w:cs="Arial"/>
+                <w:sz w:val="24"/>
+                <w:szCs w:val="24"/>
+              </w:rPr>
+              <w:t>Fn003, Fn004, Fn005</w:t>
+            </w:r>
+          </w:p>
+        </w:tc>
+      </w:tr>
+      <w:tr>
+        <w:tc>
+          <w:tcPr>
+            <w:tcW w:w="1739" w:type="dxa"/>
+          </w:tcPr>
+          <w:p>
+            <w:pPr>
+              <w:tabs>
+                <w:tab w:val="left" w:pos="6105"/>
+              </w:tabs>
+              <w:spacing w:line="360" w:lineRule="auto"/>
+              <w:rPr>
+                <w:rFonts w:ascii="Arial" w:hAnsi="Arial" w:cs="Arial"/>
+                <w:sz w:val="24"/>
+                <w:szCs w:val="24"/>
+              </w:rPr>
+            </w:pPr>
+            <w:r>
+              <w:rPr>
+                <w:rFonts w:ascii="Arial" w:hAnsi="Arial" w:cs="Arial"/>
+                <w:sz w:val="24"/>
+                <w:szCs w:val="24"/>
+              </w:rPr>
+              <w:lastRenderedPageBreak/>
+              <w:t>Fn010</w:t>
+            </w:r>
+          </w:p>
+        </w:tc>
+        <w:tc>
+          <w:tcPr>
+            <w:tcW w:w="2088" w:type="dxa"/>
+          </w:tcPr>
+          <w:p>
+            <w:pPr>
+              <w:tabs>
+                <w:tab w:val="left" w:pos="6105"/>
+              </w:tabs>
+              <w:spacing w:line="360" w:lineRule="auto"/>
+              <w:rPr>
+                <w:rFonts w:ascii="Arial" w:hAnsi="Arial" w:cs="Arial"/>
+                <w:sz w:val="24"/>
+                <w:szCs w:val="24"/>
+              </w:rPr>
+            </w:pPr>
+            <w:r>
+              <w:rPr>
+                <w:rFonts w:ascii="Arial" w:hAnsi="Arial" w:cs="Arial"/>
+                <w:sz w:val="24"/>
+                <w:szCs w:val="24"/>
+              </w:rPr>
+              <w:t xml:space="preserve">Accuracy </w:t>
+            </w:r>
+          </w:p>
+        </w:tc>
+        <w:tc>
+          <w:tcPr>
+            <w:tcW w:w="2028" w:type="dxa"/>
+          </w:tcPr>
+          <w:p>
+            <w:pPr>
+              <w:tabs>
+                <w:tab w:val="left" w:pos="6105"/>
+              </w:tabs>
+              <w:spacing w:line="360" w:lineRule="auto"/>
+              <w:rPr>
+                <w:rFonts w:ascii="Arial" w:hAnsi="Arial" w:cs="Arial"/>
+                <w:sz w:val="24"/>
+                <w:szCs w:val="24"/>
+              </w:rPr>
+            </w:pPr>
+            <w:r>
+              <w:rPr>
+                <w:rFonts w:ascii="Arial" w:hAnsi="Arial" w:cs="Arial"/>
+                <w:sz w:val="24"/>
+                <w:szCs w:val="24"/>
+              </w:rPr>
+              <w:t>System should provide the accurate information.</w:t>
+            </w:r>
+          </w:p>
+        </w:tc>
+        <w:tc>
+          <w:tcPr>
+            <w:tcW w:w="2034" w:type="dxa"/>
+          </w:tcPr>
+          <w:p>
+            <w:pPr>
+              <w:tabs>
+                <w:tab w:val="left" w:pos="6105"/>
+              </w:tabs>
+              <w:spacing w:line="360" w:lineRule="auto"/>
+              <w:rPr>
+                <w:rFonts w:ascii="Arial" w:hAnsi="Arial" w:cs="Arial"/>
+                <w:sz w:val="24"/>
+                <w:szCs w:val="24"/>
+              </w:rPr>
+            </w:pPr>
+            <w:r>
+              <w:rPr>
+                <w:rFonts w:ascii="Arial" w:hAnsi="Arial" w:cs="Arial"/>
+                <w:sz w:val="24"/>
+                <w:szCs w:val="24"/>
+              </w:rPr>
+              <w:t>To provide the accurate information to the customers.</w:t>
+            </w:r>
+          </w:p>
+        </w:tc>
+        <w:tc>
+          <w:tcPr>
+            <w:tcW w:w="1461" w:type="dxa"/>
+          </w:tcPr>
+          <w:p>
+            <w:pPr>
+              <w:tabs>
+                <w:tab w:val="left" w:pos="6105"/>
+              </w:tabs>
+              <w:spacing w:line="360" w:lineRule="auto"/>
+              <w:rPr>
+                <w:rFonts w:ascii="Arial" w:hAnsi="Arial" w:cs="Arial"/>
+                <w:sz w:val="24"/>
+                <w:szCs w:val="24"/>
+              </w:rPr>
+            </w:pPr>
+            <w:r>
+              <w:rPr>
+                <w:rFonts w:ascii="Arial" w:hAnsi="Arial" w:cs="Arial"/>
+                <w:sz w:val="24"/>
+                <w:szCs w:val="24"/>
+              </w:rPr>
+              <w:t>Fn006</w:t>
+            </w:r>
+          </w:p>
+        </w:tc>
+      </w:tr>
+    </w:tbl>
+    <w:p>
+      <w:pPr>
+        <w:tabs>
+          <w:tab w:val="left" w:pos="3585"/>
+        </w:tabs>
+        <w:spacing w:line="360" w:lineRule="auto"/>
+        <w:rPr>
+          <w:rFonts w:ascii="Arial" w:hAnsi="Arial" w:cs="Arial"/>
+          <w:sz w:val="24"/>
+          <w:szCs w:val="24"/>
+        </w:rPr>
+      </w:pPr>
+      <w:r>
+        <w:rPr>
+          <w:rFonts w:ascii="Arial" w:hAnsi="Arial" w:cs="Arial"/>
+          <w:sz w:val="24"/>
+          <w:szCs w:val="24"/>
+        </w:rPr>
+        <w:tab/>
+      </w:r>
+    </w:p>
+    <w:p>
+      <w:pPr>
+        <w:tabs>
+          <w:tab w:val="left" w:pos="3585"/>
+        </w:tabs>
+        <w:spacing w:line="360" w:lineRule="auto"/>
+        <w:rPr>
+          <w:rFonts w:ascii="Arial" w:hAnsi="Arial" w:cs="Arial"/>
+          <w:sz w:val="24"/>
+          <w:szCs w:val="24"/>
+        </w:rPr>
+      </w:pPr>
+    </w:p>
+    <w:p>
+      <w:pPr>
+        <w:tabs>
+          <w:tab w:val="left" w:pos="3585"/>
+        </w:tabs>
+        <w:spacing w:line="360" w:lineRule="auto"/>
+        <w:rPr>
+          <w:rFonts w:ascii="Arial" w:hAnsi="Arial" w:cs="Arial"/>
+          <w:b/>
+          <w:sz w:val="28"/>
+          <w:szCs w:val="28"/>
+        </w:rPr>
+      </w:pPr>
+      <w:r>
+        <w:rPr>
+          <w:rFonts w:ascii="Arial" w:hAnsi="Arial" w:cs="Arial"/>
+          <w:b/>
+          <w:sz w:val="28"/>
+          <w:szCs w:val="28"/>
+        </w:rPr>
+        <w:t xml:space="preserve">2.4.3 </w:t>
+      </w:r>
+      <w:r>
+        <w:rPr>
+          <w:rFonts w:ascii="Arial" w:hAnsi="Arial" w:cs="Arial"/>
+          <w:b/>
+          <w:sz w:val="28"/>
+          <w:szCs w:val="28"/>
+        </w:rPr>
+        <w:t>MoSCoW prioritization</w:t>
+      </w:r>
+      <w:r>
+        <w:rPr>
+          <w:rFonts w:ascii="Arial" w:hAnsi="Arial" w:cs="Arial"/>
+          <w:b/>
+          <w:sz w:val="28"/>
+          <w:szCs w:val="28"/>
+        </w:rPr>
+        <w:t>:</w:t>
+      </w:r>
+    </w:p>
+    <w:p>
+      <w:pPr>
+        <w:tabs>
+          <w:tab w:val="left" w:pos="3585"/>
+        </w:tabs>
+        <w:spacing w:line="360" w:lineRule="auto"/>
+        <w:rPr>
+          <w:rFonts w:ascii="Arial" w:hAnsi="Arial" w:cs="Arial"/>
+          <w:sz w:val="24"/>
+          <w:szCs w:val="24"/>
+        </w:rPr>
+      </w:pPr>
+      <w:r>
+        <w:rPr>
+          <w:rFonts w:ascii="Arial" w:hAnsi="Arial" w:cs="Arial"/>
+          <w:sz w:val="24"/>
+          <w:szCs w:val="24"/>
+        </w:rPr>
+        <w:t>MoSCoW prioritization is a technique which helps to manage and understand the priorities. It helps developers to understand the requirements of customer and their priority. The MoSCoW prioritization categorized into four letters which are explained below:</w:t>
+      </w:r>
+    </w:p>
+    <w:p>
+      <w:pPr>
+        <w:tabs>
+          <w:tab w:val="left" w:pos="3585"/>
+        </w:tabs>
+        <w:spacing w:line="360" w:lineRule="auto"/>
+        <w:rPr>
+          <w:rFonts w:ascii="Arial" w:hAnsi="Arial" w:cs="Arial"/>
+          <w:sz w:val="24"/>
+          <w:szCs w:val="24"/>
+        </w:rPr>
+      </w:pPr>
+    </w:p>
+    <w:p>
+      <w:pPr>
+        <w:tabs>
+          <w:tab w:val="left" w:pos="3585"/>
+        </w:tabs>
+        <w:spacing w:line="360" w:lineRule="auto"/>
+        <w:rPr>
+          <w:rFonts w:ascii="Arial" w:hAnsi="Arial" w:cs="Arial"/>
+          <w:b/>
+          <w:sz w:val="24"/>
+          <w:szCs w:val="24"/>
+        </w:rPr>
+      </w:pPr>
+      <w:r>
+        <w:rPr>
+          <w:rFonts w:ascii="Arial" w:hAnsi="Arial" w:cs="Arial"/>
+          <w:b/>
+          <w:sz w:val="24"/>
+          <w:szCs w:val="24"/>
+        </w:rPr>
+        <w:t>Must h</w:t>
+      </w:r>
+      <w:r>
+        <w:rPr>
+          <w:rFonts w:ascii="Arial" w:hAnsi="Arial" w:cs="Arial"/>
+          <w:b/>
+          <w:sz w:val="24"/>
+          <w:szCs w:val="24"/>
+        </w:rPr>
+        <w:t xml:space="preserve">ave: </w:t>
+      </w:r>
+    </w:p>
+    <w:p>
+      <w:pPr>
+        <w:tabs>
+          <w:tab w:val="left" w:pos="3585"/>
+        </w:tabs>
+        <w:spacing w:line="360" w:lineRule="auto"/>
+        <w:rPr>
+          <w:rFonts w:ascii="Arial" w:hAnsi="Arial" w:cs="Arial"/>
+          <w:sz w:val="24"/>
+          <w:szCs w:val="24"/>
+        </w:rPr>
+      </w:pPr>
+      <w:r>
+        <w:rPr>
+          <w:rFonts w:ascii="Arial" w:hAnsi="Arial" w:cs="Arial"/>
+          <w:sz w:val="24"/>
+          <w:szCs w:val="24"/>
+        </w:rPr>
+        <w:t xml:space="preserve">It represent the non-negotiable need for the projects. The minimum requirement of the project which the developer have promised to do must be guaranteed or delivered. </w:t>
+      </w:r>
+    </w:p>
+    <w:p>
+      <w:pPr>
+        <w:tabs>
+          <w:tab w:val="left" w:pos="3585"/>
+        </w:tabs>
+        <w:spacing w:line="360" w:lineRule="auto"/>
+        <w:rPr>
+          <w:rFonts w:ascii="Arial" w:hAnsi="Arial" w:cs="Arial"/>
+          <w:sz w:val="24"/>
+          <w:szCs w:val="24"/>
+        </w:rPr>
+      </w:pPr>
+    </w:p>
+    <w:p>
+      <w:pPr>
+        <w:tabs>
+          <w:tab w:val="left" w:pos="3585"/>
+        </w:tabs>
+        <w:spacing w:line="360" w:lineRule="auto"/>
+        <w:rPr>
+          <w:rFonts w:ascii="Arial" w:hAnsi="Arial" w:cs="Arial"/>
+          <w:b/>
+          <w:sz w:val="24"/>
+          <w:szCs w:val="24"/>
+        </w:rPr>
+      </w:pPr>
+      <w:r>
+        <w:rPr>
+          <w:rFonts w:ascii="Arial" w:hAnsi="Arial" w:cs="Arial"/>
+          <w:b/>
+          <w:sz w:val="24"/>
+          <w:szCs w:val="24"/>
+        </w:rPr>
+        <w:t>Should have:</w:t>
+      </w:r>
+    </w:p>
+    <w:p>
+      <w:pPr>
+        <w:tabs>
+          <w:tab w:val="left" w:pos="3585"/>
+        </w:tabs>
+        <w:spacing w:line="360" w:lineRule="auto"/>
+        <w:rPr>
+          <w:rFonts w:ascii="Arial" w:hAnsi="Arial" w:cs="Arial"/>
+          <w:sz w:val="24"/>
+          <w:szCs w:val="24"/>
+        </w:rPr>
+      </w:pPr>
+      <w:r>
+        <w:rPr>
+          <w:rFonts w:ascii="Arial" w:hAnsi="Arial" w:cs="Arial"/>
+          <w:sz w:val="24"/>
+          <w:szCs w:val="24"/>
+        </w:rPr>
+        <w:t>Here, competitive solution for the project is given but not necessary to deliver it at a time. Without it the project will be good but not the best.</w:t>
+      </w:r>
+    </w:p>
+    <w:p>
+      <w:pPr>
+        <w:tabs>
+          <w:tab w:val="left" w:pos="3585"/>
+        </w:tabs>
+        <w:spacing w:line="360" w:lineRule="auto"/>
+        <w:rPr>
+          <w:rFonts w:ascii="Arial" w:hAnsi="Arial" w:cs="Arial"/>
+          <w:b/>
+          <w:sz w:val="24"/>
+          <w:szCs w:val="24"/>
+        </w:rPr>
+      </w:pPr>
+    </w:p>
+    <w:p>
+      <w:pPr>
+        <w:tabs>
+          <w:tab w:val="left" w:pos="3585"/>
+        </w:tabs>
+        <w:spacing w:line="360" w:lineRule="auto"/>
+        <w:rPr>
+          <w:rFonts w:ascii="Arial" w:hAnsi="Arial" w:cs="Arial"/>
+          <w:b/>
+          <w:sz w:val="24"/>
+          <w:szCs w:val="24"/>
+        </w:rPr>
+      </w:pPr>
+      <w:r>
+        <w:rPr>
+          <w:rFonts w:ascii="Arial" w:hAnsi="Arial" w:cs="Arial"/>
+          <w:b/>
+          <w:sz w:val="24"/>
+          <w:szCs w:val="24"/>
+        </w:rPr>
+        <w:t>Could have:</w:t>
+      </w:r>
+    </w:p>
+    <w:p>
+      <w:pPr>
+        <w:tabs>
+          <w:tab w:val="left" w:pos="3585"/>
+        </w:tabs>
+        <w:spacing w:line="360" w:lineRule="auto"/>
+        <w:rPr>
+          <w:rFonts w:ascii="Arial" w:hAnsi="Arial" w:cs="Arial"/>
+          <w:sz w:val="24"/>
+          <w:szCs w:val="24"/>
+        </w:rPr>
+      </w:pPr>
+      <w:r>
+        <w:rPr>
+          <w:rFonts w:ascii="Arial" w:hAnsi="Arial" w:cs="Arial"/>
+          <w:sz w:val="24"/>
+          <w:szCs w:val="24"/>
+        </w:rPr>
+        <w:t>This prioritization focuses in user desirable requirements that are less important i.e. less impact if left out.</w:t>
+      </w:r>
+    </w:p>
+    <w:p>
+      <w:pPr>
+        <w:tabs>
+          <w:tab w:val="left" w:pos="3585"/>
+        </w:tabs>
+        <w:spacing w:line="360" w:lineRule="auto"/>
+        <w:rPr>
+          <w:rFonts w:ascii="Arial" w:hAnsi="Arial" w:cs="Arial"/>
+          <w:b/>
+          <w:sz w:val="24"/>
+          <w:szCs w:val="24"/>
+        </w:rPr>
+      </w:pPr>
+    </w:p>
+    <w:p>
+      <w:pPr>
+        <w:tabs>
+          <w:tab w:val="left" w:pos="3585"/>
+        </w:tabs>
+        <w:spacing w:line="360" w:lineRule="auto"/>
+        <w:rPr>
+          <w:rFonts w:ascii="Arial" w:hAnsi="Arial" w:cs="Arial"/>
+          <w:b/>
+          <w:sz w:val="24"/>
+          <w:szCs w:val="24"/>
+        </w:rPr>
+      </w:pPr>
+      <w:r>
+        <w:rPr>
+          <w:rFonts w:ascii="Arial" w:hAnsi="Arial" w:cs="Arial"/>
+          <w:b/>
+          <w:sz w:val="24"/>
+          <w:szCs w:val="24"/>
+        </w:rPr>
+        <w:t>Would have:</w:t>
+      </w:r>
+    </w:p>
+    <w:p>
+      <w:pPr>
+        <w:tabs>
+          <w:tab w:val="left" w:pos="3585"/>
+        </w:tabs>
+        <w:spacing w:line="360" w:lineRule="auto"/>
+        <w:rPr>
+          <w:rFonts w:ascii="Arial" w:hAnsi="Arial" w:cs="Arial"/>
+          <w:sz w:val="24"/>
+          <w:szCs w:val="24"/>
+        </w:rPr>
+      </w:pPr>
+      <w:r>
+        <w:rPr>
+          <w:rFonts w:ascii="Arial" w:hAnsi="Arial" w:cs="Arial"/>
+          <w:sz w:val="24"/>
+          <w:szCs w:val="24"/>
+        </w:rPr>
+        <w:lastRenderedPageBreak/>
+        <w:t>Here the requirements are prioritized for future use and are not delivered at the time. This will also shows the scope of the project. And the requirements will be considered for future use.</w:t>
+      </w:r>
+    </w:p>
+    <w:p>
+      <w:pPr>
+        <w:tabs>
+          <w:tab w:val="left" w:pos="3585"/>
+        </w:tabs>
+        <w:spacing w:line="360" w:lineRule="auto"/>
+        <w:rPr>
+          <w:rFonts w:ascii="Arial" w:hAnsi="Arial" w:cs="Arial"/>
+          <w:b/>
+          <w:sz w:val="24"/>
+          <w:szCs w:val="24"/>
+        </w:rPr>
+      </w:pPr>
+    </w:p>
+    <w:p>
+      <w:pPr>
+        <w:tabs>
+          <w:tab w:val="left" w:pos="3585"/>
+        </w:tabs>
+        <w:spacing w:line="360" w:lineRule="auto"/>
+        <w:rPr>
+          <w:rFonts w:ascii="Arial" w:hAnsi="Arial" w:cs="Arial"/>
+          <w:sz w:val="24"/>
+          <w:szCs w:val="24"/>
+        </w:rPr>
+      </w:pPr>
+    </w:p>
+    <w:tbl>
+      <w:tblPr>
+        <w:tblStyle w:val="TableGrid"/>
+        <w:tblW w:w="0" w:type="auto"/>
+        <w:tblLook w:val="04A0" w:firstRow="1" w:lastRow="0" w:firstColumn="1" w:lastColumn="0" w:noHBand="0" w:noVBand="1"/>
+      </w:tblPr>
+      <w:tblGrid>
+        <w:gridCol w:w="1748"/>
+        <w:gridCol w:w="2118"/>
+        <w:gridCol w:w="2038"/>
+      </w:tblGrid>
+      <w:tr>
+        <w:tc>
+          <w:tcPr>
+            <w:tcW w:w="1748" w:type="dxa"/>
+          </w:tcPr>
+          <w:p>
+            <w:pPr>
+              <w:spacing w:line="360" w:lineRule="auto"/>
+              <w:rPr>
+                <w:rFonts w:ascii="Arial" w:hAnsi="Arial" w:cs="Arial"/>
+                <w:b/>
+                <w:sz w:val="24"/>
+                <w:szCs w:val="24"/>
+              </w:rPr>
+            </w:pPr>
+            <w:r>
+              <w:rPr>
+                <w:rFonts w:ascii="Arial" w:hAnsi="Arial" w:cs="Arial"/>
+                <w:b/>
+                <w:sz w:val="24"/>
+                <w:szCs w:val="24"/>
+              </w:rPr>
+              <w:t>ID</w:t>
+            </w:r>
+          </w:p>
+        </w:tc>
+        <w:tc>
+          <w:tcPr>
+            <w:tcW w:w="2118" w:type="dxa"/>
+          </w:tcPr>
+          <w:p>
+            <w:pPr>
+              <w:spacing w:line="360" w:lineRule="auto"/>
+              <w:rPr>
+                <w:rFonts w:ascii="Arial" w:hAnsi="Arial" w:cs="Arial"/>
+                <w:b/>
+                <w:sz w:val="24"/>
+                <w:szCs w:val="24"/>
+              </w:rPr>
+            </w:pPr>
+            <w:r>
+              <w:rPr>
+                <w:rFonts w:ascii="Arial" w:hAnsi="Arial" w:cs="Arial"/>
+                <w:b/>
+                <w:sz w:val="24"/>
+                <w:szCs w:val="24"/>
+              </w:rPr>
+              <w:t xml:space="preserve">Title </w:t>
+            </w:r>
+          </w:p>
+        </w:tc>
+        <w:tc>
+          <w:tcPr>
+            <w:tcW w:w="2038" w:type="dxa"/>
+          </w:tcPr>
+          <w:p>
+            <w:pPr>
+              <w:spacing w:line="360" w:lineRule="auto"/>
+              <w:rPr>
+                <w:rFonts w:ascii="Arial" w:hAnsi="Arial" w:cs="Arial"/>
+                <w:b/>
+                <w:sz w:val="24"/>
+                <w:szCs w:val="24"/>
+              </w:rPr>
+            </w:pPr>
+            <w:r>
+              <w:rPr>
+                <w:rFonts w:ascii="Arial" w:hAnsi="Arial" w:cs="Arial"/>
+                <w:b/>
+                <w:sz w:val="24"/>
+                <w:szCs w:val="24"/>
+              </w:rPr>
+              <w:t xml:space="preserve">MoSCoW </w:t>
+            </w:r>
+          </w:p>
+        </w:tc>
+      </w:tr>
+      <w:tr>
+        <w:tc>
+          <w:tcPr>
+            <w:tcW w:w="1748" w:type="dxa"/>
+          </w:tcPr>
+          <w:p>
+            <w:pPr>
+              <w:spacing w:line="360" w:lineRule="auto"/>
+              <w:rPr>
+                <w:rFonts w:ascii="Arial" w:hAnsi="Arial" w:cs="Arial"/>
+                <w:sz w:val="24"/>
+                <w:szCs w:val="24"/>
+              </w:rPr>
+            </w:pPr>
+            <w:r>
+              <w:rPr>
+                <w:rFonts w:ascii="Arial" w:hAnsi="Arial" w:cs="Arial"/>
+                <w:sz w:val="24"/>
+                <w:szCs w:val="24"/>
+              </w:rPr>
+              <w:t>F001</w:t>
+            </w:r>
+          </w:p>
+        </w:tc>
+        <w:tc>
+          <w:tcPr>
+            <w:tcW w:w="2118" w:type="dxa"/>
+          </w:tcPr>
+          <w:p>
+            <w:pPr>
+              <w:spacing w:line="360" w:lineRule="auto"/>
+              <w:rPr>
+                <w:rFonts w:ascii="Arial" w:hAnsi="Arial" w:cs="Arial"/>
+                <w:sz w:val="24"/>
+                <w:szCs w:val="24"/>
+              </w:rPr>
+            </w:pPr>
+            <w:r>
+              <w:rPr>
+                <w:rFonts w:ascii="Arial" w:hAnsi="Arial" w:cs="Arial"/>
+                <w:sz w:val="24"/>
+                <w:szCs w:val="24"/>
+              </w:rPr>
+              <w:t>Registration</w:t>
+            </w:r>
+          </w:p>
+        </w:tc>
+        <w:tc>
+          <w:tcPr>
+            <w:tcW w:w="2038" w:type="dxa"/>
+          </w:tcPr>
+          <w:p>
+            <w:pPr>
+              <w:spacing w:line="360" w:lineRule="auto"/>
+              <w:rPr>
+                <w:rFonts w:ascii="Arial" w:hAnsi="Arial" w:cs="Arial"/>
+                <w:sz w:val="24"/>
+                <w:szCs w:val="24"/>
+              </w:rPr>
+            </w:pPr>
+            <w:r>
+              <w:rPr>
+                <w:rFonts w:ascii="Arial" w:hAnsi="Arial" w:cs="Arial"/>
+                <w:sz w:val="24"/>
+                <w:szCs w:val="24"/>
+              </w:rPr>
+              <w:t>Must have</w:t>
+            </w:r>
+          </w:p>
+        </w:tc>
+      </w:tr>
+      <w:tr>
+        <w:tc>
+          <w:tcPr>
+            <w:tcW w:w="1748" w:type="dxa"/>
+          </w:tcPr>
+          <w:p>
+            <w:pPr>
+              <w:spacing w:line="360" w:lineRule="auto"/>
+              <w:rPr>
+                <w:rFonts w:ascii="Arial" w:hAnsi="Arial" w:cs="Arial"/>
+                <w:sz w:val="24"/>
+                <w:szCs w:val="24"/>
+              </w:rPr>
+            </w:pPr>
+            <w:r>
+              <w:rPr>
+                <w:rFonts w:ascii="Arial" w:hAnsi="Arial" w:cs="Arial"/>
+                <w:sz w:val="24"/>
+                <w:szCs w:val="24"/>
+              </w:rPr>
+              <w:t>F002</w:t>
+            </w:r>
+          </w:p>
+        </w:tc>
+        <w:tc>
+          <w:tcPr>
+            <w:tcW w:w="2118" w:type="dxa"/>
+          </w:tcPr>
+          <w:p>
+            <w:pPr>
+              <w:spacing w:line="360" w:lineRule="auto"/>
+              <w:rPr>
+                <w:rFonts w:ascii="Arial" w:hAnsi="Arial" w:cs="Arial"/>
+                <w:sz w:val="24"/>
+                <w:szCs w:val="24"/>
+              </w:rPr>
+            </w:pPr>
+            <w:r>
+              <w:rPr>
+                <w:rFonts w:ascii="Arial" w:hAnsi="Arial" w:cs="Arial"/>
+                <w:sz w:val="24"/>
+                <w:szCs w:val="24"/>
+              </w:rPr>
+              <w:t>Login</w:t>
+            </w:r>
+          </w:p>
+        </w:tc>
+        <w:tc>
+          <w:tcPr>
+            <w:tcW w:w="2038" w:type="dxa"/>
+          </w:tcPr>
+          <w:p>
+            <w:pPr>
+              <w:spacing w:line="360" w:lineRule="auto"/>
+              <w:rPr>
+                <w:rFonts w:ascii="Arial" w:hAnsi="Arial" w:cs="Arial"/>
+                <w:sz w:val="24"/>
+                <w:szCs w:val="24"/>
+              </w:rPr>
+            </w:pPr>
+            <w:r>
+              <w:rPr>
+                <w:rFonts w:ascii="Arial" w:hAnsi="Arial" w:cs="Arial"/>
+                <w:sz w:val="24"/>
+                <w:szCs w:val="24"/>
+              </w:rPr>
+              <w:t>Must have</w:t>
+            </w:r>
+          </w:p>
+        </w:tc>
+      </w:tr>
+      <w:tr>
+        <w:tc>
+          <w:tcPr>
+            <w:tcW w:w="1748" w:type="dxa"/>
+          </w:tcPr>
+          <w:p>
+            <w:pPr>
+              <w:spacing w:line="360" w:lineRule="auto"/>
+              <w:rPr>
+                <w:rFonts w:ascii="Arial" w:hAnsi="Arial" w:cs="Arial"/>
+                <w:sz w:val="24"/>
+                <w:szCs w:val="24"/>
+              </w:rPr>
+            </w:pPr>
+            <w:r>
+              <w:rPr>
+                <w:rFonts w:ascii="Arial" w:hAnsi="Arial" w:cs="Arial"/>
+                <w:sz w:val="24"/>
+                <w:szCs w:val="24"/>
+              </w:rPr>
+              <w:t>F003</w:t>
+            </w:r>
+          </w:p>
+        </w:tc>
+        <w:tc>
+          <w:tcPr>
+            <w:tcW w:w="2118" w:type="dxa"/>
+          </w:tcPr>
+          <w:p>
+            <w:pPr>
+              <w:spacing w:line="360" w:lineRule="auto"/>
+              <w:rPr>
+                <w:rFonts w:ascii="Arial" w:hAnsi="Arial" w:cs="Arial"/>
+                <w:sz w:val="24"/>
+                <w:szCs w:val="24"/>
+              </w:rPr>
+            </w:pPr>
+            <w:r>
+              <w:rPr>
+                <w:rFonts w:ascii="Arial" w:hAnsi="Arial" w:cs="Arial"/>
+                <w:sz w:val="24"/>
+                <w:szCs w:val="24"/>
+              </w:rPr>
+              <w:t xml:space="preserve">Booking </w:t>
+            </w:r>
+          </w:p>
+        </w:tc>
+        <w:tc>
+          <w:tcPr>
+            <w:tcW w:w="2038" w:type="dxa"/>
+          </w:tcPr>
+          <w:p>
+            <w:pPr>
+              <w:spacing w:line="360" w:lineRule="auto"/>
+              <w:rPr>
+                <w:rFonts w:ascii="Arial" w:hAnsi="Arial" w:cs="Arial"/>
+                <w:sz w:val="24"/>
+                <w:szCs w:val="24"/>
+              </w:rPr>
+            </w:pPr>
+            <w:r>
+              <w:rPr>
+                <w:rFonts w:ascii="Arial" w:hAnsi="Arial" w:cs="Arial"/>
+                <w:sz w:val="24"/>
+                <w:szCs w:val="24"/>
+              </w:rPr>
+              <w:t>Should have</w:t>
+            </w:r>
+          </w:p>
+        </w:tc>
+      </w:tr>
+      <w:tr>
+        <w:tc>
+          <w:tcPr>
+            <w:tcW w:w="1748" w:type="dxa"/>
+          </w:tcPr>
+          <w:p>
+            <w:pPr>
+              <w:spacing w:line="360" w:lineRule="auto"/>
+              <w:rPr>
+                <w:rFonts w:ascii="Arial" w:hAnsi="Arial" w:cs="Arial"/>
+                <w:sz w:val="24"/>
+                <w:szCs w:val="24"/>
+              </w:rPr>
+            </w:pPr>
+            <w:r>
+              <w:rPr>
+                <w:rFonts w:ascii="Arial" w:hAnsi="Arial" w:cs="Arial"/>
+                <w:sz w:val="24"/>
+                <w:szCs w:val="24"/>
+              </w:rPr>
+              <w:t>F004</w:t>
+            </w:r>
+          </w:p>
+        </w:tc>
+        <w:tc>
+          <w:tcPr>
+            <w:tcW w:w="2118" w:type="dxa"/>
+          </w:tcPr>
+          <w:p>
+            <w:pPr>
+              <w:spacing w:line="360" w:lineRule="auto"/>
+              <w:rPr>
+                <w:rFonts w:ascii="Arial" w:hAnsi="Arial" w:cs="Arial"/>
+                <w:sz w:val="24"/>
+                <w:szCs w:val="24"/>
+              </w:rPr>
+            </w:pPr>
+            <w:r>
+              <w:rPr>
+                <w:rFonts w:ascii="Arial" w:hAnsi="Arial" w:cs="Arial"/>
+                <w:sz w:val="24"/>
+                <w:szCs w:val="24"/>
+              </w:rPr>
+              <w:t>Add</w:t>
+            </w:r>
+          </w:p>
+        </w:tc>
+        <w:tc>
+          <w:tcPr>
+            <w:tcW w:w="2038" w:type="dxa"/>
+          </w:tcPr>
+          <w:p>
+            <w:pPr>
+              <w:spacing w:line="360" w:lineRule="auto"/>
+              <w:rPr>
+                <w:rFonts w:ascii="Arial" w:hAnsi="Arial" w:cs="Arial"/>
+                <w:sz w:val="24"/>
+                <w:szCs w:val="24"/>
+              </w:rPr>
+            </w:pPr>
+            <w:r>
+              <w:rPr>
+                <w:rFonts w:ascii="Arial" w:hAnsi="Arial" w:cs="Arial"/>
+                <w:sz w:val="24"/>
+                <w:szCs w:val="24"/>
+              </w:rPr>
+              <w:t>Must have</w:t>
+            </w:r>
+          </w:p>
+        </w:tc>
+      </w:tr>
+      <w:tr>
+        <w:tc>
+          <w:tcPr>
+            <w:tcW w:w="1748" w:type="dxa"/>
+          </w:tcPr>
+          <w:p>
+            <w:pPr>
+              <w:spacing w:line="360" w:lineRule="auto"/>
+              <w:rPr>
+                <w:rFonts w:ascii="Arial" w:hAnsi="Arial" w:cs="Arial"/>
+                <w:sz w:val="24"/>
+                <w:szCs w:val="24"/>
+              </w:rPr>
+            </w:pPr>
+            <w:r>
+              <w:rPr>
+                <w:rFonts w:ascii="Arial" w:hAnsi="Arial" w:cs="Arial"/>
+                <w:sz w:val="24"/>
+                <w:szCs w:val="24"/>
+              </w:rPr>
+              <w:t>F005</w:t>
+            </w:r>
+          </w:p>
+        </w:tc>
+        <w:tc>
+          <w:tcPr>
+            <w:tcW w:w="2118" w:type="dxa"/>
+          </w:tcPr>
+          <w:p>
+            <w:pPr>
+              <w:spacing w:line="360" w:lineRule="auto"/>
+              <w:rPr>
+                <w:rFonts w:ascii="Arial" w:hAnsi="Arial" w:cs="Arial"/>
+                <w:sz w:val="24"/>
+                <w:szCs w:val="24"/>
+              </w:rPr>
+            </w:pPr>
+            <w:r>
+              <w:rPr>
+                <w:rFonts w:ascii="Arial" w:hAnsi="Arial" w:cs="Arial"/>
+                <w:sz w:val="24"/>
+                <w:szCs w:val="24"/>
+              </w:rPr>
+              <w:t>Edit</w:t>
+            </w:r>
+          </w:p>
+        </w:tc>
+        <w:tc>
+          <w:tcPr>
+            <w:tcW w:w="2038" w:type="dxa"/>
+          </w:tcPr>
+          <w:p>
+            <w:pPr>
+              <w:spacing w:line="360" w:lineRule="auto"/>
+              <w:rPr>
+                <w:rFonts w:ascii="Arial" w:hAnsi="Arial" w:cs="Arial"/>
+                <w:sz w:val="24"/>
+                <w:szCs w:val="24"/>
+              </w:rPr>
+            </w:pPr>
+            <w:r>
+              <w:rPr>
+                <w:rFonts w:ascii="Arial" w:hAnsi="Arial" w:cs="Arial"/>
+                <w:sz w:val="24"/>
+                <w:szCs w:val="24"/>
+              </w:rPr>
+              <w:t>Should have</w:t>
+            </w:r>
+          </w:p>
+        </w:tc>
+      </w:tr>
+      <w:tr>
+        <w:tc>
+          <w:tcPr>
+            <w:tcW w:w="1748" w:type="dxa"/>
+          </w:tcPr>
+          <w:p>
+            <w:pPr>
+              <w:spacing w:line="360" w:lineRule="auto"/>
+              <w:rPr>
+                <w:rFonts w:ascii="Arial" w:hAnsi="Arial" w:cs="Arial"/>
+                <w:sz w:val="24"/>
+                <w:szCs w:val="24"/>
+              </w:rPr>
+            </w:pPr>
+            <w:r>
+              <w:rPr>
+                <w:rFonts w:ascii="Arial" w:hAnsi="Arial" w:cs="Arial"/>
+                <w:sz w:val="24"/>
+                <w:szCs w:val="24"/>
+              </w:rPr>
+              <w:t>F006</w:t>
+            </w:r>
+          </w:p>
+        </w:tc>
+        <w:tc>
+          <w:tcPr>
+            <w:tcW w:w="2118" w:type="dxa"/>
+          </w:tcPr>
+          <w:p>
+            <w:pPr>
+              <w:spacing w:line="360" w:lineRule="auto"/>
+              <w:rPr>
+                <w:rFonts w:ascii="Arial" w:hAnsi="Arial" w:cs="Arial"/>
+                <w:sz w:val="24"/>
+                <w:szCs w:val="24"/>
+              </w:rPr>
+            </w:pPr>
+            <w:r>
+              <w:rPr>
+                <w:rFonts w:ascii="Arial" w:hAnsi="Arial" w:cs="Arial"/>
+                <w:sz w:val="24"/>
+                <w:szCs w:val="24"/>
+              </w:rPr>
+              <w:t>Delete</w:t>
+            </w:r>
+          </w:p>
+        </w:tc>
+        <w:tc>
+          <w:tcPr>
+            <w:tcW w:w="2038" w:type="dxa"/>
+          </w:tcPr>
+          <w:p>
+            <w:pPr>
+              <w:spacing w:line="360" w:lineRule="auto"/>
+              <w:rPr>
+                <w:rFonts w:ascii="Arial" w:hAnsi="Arial" w:cs="Arial"/>
+                <w:sz w:val="24"/>
+                <w:szCs w:val="24"/>
+              </w:rPr>
+            </w:pPr>
+            <w:r>
+              <w:rPr>
+                <w:rFonts w:ascii="Arial" w:hAnsi="Arial" w:cs="Arial"/>
+                <w:sz w:val="24"/>
+                <w:szCs w:val="24"/>
+              </w:rPr>
+              <w:t>Should have</w:t>
+            </w:r>
+          </w:p>
+        </w:tc>
+      </w:tr>
+      <w:tr>
+        <w:tc>
+          <w:tcPr>
+            <w:tcW w:w="1748" w:type="dxa"/>
+          </w:tcPr>
+          <w:p>
+            <w:pPr>
+              <w:spacing w:line="360" w:lineRule="auto"/>
+              <w:rPr>
+                <w:rFonts w:ascii="Arial" w:hAnsi="Arial" w:cs="Arial"/>
+                <w:sz w:val="24"/>
+                <w:szCs w:val="24"/>
+              </w:rPr>
+            </w:pPr>
+            <w:r>
+              <w:rPr>
+                <w:rFonts w:ascii="Arial" w:hAnsi="Arial" w:cs="Arial"/>
+                <w:sz w:val="24"/>
+                <w:szCs w:val="24"/>
+              </w:rPr>
+              <w:t>F007</w:t>
+            </w:r>
+          </w:p>
+        </w:tc>
+        <w:tc>
+          <w:tcPr>
+            <w:tcW w:w="2118" w:type="dxa"/>
+          </w:tcPr>
+          <w:p>
+            <w:pPr>
+              <w:spacing w:line="360" w:lineRule="auto"/>
+              <w:rPr>
+                <w:rFonts w:ascii="Arial" w:hAnsi="Arial" w:cs="Arial"/>
+                <w:sz w:val="24"/>
+                <w:szCs w:val="24"/>
+              </w:rPr>
+            </w:pPr>
+            <w:r>
+              <w:rPr>
+                <w:rFonts w:ascii="Arial" w:hAnsi="Arial" w:cs="Arial"/>
+                <w:sz w:val="24"/>
+                <w:szCs w:val="24"/>
+              </w:rPr>
+              <w:t>Search</w:t>
+            </w:r>
+          </w:p>
+        </w:tc>
+        <w:tc>
+          <w:tcPr>
+            <w:tcW w:w="2038" w:type="dxa"/>
+          </w:tcPr>
+          <w:p>
+            <w:pPr>
+              <w:spacing w:line="360" w:lineRule="auto"/>
+              <w:rPr>
+                <w:rFonts w:ascii="Arial" w:hAnsi="Arial" w:cs="Arial"/>
+                <w:sz w:val="24"/>
+                <w:szCs w:val="24"/>
+              </w:rPr>
+            </w:pPr>
+            <w:r>
+              <w:rPr>
+                <w:rFonts w:ascii="Arial" w:hAnsi="Arial" w:cs="Arial"/>
+                <w:sz w:val="24"/>
+                <w:szCs w:val="24"/>
+              </w:rPr>
+              <w:t>Should have</w:t>
+            </w:r>
+          </w:p>
+        </w:tc>
+      </w:tr>
+      <w:tr>
+        <w:tc>
+          <w:tcPr>
+            <w:tcW w:w="1748" w:type="dxa"/>
+          </w:tcPr>
+          <w:p>
+            <w:pPr>
+              <w:spacing w:line="360" w:lineRule="auto"/>
+              <w:rPr>
+                <w:rFonts w:ascii="Arial" w:hAnsi="Arial" w:cs="Arial"/>
+                <w:sz w:val="24"/>
+                <w:szCs w:val="24"/>
+              </w:rPr>
+            </w:pPr>
+            <w:r>
+              <w:rPr>
+                <w:rFonts w:ascii="Arial" w:hAnsi="Arial" w:cs="Arial"/>
+                <w:sz w:val="24"/>
+                <w:szCs w:val="24"/>
+              </w:rPr>
+              <w:t>F008</w:t>
+            </w:r>
+          </w:p>
+        </w:tc>
+        <w:tc>
+          <w:tcPr>
+            <w:tcW w:w="2118" w:type="dxa"/>
+          </w:tcPr>
+          <w:p>
+            <w:pPr>
+              <w:spacing w:line="360" w:lineRule="auto"/>
+              <w:rPr>
+                <w:rFonts w:ascii="Arial" w:hAnsi="Arial" w:cs="Arial"/>
+                <w:sz w:val="24"/>
+                <w:szCs w:val="24"/>
+              </w:rPr>
+            </w:pPr>
+            <w:r>
+              <w:rPr>
+                <w:rFonts w:ascii="Arial" w:hAnsi="Arial" w:cs="Arial"/>
+                <w:sz w:val="24"/>
+                <w:szCs w:val="24"/>
+              </w:rPr>
+              <w:t>Checking orders</w:t>
+            </w:r>
+          </w:p>
+        </w:tc>
+        <w:tc>
+          <w:tcPr>
+            <w:tcW w:w="2038" w:type="dxa"/>
+          </w:tcPr>
+          <w:p>
+            <w:pPr>
+              <w:spacing w:line="360" w:lineRule="auto"/>
+              <w:rPr>
+                <w:rFonts w:ascii="Arial" w:hAnsi="Arial" w:cs="Arial"/>
+                <w:sz w:val="24"/>
+                <w:szCs w:val="24"/>
+              </w:rPr>
+            </w:pPr>
+            <w:r>
+              <w:rPr>
+                <w:rFonts w:ascii="Arial" w:hAnsi="Arial" w:cs="Arial"/>
+                <w:sz w:val="24"/>
+                <w:szCs w:val="24"/>
+              </w:rPr>
+              <w:t>Should have</w:t>
+            </w:r>
+          </w:p>
+        </w:tc>
+      </w:tr>
+      <w:tr>
+        <w:tc>
+          <w:tcPr>
+            <w:tcW w:w="1748" w:type="dxa"/>
+          </w:tcPr>
+          <w:p>
+            <w:pPr>
+              <w:spacing w:line="360" w:lineRule="auto"/>
+              <w:rPr>
+                <w:rFonts w:ascii="Arial" w:hAnsi="Arial" w:cs="Arial"/>
+                <w:sz w:val="24"/>
+                <w:szCs w:val="24"/>
+              </w:rPr>
+            </w:pPr>
+            <w:r>
+              <w:rPr>
+                <w:rFonts w:ascii="Arial" w:hAnsi="Arial" w:cs="Arial"/>
+                <w:sz w:val="24"/>
+                <w:szCs w:val="24"/>
+              </w:rPr>
+              <w:t>F009</w:t>
+            </w:r>
+          </w:p>
+        </w:tc>
+        <w:tc>
+          <w:tcPr>
+            <w:tcW w:w="2118" w:type="dxa"/>
+          </w:tcPr>
+          <w:p>
+            <w:pPr>
+              <w:spacing w:line="360" w:lineRule="auto"/>
+              <w:rPr>
+                <w:rFonts w:ascii="Arial" w:hAnsi="Arial" w:cs="Arial"/>
+                <w:sz w:val="24"/>
+                <w:szCs w:val="24"/>
+              </w:rPr>
+            </w:pPr>
+            <w:r>
+              <w:rPr>
+                <w:rFonts w:ascii="Arial" w:hAnsi="Arial" w:cs="Arial"/>
+                <w:sz w:val="24"/>
+                <w:szCs w:val="24"/>
+              </w:rPr>
+              <w:t>View details</w:t>
+            </w:r>
+          </w:p>
+        </w:tc>
+        <w:tc>
+          <w:tcPr>
+            <w:tcW w:w="2038" w:type="dxa"/>
+          </w:tcPr>
+          <w:p>
+            <w:pPr>
+              <w:spacing w:line="360" w:lineRule="auto"/>
+              <w:rPr>
+                <w:rFonts w:ascii="Arial" w:hAnsi="Arial" w:cs="Arial"/>
+                <w:sz w:val="24"/>
+                <w:szCs w:val="24"/>
+              </w:rPr>
+            </w:pPr>
+            <w:r>
+              <w:rPr>
+                <w:rFonts w:ascii="Arial" w:hAnsi="Arial" w:cs="Arial"/>
+                <w:sz w:val="24"/>
+                <w:szCs w:val="24"/>
+              </w:rPr>
+              <w:t>Must have</w:t>
+            </w:r>
+          </w:p>
+        </w:tc>
+      </w:tr>
+      <w:tr>
+        <w:tc>
+          <w:tcPr>
+            <w:tcW w:w="1748" w:type="dxa"/>
+          </w:tcPr>
+          <w:p>
+            <w:pPr>
+              <w:spacing w:line="360" w:lineRule="auto"/>
+              <w:rPr>
+                <w:rFonts w:ascii="Arial" w:hAnsi="Arial" w:cs="Arial"/>
+                <w:sz w:val="24"/>
+                <w:szCs w:val="24"/>
+              </w:rPr>
+            </w:pPr>
+            <w:r>
+              <w:rPr>
+                <w:rFonts w:ascii="Arial" w:hAnsi="Arial" w:cs="Arial"/>
+                <w:sz w:val="24"/>
+                <w:szCs w:val="24"/>
+              </w:rPr>
+              <w:t>F010</w:t>
+            </w:r>
+          </w:p>
+        </w:tc>
+        <w:tc>
+          <w:tcPr>
+            <w:tcW w:w="2118" w:type="dxa"/>
+          </w:tcPr>
+          <w:p>
+            <w:pPr>
+              <w:spacing w:line="360" w:lineRule="auto"/>
+              <w:rPr>
+                <w:rFonts w:ascii="Arial" w:hAnsi="Arial" w:cs="Arial"/>
+                <w:sz w:val="24"/>
+                <w:szCs w:val="24"/>
+              </w:rPr>
+            </w:pPr>
+            <w:r>
+              <w:rPr>
+                <w:rFonts w:ascii="Arial" w:hAnsi="Arial" w:cs="Arial"/>
+                <w:sz w:val="24"/>
+                <w:szCs w:val="24"/>
+              </w:rPr>
+              <w:t>Database</w:t>
+            </w:r>
+          </w:p>
+        </w:tc>
+        <w:tc>
+          <w:tcPr>
+            <w:tcW w:w="2038" w:type="dxa"/>
+          </w:tcPr>
+          <w:p>
+            <w:pPr>
+              <w:spacing w:line="360" w:lineRule="auto"/>
+              <w:rPr>
+                <w:rFonts w:ascii="Arial" w:hAnsi="Arial" w:cs="Arial"/>
+                <w:sz w:val="24"/>
+                <w:szCs w:val="24"/>
+              </w:rPr>
+            </w:pPr>
+            <w:r>
+              <w:rPr>
+                <w:rFonts w:ascii="Arial" w:hAnsi="Arial" w:cs="Arial"/>
+                <w:sz w:val="24"/>
+                <w:szCs w:val="24"/>
+              </w:rPr>
+              <w:t>Must have</w:t>
+            </w:r>
+          </w:p>
+        </w:tc>
+      </w:tr>
+      <w:tr>
+        <w:tc>
+          <w:tcPr>
+            <w:tcW w:w="1748" w:type="dxa"/>
+          </w:tcPr>
+          <w:p>
+            <w:pPr>
+              <w:spacing w:line="360" w:lineRule="auto"/>
+              <w:rPr>
+                <w:rFonts w:ascii="Arial" w:hAnsi="Arial" w:cs="Arial"/>
+                <w:sz w:val="24"/>
+                <w:szCs w:val="24"/>
+              </w:rPr>
+            </w:pPr>
+            <w:r>
+              <w:rPr>
+                <w:rFonts w:ascii="Arial" w:hAnsi="Arial" w:cs="Arial"/>
+                <w:sz w:val="24"/>
+                <w:szCs w:val="24"/>
+              </w:rPr>
+              <w:t>F011</w:t>
+            </w:r>
+          </w:p>
+        </w:tc>
+        <w:tc>
+          <w:tcPr>
+            <w:tcW w:w="2118" w:type="dxa"/>
+          </w:tcPr>
+          <w:p>
+            <w:pPr>
+              <w:spacing w:line="360" w:lineRule="auto"/>
+              <w:rPr>
+                <w:rFonts w:ascii="Arial" w:hAnsi="Arial" w:cs="Arial"/>
+                <w:sz w:val="24"/>
+                <w:szCs w:val="24"/>
+              </w:rPr>
+            </w:pPr>
+            <w:r>
+              <w:rPr>
+                <w:rFonts w:ascii="Arial" w:hAnsi="Arial" w:cs="Arial"/>
+                <w:sz w:val="24"/>
+                <w:szCs w:val="24"/>
+              </w:rPr>
+              <w:t>Map representation</w:t>
+            </w:r>
+          </w:p>
+        </w:tc>
+        <w:tc>
+          <w:tcPr>
+            <w:tcW w:w="2038" w:type="dxa"/>
+          </w:tcPr>
+          <w:p>
+            <w:pPr>
+              <w:spacing w:line="360" w:lineRule="auto"/>
+              <w:rPr>
+                <w:rFonts w:ascii="Arial" w:hAnsi="Arial" w:cs="Arial"/>
+                <w:sz w:val="24"/>
+                <w:szCs w:val="24"/>
+              </w:rPr>
+            </w:pPr>
+            <w:r>
+              <w:rPr>
+                <w:rFonts w:ascii="Arial" w:hAnsi="Arial" w:cs="Arial"/>
+                <w:sz w:val="24"/>
+                <w:szCs w:val="24"/>
+              </w:rPr>
+              <w:t>Should have</w:t>
+            </w:r>
+          </w:p>
+        </w:tc>
+      </w:tr>
+      <w:tr>
+        <w:tc>
+          <w:tcPr>
+            <w:tcW w:w="1748" w:type="dxa"/>
+          </w:tcPr>
+          <w:p>
+            <w:pPr>
+              <w:spacing w:line="360" w:lineRule="auto"/>
+              <w:rPr>
+                <w:rFonts w:ascii="Arial" w:hAnsi="Arial" w:cs="Arial"/>
+                <w:sz w:val="24"/>
+                <w:szCs w:val="24"/>
+              </w:rPr>
+            </w:pPr>
+            <w:r>
+              <w:rPr>
+                <w:rFonts w:ascii="Arial" w:hAnsi="Arial" w:cs="Arial"/>
+                <w:sz w:val="24"/>
+                <w:szCs w:val="24"/>
+              </w:rPr>
+              <w:t>F012</w:t>
+            </w:r>
+          </w:p>
+        </w:tc>
+        <w:tc>
+          <w:tcPr>
+            <w:tcW w:w="2118" w:type="dxa"/>
+          </w:tcPr>
+          <w:p>
+            <w:pPr>
+              <w:spacing w:line="360" w:lineRule="auto"/>
+              <w:rPr>
+                <w:rFonts w:ascii="Arial" w:hAnsi="Arial" w:cs="Arial"/>
+                <w:sz w:val="24"/>
+                <w:szCs w:val="24"/>
+              </w:rPr>
+            </w:pPr>
+            <w:r>
+              <w:rPr>
+                <w:rFonts w:ascii="Arial" w:hAnsi="Arial" w:cs="Arial"/>
+                <w:sz w:val="24"/>
+                <w:szCs w:val="24"/>
+              </w:rPr>
+              <w:t>Navigation</w:t>
+            </w:r>
+          </w:p>
+        </w:tc>
+        <w:tc>
+          <w:tcPr>
+            <w:tcW w:w="2038" w:type="dxa"/>
+          </w:tcPr>
+          <w:p>
+            <w:pPr>
+              <w:spacing w:line="360" w:lineRule="auto"/>
+              <w:rPr>
+                <w:rFonts w:ascii="Arial" w:hAnsi="Arial" w:cs="Arial"/>
+                <w:sz w:val="24"/>
+                <w:szCs w:val="24"/>
+              </w:rPr>
+            </w:pPr>
+            <w:r>
+              <w:rPr>
+                <w:rFonts w:ascii="Arial" w:hAnsi="Arial" w:cs="Arial"/>
+                <w:sz w:val="24"/>
+                <w:szCs w:val="24"/>
+              </w:rPr>
+              <w:t>Won’t</w:t>
+            </w:r>
+            <w:r>
+              <w:rPr>
+                <w:rFonts w:ascii="Arial" w:hAnsi="Arial" w:cs="Arial"/>
+                <w:sz w:val="24"/>
+                <w:szCs w:val="24"/>
+              </w:rPr>
+              <w:t xml:space="preserve"> have</w:t>
+            </w:r>
+          </w:p>
+        </w:tc>
+      </w:tr>
+      <w:tr>
+        <w:tc>
+          <w:tcPr>
+            <w:tcW w:w="1748" w:type="dxa"/>
+          </w:tcPr>
+          <w:p>
+            <w:pPr>
+              <w:spacing w:line="360" w:lineRule="auto"/>
+              <w:rPr>
+                <w:rFonts w:ascii="Arial" w:hAnsi="Arial" w:cs="Arial"/>
+                <w:sz w:val="24"/>
+                <w:szCs w:val="24"/>
+              </w:rPr>
+            </w:pPr>
+            <w:r>
+              <w:rPr>
+                <w:rFonts w:ascii="Arial" w:hAnsi="Arial" w:cs="Arial"/>
+                <w:sz w:val="24"/>
+                <w:szCs w:val="24"/>
+              </w:rPr>
+              <w:t>F013</w:t>
+            </w:r>
+          </w:p>
+        </w:tc>
+        <w:tc>
+          <w:tcPr>
+            <w:tcW w:w="2118" w:type="dxa"/>
+          </w:tcPr>
+          <w:p>
+            <w:pPr>
+              <w:spacing w:line="360" w:lineRule="auto"/>
+              <w:rPr>
+                <w:rFonts w:ascii="Arial" w:hAnsi="Arial" w:cs="Arial"/>
+                <w:sz w:val="24"/>
+                <w:szCs w:val="24"/>
+              </w:rPr>
+            </w:pPr>
+            <w:r>
+              <w:rPr>
+                <w:rFonts w:ascii="Arial" w:hAnsi="Arial" w:cs="Arial"/>
+                <w:sz w:val="24"/>
+                <w:szCs w:val="24"/>
+              </w:rPr>
+              <w:t>Slider</w:t>
+            </w:r>
+          </w:p>
+        </w:tc>
+        <w:tc>
+          <w:tcPr>
+            <w:tcW w:w="2038" w:type="dxa"/>
+          </w:tcPr>
+          <w:p>
+            <w:pPr>
+              <w:spacing w:line="360" w:lineRule="auto"/>
+              <w:rPr>
+                <w:rFonts w:ascii="Arial" w:hAnsi="Arial" w:cs="Arial"/>
+                <w:sz w:val="24"/>
+                <w:szCs w:val="24"/>
+              </w:rPr>
+            </w:pPr>
+            <w:r>
+              <w:rPr>
+                <w:rFonts w:ascii="Arial" w:hAnsi="Arial" w:cs="Arial"/>
+                <w:sz w:val="24"/>
+                <w:szCs w:val="24"/>
+              </w:rPr>
+              <w:t>Should have</w:t>
+            </w:r>
+          </w:p>
+        </w:tc>
+      </w:tr>
+      <w:tr>
+        <w:tc>
+          <w:tcPr>
+            <w:tcW w:w="1748" w:type="dxa"/>
+          </w:tcPr>
+          <w:p>
+            <w:pPr>
+              <w:spacing w:line="360" w:lineRule="auto"/>
+              <w:rPr>
+                <w:rFonts w:ascii="Arial" w:hAnsi="Arial" w:cs="Arial"/>
+                <w:sz w:val="24"/>
+                <w:szCs w:val="24"/>
+              </w:rPr>
+            </w:pPr>
+            <w:r>
+              <w:rPr>
+                <w:rFonts w:ascii="Arial" w:hAnsi="Arial" w:cs="Arial"/>
+                <w:sz w:val="24"/>
+                <w:szCs w:val="24"/>
+              </w:rPr>
+              <w:t>F014</w:t>
+            </w:r>
+          </w:p>
+        </w:tc>
+        <w:tc>
+          <w:tcPr>
+            <w:tcW w:w="2118" w:type="dxa"/>
+          </w:tcPr>
+          <w:p>
+            <w:pPr>
+              <w:spacing w:line="360" w:lineRule="auto"/>
+              <w:rPr>
+                <w:rFonts w:ascii="Arial" w:hAnsi="Arial" w:cs="Arial"/>
+                <w:sz w:val="24"/>
+                <w:szCs w:val="24"/>
+              </w:rPr>
+            </w:pPr>
+            <w:r>
+              <w:rPr>
+                <w:rFonts w:ascii="Arial" w:hAnsi="Arial" w:cs="Arial"/>
+                <w:sz w:val="24"/>
+                <w:szCs w:val="24"/>
+              </w:rPr>
+              <w:t>Subscribe</w:t>
+            </w:r>
+          </w:p>
+        </w:tc>
+        <w:tc>
+          <w:tcPr>
+            <w:tcW w:w="2038" w:type="dxa"/>
+          </w:tcPr>
+          <w:p>
+            <w:pPr>
+              <w:spacing w:line="360" w:lineRule="auto"/>
+              <w:rPr>
+                <w:rFonts w:ascii="Arial" w:hAnsi="Arial" w:cs="Arial"/>
+                <w:sz w:val="24"/>
+                <w:szCs w:val="24"/>
+              </w:rPr>
+            </w:pPr>
+            <w:r>
+              <w:rPr>
+                <w:rFonts w:ascii="Arial" w:hAnsi="Arial" w:cs="Arial"/>
+                <w:sz w:val="24"/>
+                <w:szCs w:val="24"/>
+              </w:rPr>
+              <w:t>Should have</w:t>
+            </w:r>
+          </w:p>
+        </w:tc>
+      </w:tr>
+      <w:tr>
+        <w:tc>
+          <w:tcPr>
+            <w:tcW w:w="1748" w:type="dxa"/>
+          </w:tcPr>
+          <w:p>
+            <w:pPr>
+              <w:spacing w:line="360" w:lineRule="auto"/>
+              <w:rPr>
+                <w:rFonts w:ascii="Arial" w:hAnsi="Arial" w:cs="Arial"/>
+                <w:sz w:val="24"/>
+                <w:szCs w:val="24"/>
+              </w:rPr>
+            </w:pPr>
+            <w:r>
+              <w:rPr>
+                <w:rFonts w:ascii="Arial" w:hAnsi="Arial" w:cs="Arial"/>
+                <w:sz w:val="24"/>
+                <w:szCs w:val="24"/>
+              </w:rPr>
+              <w:t>F015</w:t>
+            </w:r>
+          </w:p>
+        </w:tc>
+        <w:tc>
+          <w:tcPr>
+            <w:tcW w:w="2118" w:type="dxa"/>
+          </w:tcPr>
+          <w:p>
+            <w:pPr>
+              <w:spacing w:line="360" w:lineRule="auto"/>
+              <w:rPr>
+                <w:rFonts w:ascii="Arial" w:hAnsi="Arial" w:cs="Arial"/>
+                <w:sz w:val="24"/>
+                <w:szCs w:val="24"/>
+              </w:rPr>
+            </w:pPr>
+            <w:r>
+              <w:rPr>
+                <w:rFonts w:ascii="Arial" w:hAnsi="Arial" w:cs="Arial"/>
+                <w:sz w:val="24"/>
+                <w:szCs w:val="24"/>
+              </w:rPr>
+              <w:t>Authentication</w:t>
+            </w:r>
+          </w:p>
+        </w:tc>
+        <w:tc>
+          <w:tcPr>
+            <w:tcW w:w="2038" w:type="dxa"/>
+          </w:tcPr>
+          <w:p>
+            <w:pPr>
+              <w:spacing w:line="360" w:lineRule="auto"/>
+              <w:rPr>
+                <w:rFonts w:ascii="Arial" w:hAnsi="Arial" w:cs="Arial"/>
+                <w:sz w:val="24"/>
+                <w:szCs w:val="24"/>
+              </w:rPr>
+            </w:pPr>
+            <w:r>
+              <w:rPr>
+                <w:rFonts w:ascii="Arial" w:hAnsi="Arial" w:cs="Arial"/>
+                <w:sz w:val="24"/>
+                <w:szCs w:val="24"/>
+              </w:rPr>
+              <w:t>Must have</w:t>
+            </w:r>
+          </w:p>
+        </w:tc>
+      </w:tr>
+      <w:tr>
+        <w:tc>
+          <w:tcPr>
+            <w:tcW w:w="1748" w:type="dxa"/>
+          </w:tcPr>
+          <w:p>
+            <w:pPr>
+              <w:spacing w:line="360" w:lineRule="auto"/>
+              <w:rPr>
+                <w:rFonts w:ascii="Arial" w:hAnsi="Arial" w:cs="Arial"/>
+                <w:sz w:val="24"/>
+                <w:szCs w:val="24"/>
+              </w:rPr>
+            </w:pPr>
+            <w:r>
+              <w:rPr>
+                <w:rFonts w:ascii="Arial" w:hAnsi="Arial" w:cs="Arial"/>
+                <w:sz w:val="24"/>
+                <w:szCs w:val="24"/>
+              </w:rPr>
+              <w:t>F016</w:t>
+            </w:r>
+          </w:p>
+        </w:tc>
+        <w:tc>
+          <w:tcPr>
+            <w:tcW w:w="2118" w:type="dxa"/>
+          </w:tcPr>
+          <w:p>
+            <w:pPr>
+              <w:spacing w:line="360" w:lineRule="auto"/>
+              <w:rPr>
+                <w:rFonts w:ascii="Arial" w:hAnsi="Arial" w:cs="Arial"/>
+                <w:sz w:val="24"/>
+                <w:szCs w:val="24"/>
+              </w:rPr>
+            </w:pPr>
+            <w:r>
+              <w:rPr>
+                <w:rFonts w:ascii="Arial" w:hAnsi="Arial" w:cs="Arial"/>
+                <w:sz w:val="24"/>
+                <w:szCs w:val="24"/>
+              </w:rPr>
+              <w:t>Add to cart</w:t>
+            </w:r>
+          </w:p>
+        </w:tc>
+        <w:tc>
+          <w:tcPr>
+            <w:tcW w:w="2038" w:type="dxa"/>
+          </w:tcPr>
+          <w:p>
+            <w:pPr>
+              <w:spacing w:line="360" w:lineRule="auto"/>
+              <w:rPr>
+                <w:rFonts w:ascii="Arial" w:hAnsi="Arial" w:cs="Arial"/>
+                <w:sz w:val="24"/>
+                <w:szCs w:val="24"/>
+              </w:rPr>
+            </w:pPr>
+            <w:r>
+              <w:rPr>
+                <w:rFonts w:ascii="Arial" w:hAnsi="Arial" w:cs="Arial"/>
+                <w:sz w:val="24"/>
+                <w:szCs w:val="24"/>
+              </w:rPr>
+              <w:t>Must have</w:t>
+            </w:r>
+          </w:p>
+        </w:tc>
+      </w:tr>
+      <w:tr>
+        <w:tc>
+          <w:tcPr>
+            <w:tcW w:w="1748" w:type="dxa"/>
+          </w:tcPr>
+          <w:p>
+            <w:pPr>
+              <w:spacing w:line="360" w:lineRule="auto"/>
+              <w:rPr>
+                <w:rFonts w:ascii="Arial" w:hAnsi="Arial" w:cs="Arial"/>
+                <w:sz w:val="24"/>
+                <w:szCs w:val="24"/>
+              </w:rPr>
+            </w:pPr>
+            <w:r>
+              <w:rPr>
+                <w:rFonts w:ascii="Arial" w:hAnsi="Arial" w:cs="Arial"/>
+                <w:sz w:val="24"/>
+                <w:szCs w:val="24"/>
+              </w:rPr>
+              <w:t>F017</w:t>
+            </w:r>
+          </w:p>
+        </w:tc>
+        <w:tc>
+          <w:tcPr>
+            <w:tcW w:w="2118" w:type="dxa"/>
+          </w:tcPr>
+          <w:p>
+            <w:pPr>
+              <w:spacing w:line="360" w:lineRule="auto"/>
+              <w:rPr>
+                <w:rFonts w:ascii="Arial" w:hAnsi="Arial" w:cs="Arial"/>
+                <w:sz w:val="24"/>
+                <w:szCs w:val="24"/>
+              </w:rPr>
+            </w:pPr>
+            <w:r>
+              <w:rPr>
+                <w:rFonts w:ascii="Arial" w:hAnsi="Arial" w:cs="Arial"/>
+                <w:sz w:val="24"/>
+                <w:szCs w:val="24"/>
+              </w:rPr>
+              <w:t>Update password</w:t>
+            </w:r>
+          </w:p>
+        </w:tc>
+        <w:tc>
+          <w:tcPr>
+            <w:tcW w:w="2038" w:type="dxa"/>
+          </w:tcPr>
+          <w:p>
+            <w:pPr>
+              <w:spacing w:line="360" w:lineRule="auto"/>
+              <w:rPr>
+                <w:rFonts w:ascii="Arial" w:hAnsi="Arial" w:cs="Arial"/>
+                <w:sz w:val="24"/>
+                <w:szCs w:val="24"/>
+              </w:rPr>
+            </w:pPr>
+            <w:r>
+              <w:rPr>
+                <w:rFonts w:ascii="Arial" w:hAnsi="Arial" w:cs="Arial"/>
+                <w:sz w:val="24"/>
+                <w:szCs w:val="24"/>
+              </w:rPr>
+              <w:t>Must have</w:t>
+            </w:r>
+          </w:p>
+        </w:tc>
+      </w:tr>
+      <w:tr>
+        <w:tc>
+          <w:tcPr>
+            <w:tcW w:w="1748" w:type="dxa"/>
+          </w:tcPr>
+          <w:p>
+            <w:pPr>
+              <w:spacing w:line="360" w:lineRule="auto"/>
+              <w:rPr>
+                <w:rFonts w:ascii="Arial" w:hAnsi="Arial" w:cs="Arial"/>
+                <w:sz w:val="24"/>
+                <w:szCs w:val="24"/>
+              </w:rPr>
+            </w:pPr>
+            <w:r>
+              <w:rPr>
+                <w:rFonts w:ascii="Arial" w:hAnsi="Arial" w:cs="Arial"/>
+                <w:sz w:val="24"/>
+                <w:szCs w:val="24"/>
+              </w:rPr>
+              <w:t>F018</w:t>
+            </w:r>
+          </w:p>
+        </w:tc>
+        <w:tc>
+          <w:tcPr>
+            <w:tcW w:w="2118" w:type="dxa"/>
+          </w:tcPr>
+          <w:p>
+            <w:pPr>
+              <w:spacing w:line="360" w:lineRule="auto"/>
+              <w:rPr>
+                <w:rFonts w:ascii="Arial" w:hAnsi="Arial" w:cs="Arial"/>
+                <w:sz w:val="24"/>
+                <w:szCs w:val="24"/>
+              </w:rPr>
+            </w:pPr>
+            <w:r>
+              <w:rPr>
+                <w:rFonts w:ascii="Arial" w:hAnsi="Arial" w:cs="Arial"/>
+                <w:sz w:val="24"/>
+                <w:szCs w:val="24"/>
+              </w:rPr>
+              <w:t>Remove user</w:t>
+            </w:r>
+          </w:p>
+        </w:tc>
+        <w:tc>
+          <w:tcPr>
+            <w:tcW w:w="2038" w:type="dxa"/>
+          </w:tcPr>
+          <w:p>
+            <w:pPr>
+              <w:spacing w:line="360" w:lineRule="auto"/>
+              <w:rPr>
+                <w:rFonts w:ascii="Arial" w:hAnsi="Arial" w:cs="Arial"/>
+                <w:sz w:val="24"/>
+                <w:szCs w:val="24"/>
+              </w:rPr>
+            </w:pPr>
+            <w:r>
+              <w:rPr>
+                <w:rFonts w:ascii="Arial" w:hAnsi="Arial" w:cs="Arial"/>
+                <w:sz w:val="24"/>
+                <w:szCs w:val="24"/>
+              </w:rPr>
+              <w:t>Should have</w:t>
+            </w:r>
+          </w:p>
+        </w:tc>
+      </w:tr>
+      <w:tr>
+        <w:tc>
+          <w:tcPr>
+            <w:tcW w:w="1748" w:type="dxa"/>
+          </w:tcPr>
+          <w:p>
+            <w:pPr>
+              <w:spacing w:line="360" w:lineRule="auto"/>
+              <w:rPr>
+                <w:rFonts w:ascii="Arial" w:hAnsi="Arial" w:cs="Arial"/>
+                <w:sz w:val="24"/>
+                <w:szCs w:val="24"/>
+              </w:rPr>
+            </w:pPr>
+            <w:r>
+              <w:rPr>
+                <w:rFonts w:ascii="Arial" w:hAnsi="Arial" w:cs="Arial"/>
+                <w:sz w:val="24"/>
+                <w:szCs w:val="24"/>
+              </w:rPr>
+              <w:t>F019</w:t>
+            </w:r>
+          </w:p>
+        </w:tc>
+        <w:tc>
+          <w:tcPr>
+            <w:tcW w:w="2118" w:type="dxa"/>
+          </w:tcPr>
+          <w:p>
+            <w:pPr>
+              <w:spacing w:line="360" w:lineRule="auto"/>
+              <w:rPr>
+                <w:rFonts w:ascii="Arial" w:hAnsi="Arial" w:cs="Arial"/>
+                <w:sz w:val="24"/>
+                <w:szCs w:val="24"/>
+              </w:rPr>
+            </w:pPr>
+            <w:r>
+              <w:rPr>
+                <w:rFonts w:ascii="Arial" w:hAnsi="Arial" w:cs="Arial"/>
+                <w:sz w:val="24"/>
+                <w:szCs w:val="24"/>
+              </w:rPr>
+              <w:t>Logout</w:t>
+            </w:r>
+          </w:p>
+        </w:tc>
+        <w:tc>
+          <w:tcPr>
+            <w:tcW w:w="2038" w:type="dxa"/>
+          </w:tcPr>
+          <w:p>
+            <w:pPr>
+              <w:spacing w:line="360" w:lineRule="auto"/>
+              <w:rPr>
+                <w:rFonts w:ascii="Arial" w:hAnsi="Arial" w:cs="Arial"/>
+                <w:sz w:val="24"/>
+                <w:szCs w:val="24"/>
+              </w:rPr>
+            </w:pPr>
+            <w:r>
+              <w:rPr>
+                <w:rFonts w:ascii="Arial" w:hAnsi="Arial" w:cs="Arial"/>
+                <w:sz w:val="24"/>
+                <w:szCs w:val="24"/>
+              </w:rPr>
+              <w:t>Must have</w:t>
+            </w:r>
+          </w:p>
+        </w:tc>
+      </w:tr>
+    </w:tbl>
+    <w:p>
+      <w:pPr>
+        <w:tabs>
+          <w:tab w:val="left" w:pos="3585"/>
+        </w:tabs>
+        <w:spacing w:line="360" w:lineRule="auto"/>
+        <w:rPr>
+          <w:rFonts w:ascii="Arial" w:hAnsi="Arial" w:cs="Arial"/>
+          <w:sz w:val="24"/>
+          <w:szCs w:val="24"/>
+        </w:rPr>
+      </w:pPr>
+    </w:p>
+    <w:p>
+      <w:pPr>
+        <w:tabs>
+          <w:tab w:val="left" w:pos="3585"/>
+        </w:tabs>
+        <w:spacing w:line="360" w:lineRule="auto"/>
+        <w:rPr>
+          <w:rFonts w:ascii="Arial" w:hAnsi="Arial" w:cs="Arial"/>
+          <w:sz w:val="24"/>
+          <w:szCs w:val="24"/>
+        </w:rPr>
+      </w:pPr>
+    </w:p>
+    <w:tbl>
+      <w:tblPr>
+        <w:tblStyle w:val="TableGrid"/>
+        <w:tblW w:w="9348" w:type="dxa"/>
+        <w:tblLook w:val="04A0" w:firstRow="1" w:lastRow="0" w:firstColumn="1" w:lastColumn="0" w:noHBand="0" w:noVBand="1"/>
+      </w:tblPr>
+      <w:tblGrid>
+        <w:gridCol w:w="3116"/>
+        <w:gridCol w:w="3116"/>
+        <w:gridCol w:w="3116"/>
+      </w:tblGrid>
+      <w:tr>
+        <w:tc>
+          <w:tcPr>
+            <w:tcW w:w="3116" w:type="dxa"/>
+          </w:tcPr>
+          <w:p>
+            <w:pPr>
+              <w:tabs>
+                <w:tab w:val="left" w:pos="6105"/>
+              </w:tabs>
+              <w:spacing w:line="360" w:lineRule="auto"/>
+              <w:rPr>
+                <w:rFonts w:ascii="Arial" w:hAnsi="Arial" w:cs="Arial"/>
+                <w:b/>
+                <w:sz w:val="24"/>
+                <w:szCs w:val="24"/>
+              </w:rPr>
+            </w:pPr>
+            <w:r>
+              <w:rPr>
+                <w:rFonts w:ascii="Arial" w:hAnsi="Arial" w:cs="Arial"/>
+                <w:b/>
+                <w:sz w:val="24"/>
+                <w:szCs w:val="24"/>
+              </w:rPr>
+              <w:lastRenderedPageBreak/>
+              <w:t xml:space="preserve">Id </w:t>
+            </w:r>
+          </w:p>
+        </w:tc>
+        <w:tc>
+          <w:tcPr>
+            <w:tcW w:w="3116" w:type="dxa"/>
+          </w:tcPr>
+          <w:p>
+            <w:pPr>
+              <w:tabs>
+                <w:tab w:val="left" w:pos="6105"/>
+              </w:tabs>
+              <w:spacing w:line="360" w:lineRule="auto"/>
+              <w:rPr>
+                <w:rFonts w:ascii="Arial" w:hAnsi="Arial" w:cs="Arial"/>
+                <w:b/>
+                <w:sz w:val="24"/>
+                <w:szCs w:val="24"/>
+              </w:rPr>
+            </w:pPr>
+            <w:r>
+              <w:rPr>
+                <w:rFonts w:ascii="Arial" w:hAnsi="Arial" w:cs="Arial"/>
+                <w:b/>
+                <w:sz w:val="24"/>
+                <w:szCs w:val="24"/>
+              </w:rPr>
+              <w:t xml:space="preserve">Title </w:t>
+            </w:r>
+          </w:p>
+        </w:tc>
+        <w:tc>
+          <w:tcPr>
+            <w:tcW w:w="3116" w:type="dxa"/>
+          </w:tcPr>
+          <w:p>
+            <w:pPr>
+              <w:tabs>
+                <w:tab w:val="left" w:pos="6105"/>
+              </w:tabs>
+              <w:spacing w:line="360" w:lineRule="auto"/>
+              <w:rPr>
+                <w:rFonts w:ascii="Arial" w:hAnsi="Arial" w:cs="Arial"/>
+                <w:b/>
+                <w:sz w:val="24"/>
+                <w:szCs w:val="24"/>
+              </w:rPr>
+            </w:pPr>
+            <w:r>
+              <w:rPr>
+                <w:rFonts w:ascii="Arial" w:hAnsi="Arial" w:cs="Arial"/>
+                <w:b/>
+                <w:sz w:val="24"/>
+                <w:szCs w:val="24"/>
+              </w:rPr>
+              <w:t>MoSCoW</w:t>
+            </w:r>
+          </w:p>
+        </w:tc>
+      </w:tr>
+      <w:tr>
+        <w:tc>
+          <w:tcPr>
+            <w:tcW w:w="3116" w:type="dxa"/>
+          </w:tcPr>
+          <w:p>
+            <w:pPr>
+              <w:tabs>
+                <w:tab w:val="left" w:pos="6105"/>
+              </w:tabs>
+              <w:spacing w:line="360" w:lineRule="auto"/>
+              <w:rPr>
+                <w:rFonts w:ascii="Arial" w:hAnsi="Arial" w:cs="Arial"/>
+                <w:sz w:val="24"/>
+                <w:szCs w:val="24"/>
+              </w:rPr>
+            </w:pPr>
+            <w:r>
+              <w:rPr>
+                <w:rFonts w:ascii="Arial" w:hAnsi="Arial" w:cs="Arial"/>
+                <w:sz w:val="24"/>
+                <w:szCs w:val="24"/>
+              </w:rPr>
+              <w:t>Fn001</w:t>
+            </w:r>
+          </w:p>
+        </w:tc>
+        <w:tc>
+          <w:tcPr>
+            <w:tcW w:w="3116" w:type="dxa"/>
+          </w:tcPr>
+          <w:p>
+            <w:pPr>
+              <w:tabs>
+                <w:tab w:val="left" w:pos="6105"/>
+              </w:tabs>
+              <w:spacing w:line="360" w:lineRule="auto"/>
+              <w:rPr>
+                <w:rFonts w:ascii="Arial" w:hAnsi="Arial" w:cs="Arial"/>
+                <w:sz w:val="24"/>
+                <w:szCs w:val="24"/>
+              </w:rPr>
+            </w:pPr>
+            <w:r>
+              <w:rPr>
+                <w:rFonts w:ascii="Arial" w:hAnsi="Arial" w:cs="Arial"/>
+                <w:sz w:val="24"/>
+                <w:szCs w:val="24"/>
+              </w:rPr>
+              <w:t>Security</w:t>
+            </w:r>
+          </w:p>
+        </w:tc>
+        <w:tc>
+          <w:tcPr>
+            <w:tcW w:w="3116" w:type="dxa"/>
+          </w:tcPr>
+          <w:p>
+            <w:pPr>
+              <w:tabs>
+                <w:tab w:val="left" w:pos="6105"/>
+              </w:tabs>
+              <w:spacing w:line="360" w:lineRule="auto"/>
+              <w:rPr>
+                <w:rFonts w:ascii="Arial" w:hAnsi="Arial" w:cs="Arial"/>
+                <w:sz w:val="24"/>
+                <w:szCs w:val="24"/>
+              </w:rPr>
+            </w:pPr>
+            <w:r>
+              <w:rPr>
+                <w:rFonts w:ascii="Arial" w:hAnsi="Arial" w:cs="Arial"/>
+                <w:sz w:val="24"/>
+                <w:szCs w:val="24"/>
+              </w:rPr>
+              <w:t>Should have</w:t>
+            </w:r>
+          </w:p>
+        </w:tc>
+      </w:tr>
+      <w:tr>
+        <w:tc>
+          <w:tcPr>
+            <w:tcW w:w="3116" w:type="dxa"/>
+          </w:tcPr>
+          <w:p>
+            <w:pPr>
+              <w:tabs>
+                <w:tab w:val="left" w:pos="6105"/>
+              </w:tabs>
+              <w:spacing w:line="360" w:lineRule="auto"/>
+              <w:rPr>
+                <w:rFonts w:ascii="Arial" w:hAnsi="Arial" w:cs="Arial"/>
+                <w:sz w:val="24"/>
+                <w:szCs w:val="24"/>
+              </w:rPr>
+            </w:pPr>
+            <w:r>
+              <w:rPr>
+                <w:rFonts w:ascii="Arial" w:hAnsi="Arial" w:cs="Arial"/>
+                <w:sz w:val="24"/>
+                <w:szCs w:val="24"/>
+              </w:rPr>
+              <w:t>Fn002</w:t>
+            </w:r>
+          </w:p>
+        </w:tc>
+        <w:tc>
+          <w:tcPr>
+            <w:tcW w:w="3116" w:type="dxa"/>
+          </w:tcPr>
+          <w:p>
+            <w:pPr>
+              <w:tabs>
+                <w:tab w:val="left" w:pos="6105"/>
+              </w:tabs>
+              <w:spacing w:line="360" w:lineRule="auto"/>
+              <w:rPr>
+                <w:rFonts w:ascii="Arial" w:hAnsi="Arial" w:cs="Arial"/>
+                <w:sz w:val="24"/>
+                <w:szCs w:val="24"/>
+              </w:rPr>
+            </w:pPr>
+            <w:r>
+              <w:rPr>
+                <w:rFonts w:ascii="Arial" w:hAnsi="Arial" w:cs="Arial"/>
+                <w:sz w:val="24"/>
+                <w:szCs w:val="24"/>
+              </w:rPr>
+              <w:t>Availability</w:t>
+            </w:r>
+          </w:p>
+        </w:tc>
+        <w:tc>
+          <w:tcPr>
+            <w:tcW w:w="3116" w:type="dxa"/>
+          </w:tcPr>
+          <w:p>
+            <w:pPr>
+              <w:tabs>
+                <w:tab w:val="left" w:pos="6105"/>
+              </w:tabs>
+              <w:spacing w:line="360" w:lineRule="auto"/>
+              <w:rPr>
+                <w:rFonts w:ascii="Arial" w:hAnsi="Arial" w:cs="Arial"/>
+                <w:sz w:val="24"/>
+                <w:szCs w:val="24"/>
+              </w:rPr>
+            </w:pPr>
+            <w:r>
+              <w:rPr>
+                <w:rFonts w:ascii="Arial" w:hAnsi="Arial" w:cs="Arial"/>
+                <w:sz w:val="24"/>
+                <w:szCs w:val="24"/>
+              </w:rPr>
+              <w:t>Must have</w:t>
+            </w:r>
+          </w:p>
+        </w:tc>
+      </w:tr>
+      <w:tr>
+        <w:tc>
+          <w:tcPr>
+            <w:tcW w:w="3116" w:type="dxa"/>
+          </w:tcPr>
+          <w:p>
+            <w:pPr>
+              <w:tabs>
+                <w:tab w:val="left" w:pos="6105"/>
+              </w:tabs>
+              <w:spacing w:line="360" w:lineRule="auto"/>
+              <w:rPr>
+                <w:rFonts w:ascii="Arial" w:hAnsi="Arial" w:cs="Arial"/>
+                <w:sz w:val="24"/>
+                <w:szCs w:val="24"/>
+              </w:rPr>
+            </w:pPr>
+            <w:r>
+              <w:rPr>
+                <w:rFonts w:ascii="Arial" w:hAnsi="Arial" w:cs="Arial"/>
+                <w:sz w:val="24"/>
+                <w:szCs w:val="24"/>
+              </w:rPr>
+              <w:t>Fn003</w:t>
+            </w:r>
+          </w:p>
+        </w:tc>
+        <w:tc>
+          <w:tcPr>
+            <w:tcW w:w="3116" w:type="dxa"/>
+          </w:tcPr>
+          <w:p>
+            <w:pPr>
+              <w:tabs>
+                <w:tab w:val="left" w:pos="6105"/>
+              </w:tabs>
+              <w:spacing w:line="360" w:lineRule="auto"/>
+              <w:rPr>
+                <w:rFonts w:ascii="Arial" w:hAnsi="Arial" w:cs="Arial"/>
+                <w:sz w:val="24"/>
+                <w:szCs w:val="24"/>
+              </w:rPr>
+            </w:pPr>
+            <w:r>
+              <w:rPr>
+                <w:rFonts w:ascii="Arial" w:hAnsi="Arial" w:cs="Arial"/>
+                <w:sz w:val="24"/>
+                <w:szCs w:val="24"/>
+              </w:rPr>
+              <w:t>Usability</w:t>
+            </w:r>
+          </w:p>
+        </w:tc>
+        <w:tc>
+          <w:tcPr>
+            <w:tcW w:w="3116" w:type="dxa"/>
+          </w:tcPr>
+          <w:p>
+            <w:pPr>
+              <w:tabs>
+                <w:tab w:val="left" w:pos="6105"/>
+              </w:tabs>
+              <w:spacing w:line="360" w:lineRule="auto"/>
+              <w:rPr>
+                <w:rFonts w:ascii="Arial" w:hAnsi="Arial" w:cs="Arial"/>
+                <w:sz w:val="24"/>
+                <w:szCs w:val="24"/>
+              </w:rPr>
+            </w:pPr>
+            <w:r>
+              <w:rPr>
+                <w:rFonts w:ascii="Arial" w:hAnsi="Arial" w:cs="Arial"/>
+                <w:sz w:val="24"/>
+                <w:szCs w:val="24"/>
+              </w:rPr>
+              <w:t>Must have</w:t>
+            </w:r>
+          </w:p>
+        </w:tc>
+      </w:tr>
+      <w:tr>
+        <w:tc>
+          <w:tcPr>
+            <w:tcW w:w="3116" w:type="dxa"/>
+          </w:tcPr>
+          <w:p>
+            <w:pPr>
+              <w:tabs>
+                <w:tab w:val="left" w:pos="6105"/>
+              </w:tabs>
+              <w:spacing w:line="360" w:lineRule="auto"/>
+              <w:rPr>
+                <w:rFonts w:ascii="Arial" w:hAnsi="Arial" w:cs="Arial"/>
+                <w:sz w:val="24"/>
+                <w:szCs w:val="24"/>
+              </w:rPr>
+            </w:pPr>
+            <w:r>
+              <w:rPr>
+                <w:rFonts w:ascii="Arial" w:hAnsi="Arial" w:cs="Arial"/>
+                <w:sz w:val="24"/>
+                <w:szCs w:val="24"/>
+              </w:rPr>
+              <w:t>Fn004</w:t>
+            </w:r>
+          </w:p>
+        </w:tc>
+        <w:tc>
+          <w:tcPr>
+            <w:tcW w:w="3116" w:type="dxa"/>
+          </w:tcPr>
+          <w:p>
+            <w:pPr>
+              <w:tabs>
+                <w:tab w:val="left" w:pos="6105"/>
+              </w:tabs>
+              <w:spacing w:line="360" w:lineRule="auto"/>
+              <w:rPr>
+                <w:rFonts w:ascii="Arial" w:hAnsi="Arial" w:cs="Arial"/>
+                <w:sz w:val="24"/>
+                <w:szCs w:val="24"/>
+              </w:rPr>
+            </w:pPr>
+            <w:r>
+              <w:rPr>
+                <w:rFonts w:ascii="Arial" w:hAnsi="Arial" w:cs="Arial"/>
+                <w:sz w:val="24"/>
+                <w:szCs w:val="24"/>
+              </w:rPr>
+              <w:t>Reliability</w:t>
+            </w:r>
+          </w:p>
+        </w:tc>
+        <w:tc>
+          <w:tcPr>
+            <w:tcW w:w="3116" w:type="dxa"/>
+          </w:tcPr>
+          <w:p>
+            <w:pPr>
+              <w:tabs>
+                <w:tab w:val="left" w:pos="6105"/>
+              </w:tabs>
+              <w:spacing w:line="360" w:lineRule="auto"/>
+              <w:rPr>
+                <w:rFonts w:ascii="Arial" w:hAnsi="Arial" w:cs="Arial"/>
+                <w:sz w:val="24"/>
+                <w:szCs w:val="24"/>
+              </w:rPr>
+            </w:pPr>
+            <w:r>
+              <w:rPr>
+                <w:rFonts w:ascii="Arial" w:hAnsi="Arial" w:cs="Arial"/>
+                <w:sz w:val="24"/>
+                <w:szCs w:val="24"/>
+              </w:rPr>
+              <w:t>Must have</w:t>
+            </w:r>
+          </w:p>
+        </w:tc>
+      </w:tr>
+      <w:tr>
+        <w:tc>
+          <w:tcPr>
+            <w:tcW w:w="3116" w:type="dxa"/>
+          </w:tcPr>
+          <w:p>
+            <w:pPr>
+              <w:tabs>
+                <w:tab w:val="left" w:pos="6105"/>
+              </w:tabs>
+              <w:spacing w:line="360" w:lineRule="auto"/>
+              <w:rPr>
+                <w:rFonts w:ascii="Arial" w:hAnsi="Arial" w:cs="Arial"/>
+                <w:sz w:val="24"/>
+                <w:szCs w:val="24"/>
+              </w:rPr>
+            </w:pPr>
+            <w:r>
+              <w:rPr>
+                <w:rFonts w:ascii="Arial" w:hAnsi="Arial" w:cs="Arial"/>
+                <w:sz w:val="24"/>
+                <w:szCs w:val="24"/>
+              </w:rPr>
+              <w:t>Fn005</w:t>
+            </w:r>
+          </w:p>
+        </w:tc>
+        <w:tc>
+          <w:tcPr>
+            <w:tcW w:w="3116" w:type="dxa"/>
+          </w:tcPr>
+          <w:p>
+            <w:pPr>
+              <w:tabs>
+                <w:tab w:val="left" w:pos="6105"/>
+              </w:tabs>
+              <w:spacing w:line="360" w:lineRule="auto"/>
+              <w:rPr>
+                <w:rFonts w:ascii="Arial" w:hAnsi="Arial" w:cs="Arial"/>
+                <w:sz w:val="24"/>
+                <w:szCs w:val="24"/>
+              </w:rPr>
+            </w:pPr>
+            <w:r>
+              <w:rPr>
+                <w:rFonts w:ascii="Arial" w:hAnsi="Arial" w:cs="Arial"/>
+                <w:sz w:val="24"/>
+                <w:szCs w:val="24"/>
+              </w:rPr>
+              <w:t>Maintainability</w:t>
+            </w:r>
+          </w:p>
+        </w:tc>
+        <w:tc>
+          <w:tcPr>
+            <w:tcW w:w="3116" w:type="dxa"/>
+          </w:tcPr>
+          <w:p>
+            <w:pPr>
+              <w:tabs>
+                <w:tab w:val="left" w:pos="6105"/>
+              </w:tabs>
+              <w:spacing w:line="360" w:lineRule="auto"/>
+              <w:rPr>
+                <w:rFonts w:ascii="Arial" w:hAnsi="Arial" w:cs="Arial"/>
+                <w:sz w:val="24"/>
+                <w:szCs w:val="24"/>
+              </w:rPr>
+            </w:pPr>
+            <w:r>
+              <w:rPr>
+                <w:rFonts w:ascii="Arial" w:hAnsi="Arial" w:cs="Arial"/>
+                <w:sz w:val="24"/>
+                <w:szCs w:val="24"/>
+              </w:rPr>
+              <w:t>Must have</w:t>
+            </w:r>
+          </w:p>
+        </w:tc>
+      </w:tr>
+      <w:tr>
+        <w:tc>
+          <w:tcPr>
+            <w:tcW w:w="3116" w:type="dxa"/>
+          </w:tcPr>
+          <w:p>
+            <w:pPr>
+              <w:tabs>
+                <w:tab w:val="left" w:pos="6105"/>
+              </w:tabs>
+              <w:spacing w:line="360" w:lineRule="auto"/>
+              <w:rPr>
+                <w:rFonts w:ascii="Arial" w:hAnsi="Arial" w:cs="Arial"/>
+                <w:sz w:val="24"/>
+                <w:szCs w:val="24"/>
+              </w:rPr>
+            </w:pPr>
+            <w:r>
+              <w:rPr>
+                <w:rFonts w:ascii="Arial" w:hAnsi="Arial" w:cs="Arial"/>
+                <w:sz w:val="24"/>
+                <w:szCs w:val="24"/>
+              </w:rPr>
+              <w:t>Fn006</w:t>
+            </w:r>
+          </w:p>
+        </w:tc>
+        <w:tc>
+          <w:tcPr>
+            <w:tcW w:w="3116" w:type="dxa"/>
+          </w:tcPr>
+          <w:p>
+            <w:pPr>
+              <w:tabs>
+                <w:tab w:val="left" w:pos="6105"/>
+              </w:tabs>
+              <w:spacing w:line="360" w:lineRule="auto"/>
+              <w:rPr>
+                <w:rFonts w:ascii="Arial" w:hAnsi="Arial" w:cs="Arial"/>
+                <w:sz w:val="24"/>
+                <w:szCs w:val="24"/>
+              </w:rPr>
+            </w:pPr>
+            <w:r>
+              <w:rPr>
+                <w:rFonts w:ascii="Arial" w:hAnsi="Arial" w:cs="Arial"/>
+                <w:sz w:val="24"/>
+                <w:szCs w:val="24"/>
+              </w:rPr>
+              <w:t>Performance</w:t>
+            </w:r>
+          </w:p>
+        </w:tc>
+        <w:tc>
+          <w:tcPr>
+            <w:tcW w:w="3116" w:type="dxa"/>
+          </w:tcPr>
+          <w:p>
+            <w:pPr>
+              <w:tabs>
+                <w:tab w:val="left" w:pos="6105"/>
+              </w:tabs>
+              <w:spacing w:line="360" w:lineRule="auto"/>
+              <w:rPr>
+                <w:rFonts w:ascii="Arial" w:hAnsi="Arial" w:cs="Arial"/>
+                <w:sz w:val="24"/>
+                <w:szCs w:val="24"/>
+              </w:rPr>
+            </w:pPr>
+            <w:r>
+              <w:rPr>
+                <w:rFonts w:ascii="Arial" w:hAnsi="Arial" w:cs="Arial"/>
+                <w:sz w:val="24"/>
+                <w:szCs w:val="24"/>
+              </w:rPr>
+              <w:t>Must have</w:t>
+            </w:r>
+          </w:p>
+        </w:tc>
+      </w:tr>
+      <w:tr>
+        <w:tc>
+          <w:tcPr>
+            <w:tcW w:w="3116" w:type="dxa"/>
+          </w:tcPr>
+          <w:p>
+            <w:pPr>
+              <w:tabs>
+                <w:tab w:val="left" w:pos="6105"/>
+              </w:tabs>
+              <w:spacing w:line="360" w:lineRule="auto"/>
+              <w:rPr>
+                <w:rFonts w:ascii="Arial" w:hAnsi="Arial" w:cs="Arial"/>
+                <w:sz w:val="24"/>
+                <w:szCs w:val="24"/>
+              </w:rPr>
+            </w:pPr>
+            <w:r>
+              <w:rPr>
+                <w:rFonts w:ascii="Arial" w:hAnsi="Arial" w:cs="Arial"/>
+                <w:sz w:val="24"/>
+                <w:szCs w:val="24"/>
+              </w:rPr>
+              <w:t>Fn007</w:t>
+            </w:r>
+          </w:p>
+        </w:tc>
+        <w:tc>
+          <w:tcPr>
+            <w:tcW w:w="3116" w:type="dxa"/>
+          </w:tcPr>
+          <w:p>
+            <w:pPr>
+              <w:tabs>
+                <w:tab w:val="left" w:pos="6105"/>
+              </w:tabs>
+              <w:spacing w:line="360" w:lineRule="auto"/>
+              <w:rPr>
+                <w:rFonts w:ascii="Arial" w:hAnsi="Arial" w:cs="Arial"/>
+                <w:sz w:val="24"/>
+                <w:szCs w:val="24"/>
+              </w:rPr>
+            </w:pPr>
+            <w:r>
+              <w:rPr>
+                <w:rFonts w:ascii="Arial" w:hAnsi="Arial" w:cs="Arial"/>
+                <w:sz w:val="24"/>
+                <w:szCs w:val="24"/>
+              </w:rPr>
+              <w:t>Interface</w:t>
+            </w:r>
+          </w:p>
+        </w:tc>
+        <w:tc>
+          <w:tcPr>
+            <w:tcW w:w="3116" w:type="dxa"/>
+          </w:tcPr>
+          <w:p>
+            <w:pPr>
+              <w:tabs>
+                <w:tab w:val="left" w:pos="6105"/>
+              </w:tabs>
+              <w:spacing w:line="360" w:lineRule="auto"/>
+              <w:rPr>
+                <w:rFonts w:ascii="Arial" w:hAnsi="Arial" w:cs="Arial"/>
+                <w:sz w:val="24"/>
+                <w:szCs w:val="24"/>
+              </w:rPr>
+            </w:pPr>
+            <w:r>
+              <w:rPr>
+                <w:rFonts w:ascii="Arial" w:hAnsi="Arial" w:cs="Arial"/>
+                <w:sz w:val="24"/>
+                <w:szCs w:val="24"/>
+              </w:rPr>
+              <w:t>Must have</w:t>
+            </w:r>
+          </w:p>
+        </w:tc>
+      </w:tr>
+      <w:tr>
+        <w:tc>
+          <w:tcPr>
+            <w:tcW w:w="3116" w:type="dxa"/>
+          </w:tcPr>
+          <w:p>
+            <w:pPr>
+              <w:tabs>
+                <w:tab w:val="left" w:pos="6105"/>
+              </w:tabs>
+              <w:spacing w:line="360" w:lineRule="auto"/>
+              <w:rPr>
+                <w:rFonts w:ascii="Arial" w:hAnsi="Arial" w:cs="Arial"/>
+                <w:sz w:val="24"/>
+                <w:szCs w:val="24"/>
+              </w:rPr>
+            </w:pPr>
+            <w:r>
+              <w:rPr>
+                <w:rFonts w:ascii="Arial" w:hAnsi="Arial" w:cs="Arial"/>
+                <w:sz w:val="24"/>
+                <w:szCs w:val="24"/>
+              </w:rPr>
+              <w:t>Fn008</w:t>
+            </w:r>
+          </w:p>
+        </w:tc>
+        <w:tc>
+          <w:tcPr>
+            <w:tcW w:w="3116" w:type="dxa"/>
+          </w:tcPr>
+          <w:p>
+            <w:pPr>
+              <w:tabs>
+                <w:tab w:val="left" w:pos="6105"/>
+              </w:tabs>
+              <w:spacing w:line="360" w:lineRule="auto"/>
+              <w:rPr>
+                <w:rFonts w:ascii="Arial" w:hAnsi="Arial" w:cs="Arial"/>
+                <w:sz w:val="24"/>
+                <w:szCs w:val="24"/>
+              </w:rPr>
+            </w:pPr>
+            <w:r>
+              <w:rPr>
+                <w:rFonts w:ascii="Arial" w:hAnsi="Arial" w:cs="Arial"/>
+                <w:sz w:val="24"/>
+                <w:szCs w:val="24"/>
+              </w:rPr>
+              <w:t>Regularity</w:t>
+            </w:r>
+          </w:p>
+        </w:tc>
+        <w:tc>
+          <w:tcPr>
+            <w:tcW w:w="3116" w:type="dxa"/>
+          </w:tcPr>
+          <w:p>
+            <w:pPr>
+              <w:tabs>
+                <w:tab w:val="left" w:pos="6105"/>
+              </w:tabs>
+              <w:spacing w:line="360" w:lineRule="auto"/>
+              <w:rPr>
+                <w:rFonts w:ascii="Arial" w:hAnsi="Arial" w:cs="Arial"/>
+                <w:sz w:val="24"/>
+                <w:szCs w:val="24"/>
+              </w:rPr>
+            </w:pPr>
+            <w:r>
+              <w:rPr>
+                <w:rFonts w:ascii="Arial" w:hAnsi="Arial" w:cs="Arial"/>
+                <w:sz w:val="24"/>
+                <w:szCs w:val="24"/>
+              </w:rPr>
+              <w:t>Should have</w:t>
+            </w:r>
+          </w:p>
+        </w:tc>
+      </w:tr>
+      <w:tr>
+        <w:tc>
+          <w:tcPr>
+            <w:tcW w:w="3116" w:type="dxa"/>
+          </w:tcPr>
+          <w:p>
+            <w:pPr>
+              <w:tabs>
+                <w:tab w:val="left" w:pos="6105"/>
+              </w:tabs>
+              <w:spacing w:line="360" w:lineRule="auto"/>
+              <w:rPr>
+                <w:rFonts w:ascii="Arial" w:hAnsi="Arial" w:cs="Arial"/>
+                <w:sz w:val="24"/>
+                <w:szCs w:val="24"/>
+              </w:rPr>
+            </w:pPr>
+            <w:r>
+              <w:rPr>
+                <w:rFonts w:ascii="Arial" w:hAnsi="Arial" w:cs="Arial"/>
+                <w:sz w:val="24"/>
+                <w:szCs w:val="24"/>
+              </w:rPr>
+              <w:t>Fn009</w:t>
+            </w:r>
+          </w:p>
+        </w:tc>
+        <w:tc>
+          <w:tcPr>
+            <w:tcW w:w="3116" w:type="dxa"/>
+          </w:tcPr>
+          <w:p>
+            <w:pPr>
+              <w:tabs>
+                <w:tab w:val="left" w:pos="6105"/>
+              </w:tabs>
+              <w:spacing w:line="360" w:lineRule="auto"/>
+              <w:rPr>
+                <w:rFonts w:ascii="Arial" w:hAnsi="Arial" w:cs="Arial"/>
+                <w:sz w:val="24"/>
+                <w:szCs w:val="24"/>
+              </w:rPr>
+            </w:pPr>
+            <w:r>
+              <w:rPr>
+                <w:rFonts w:ascii="Arial" w:hAnsi="Arial" w:cs="Arial"/>
+                <w:sz w:val="24"/>
+                <w:szCs w:val="24"/>
+              </w:rPr>
+              <w:t>Scalability</w:t>
+            </w:r>
+          </w:p>
+        </w:tc>
+        <w:tc>
+          <w:tcPr>
+            <w:tcW w:w="3116" w:type="dxa"/>
+          </w:tcPr>
+          <w:p>
+            <w:pPr>
+              <w:tabs>
+                <w:tab w:val="left" w:pos="6105"/>
+              </w:tabs>
+              <w:spacing w:line="360" w:lineRule="auto"/>
+              <w:rPr>
+                <w:rFonts w:ascii="Arial" w:hAnsi="Arial" w:cs="Arial"/>
+                <w:sz w:val="24"/>
+                <w:szCs w:val="24"/>
+              </w:rPr>
+            </w:pPr>
+            <w:r>
+              <w:rPr>
+                <w:rFonts w:ascii="Arial" w:hAnsi="Arial" w:cs="Arial"/>
+                <w:sz w:val="24"/>
+                <w:szCs w:val="24"/>
+              </w:rPr>
+              <w:t>Must have</w:t>
+            </w:r>
+          </w:p>
+        </w:tc>
+      </w:tr>
+      <w:tr>
+        <w:tc>
+          <w:tcPr>
+            <w:tcW w:w="3116" w:type="dxa"/>
+          </w:tcPr>
+          <w:p>
+            <w:pPr>
+              <w:tabs>
+                <w:tab w:val="left" w:pos="6105"/>
+              </w:tabs>
+              <w:spacing w:line="360" w:lineRule="auto"/>
+              <w:rPr>
+                <w:rFonts w:ascii="Arial" w:hAnsi="Arial" w:cs="Arial"/>
+                <w:sz w:val="24"/>
+                <w:szCs w:val="24"/>
+              </w:rPr>
+            </w:pPr>
+            <w:r>
+              <w:rPr>
+                <w:rFonts w:ascii="Arial" w:hAnsi="Arial" w:cs="Arial"/>
+                <w:sz w:val="24"/>
+                <w:szCs w:val="24"/>
+              </w:rPr>
+              <w:t>Fn010</w:t>
+            </w:r>
+          </w:p>
+        </w:tc>
+        <w:tc>
+          <w:tcPr>
+            <w:tcW w:w="3116" w:type="dxa"/>
+          </w:tcPr>
+          <w:p>
+            <w:pPr>
+              <w:tabs>
+                <w:tab w:val="left" w:pos="6105"/>
+              </w:tabs>
+              <w:spacing w:line="360" w:lineRule="auto"/>
+              <w:rPr>
+                <w:rFonts w:ascii="Arial" w:hAnsi="Arial" w:cs="Arial"/>
+                <w:sz w:val="24"/>
+                <w:szCs w:val="24"/>
+              </w:rPr>
+            </w:pPr>
+            <w:r>
+              <w:rPr>
+                <w:rFonts w:ascii="Arial" w:hAnsi="Arial" w:cs="Arial"/>
+                <w:sz w:val="24"/>
+                <w:szCs w:val="24"/>
+              </w:rPr>
+              <w:t xml:space="preserve">Accuracy </w:t>
+            </w:r>
+          </w:p>
+        </w:tc>
+        <w:tc>
+          <w:tcPr>
+            <w:tcW w:w="3116" w:type="dxa"/>
+          </w:tcPr>
+          <w:p>
+            <w:pPr>
+              <w:tabs>
+                <w:tab w:val="left" w:pos="6105"/>
+              </w:tabs>
+              <w:spacing w:line="360" w:lineRule="auto"/>
+              <w:rPr>
+                <w:rFonts w:ascii="Arial" w:hAnsi="Arial" w:cs="Arial"/>
+                <w:sz w:val="24"/>
+                <w:szCs w:val="24"/>
+              </w:rPr>
+            </w:pPr>
+            <w:r>
+              <w:rPr>
+                <w:rFonts w:ascii="Arial" w:hAnsi="Arial" w:cs="Arial"/>
+                <w:sz w:val="24"/>
+                <w:szCs w:val="24"/>
+              </w:rPr>
+              <w:t>Must have</w:t>
+            </w:r>
+          </w:p>
+        </w:tc>
+      </w:tr>
+    </w:tbl>
+    <w:p>
+      <w:pPr>
+        <w:tabs>
+          <w:tab w:val="left" w:pos="3585"/>
+        </w:tabs>
+        <w:spacing w:line="360" w:lineRule="auto"/>
+        <w:jc w:val="center"/>
+        <w:rPr>
+          <w:rFonts w:ascii="Arial" w:hAnsi="Arial" w:cs="Arial"/>
+          <w:sz w:val="24"/>
+          <w:szCs w:val="24"/>
+        </w:rPr>
+      </w:pPr>
+    </w:p>
+    <w:p>
+      <w:pPr>
+        <w:spacing w:line="360" w:lineRule="auto"/>
+        <w:rPr>
+          <w:rFonts w:ascii="Arial" w:hAnsi="Arial" w:cs="Arial"/>
+          <w:sz w:val="28"/>
+          <w:szCs w:val="28"/>
+        </w:rPr>
+      </w:pPr>
+    </w:p>
+    <w:p>
+      <w:pPr>
+        <w:spacing w:line="360" w:lineRule="auto"/>
+        <w:rPr>
+          <w:rFonts w:ascii="Arial" w:hAnsi="Arial" w:cs="Arial"/>
+          <w:b/>
+          <w:sz w:val="28"/>
+          <w:szCs w:val="28"/>
+        </w:rPr>
+      </w:pPr>
+      <w:r>
+        <w:rPr>
+          <w:rFonts w:ascii="Arial" w:hAnsi="Arial" w:cs="Arial"/>
+          <w:b/>
+          <w:sz w:val="28"/>
+          <w:szCs w:val="28"/>
+        </w:rPr>
+        <w:t>2.4.4 SRH (Software Hardware Requirements):</w:t>
+      </w:r>
+    </w:p>
+    <w:p>
+      <w:pPr>
+        <w:spacing w:line="360" w:lineRule="auto"/>
+        <w:rPr>
+          <w:rFonts w:ascii="Arial" w:hAnsi="Arial" w:cs="Arial"/>
+          <w:b/>
+          <w:sz w:val="28"/>
+          <w:szCs w:val="28"/>
+        </w:rPr>
+      </w:pPr>
+    </w:p>
+    <w:p>
+      <w:pPr>
+        <w:spacing w:line="360" w:lineRule="auto"/>
+        <w:rPr>
+          <w:rFonts w:ascii="Arial" w:hAnsi="Arial" w:cs="Arial"/>
+          <w:b/>
+          <w:sz w:val="24"/>
+          <w:szCs w:val="24"/>
+        </w:rPr>
+      </w:pPr>
+      <w:r>
+        <w:rPr>
+          <w:rFonts w:ascii="Arial" w:hAnsi="Arial" w:cs="Arial"/>
+          <w:b/>
+          <w:sz w:val="24"/>
+          <w:szCs w:val="24"/>
+        </w:rPr>
+        <w:t>Software Requirements:</w:t>
+      </w:r>
+    </w:p>
+    <w:tbl>
+      <w:tblPr>
+        <w:tblStyle w:val="TableGrid"/>
+        <w:tblW w:w="9355" w:type="dxa"/>
+        <w:tblLook w:val="04A0" w:firstRow="1" w:lastRow="0" w:firstColumn="1" w:lastColumn="0" w:noHBand="0" w:noVBand="1"/>
+      </w:tblPr>
+      <w:tblGrid>
+        <w:gridCol w:w="715"/>
+        <w:gridCol w:w="3025"/>
+        <w:gridCol w:w="3365"/>
+        <w:gridCol w:w="2250"/>
+      </w:tblGrid>
+      <w:tr>
+        <w:tc>
+          <w:tcPr>
+            <w:tcW w:w="715" w:type="dxa"/>
+          </w:tcPr>
+          <w:p>
+            <w:pPr>
+              <w:spacing w:line="360" w:lineRule="auto"/>
+              <w:rPr>
+                <w:rFonts w:ascii="Arial" w:hAnsi="Arial" w:cs="Arial"/>
+                <w:b/>
+                <w:sz w:val="24"/>
+                <w:szCs w:val="24"/>
+              </w:rPr>
+            </w:pPr>
+            <w:r>
+              <w:rPr>
+                <w:rFonts w:ascii="Arial" w:hAnsi="Arial" w:cs="Arial"/>
+                <w:b/>
+                <w:sz w:val="24"/>
+                <w:szCs w:val="24"/>
+              </w:rPr>
+              <w:t>S.N.</w:t>
+            </w:r>
+          </w:p>
+        </w:tc>
+        <w:tc>
+          <w:tcPr>
+            <w:tcW w:w="3025" w:type="dxa"/>
+          </w:tcPr>
+          <w:p>
+            <w:pPr>
+              <w:spacing w:line="360" w:lineRule="auto"/>
+              <w:rPr>
+                <w:rFonts w:ascii="Arial" w:hAnsi="Arial" w:cs="Arial"/>
+                <w:b/>
+                <w:sz w:val="24"/>
+                <w:szCs w:val="24"/>
+              </w:rPr>
+            </w:pPr>
+            <w:r>
+              <w:rPr>
+                <w:rFonts w:ascii="Arial" w:hAnsi="Arial" w:cs="Arial"/>
+                <w:b/>
+                <w:sz w:val="24"/>
+                <w:szCs w:val="24"/>
+              </w:rPr>
+              <w:t xml:space="preserve">Software </w:t>
+            </w:r>
+          </w:p>
+        </w:tc>
+        <w:tc>
+          <w:tcPr>
+            <w:tcW w:w="3365" w:type="dxa"/>
+          </w:tcPr>
+          <w:p>
+            <w:pPr>
+              <w:spacing w:line="360" w:lineRule="auto"/>
+              <w:rPr>
+                <w:rFonts w:ascii="Arial" w:hAnsi="Arial" w:cs="Arial"/>
+                <w:b/>
+                <w:sz w:val="24"/>
+                <w:szCs w:val="24"/>
+              </w:rPr>
+            </w:pPr>
+            <w:r>
+              <w:rPr>
+                <w:rFonts w:ascii="Arial" w:hAnsi="Arial" w:cs="Arial"/>
+                <w:b/>
+                <w:sz w:val="24"/>
+                <w:szCs w:val="24"/>
+              </w:rPr>
+              <w:t>Description</w:t>
+            </w:r>
+          </w:p>
+        </w:tc>
+        <w:tc>
+          <w:tcPr>
+            <w:tcW w:w="2250" w:type="dxa"/>
+          </w:tcPr>
+          <w:p>
+            <w:pPr>
+              <w:spacing w:line="360" w:lineRule="auto"/>
+              <w:rPr>
+                <w:rFonts w:ascii="Arial" w:hAnsi="Arial" w:cs="Arial"/>
+                <w:b/>
+                <w:sz w:val="24"/>
+                <w:szCs w:val="24"/>
+              </w:rPr>
+            </w:pPr>
+            <w:r>
+              <w:rPr>
+                <w:rFonts w:ascii="Arial" w:hAnsi="Arial" w:cs="Arial"/>
+                <w:b/>
+                <w:sz w:val="24"/>
+                <w:szCs w:val="24"/>
+              </w:rPr>
+              <w:t>MoSCoW Priority</w:t>
+            </w:r>
+          </w:p>
+        </w:tc>
+      </w:tr>
+      <w:tr>
+        <w:tc>
+          <w:tcPr>
+            <w:tcW w:w="715" w:type="dxa"/>
+          </w:tcPr>
+          <w:p>
+            <w:pPr>
+              <w:spacing w:line="360" w:lineRule="auto"/>
+              <w:rPr>
+                <w:rFonts w:ascii="Arial" w:hAnsi="Arial" w:cs="Arial"/>
+                <w:sz w:val="24"/>
+                <w:szCs w:val="24"/>
+              </w:rPr>
+            </w:pPr>
+            <w:r>
+              <w:rPr>
+                <w:rFonts w:ascii="Arial" w:hAnsi="Arial" w:cs="Arial"/>
+                <w:sz w:val="24"/>
+                <w:szCs w:val="24"/>
+              </w:rPr>
+              <w:t>1.</w:t>
+            </w:r>
+          </w:p>
+        </w:tc>
+        <w:tc>
+          <w:tcPr>
+            <w:tcW w:w="3025" w:type="dxa"/>
+          </w:tcPr>
+          <w:p>
+            <w:pPr>
+              <w:spacing w:line="360" w:lineRule="auto"/>
+              <w:rPr>
+                <w:rFonts w:ascii="Arial" w:hAnsi="Arial" w:cs="Arial"/>
+                <w:sz w:val="24"/>
+                <w:szCs w:val="24"/>
+              </w:rPr>
+            </w:pPr>
+            <w:r>
+              <w:rPr>
+                <w:rFonts w:ascii="Arial" w:hAnsi="Arial" w:cs="Arial"/>
+                <w:sz w:val="24"/>
+                <w:szCs w:val="24"/>
+              </w:rPr>
+              <w:t>Operating system</w:t>
+            </w:r>
+          </w:p>
+        </w:tc>
+        <w:tc>
+          <w:tcPr>
+            <w:tcW w:w="3365" w:type="dxa"/>
+          </w:tcPr>
+          <w:p>
+            <w:pPr>
+              <w:spacing w:line="360" w:lineRule="auto"/>
+              <w:rPr>
+                <w:rFonts w:ascii="Arial" w:hAnsi="Arial" w:cs="Arial"/>
+                <w:sz w:val="24"/>
+                <w:szCs w:val="24"/>
+              </w:rPr>
+            </w:pPr>
+            <w:r>
+              <w:rPr>
+                <w:rFonts w:ascii="Arial" w:hAnsi="Arial" w:cs="Arial"/>
+                <w:sz w:val="24"/>
+                <w:szCs w:val="24"/>
+              </w:rPr>
+              <w:t>Windows</w:t>
+            </w:r>
+            <w:r>
+              <w:rPr>
+                <w:rFonts w:ascii="Arial" w:hAnsi="Arial" w:cs="Arial"/>
+                <w:sz w:val="24"/>
+                <w:szCs w:val="24"/>
+              </w:rPr>
+              <w:t xml:space="preserve"> 10 Home</w:t>
+            </w:r>
+          </w:p>
+        </w:tc>
+        <w:tc>
+          <w:tcPr>
+            <w:tcW w:w="2250" w:type="dxa"/>
+          </w:tcPr>
+          <w:p>
+            <w:pPr>
+              <w:spacing w:line="360" w:lineRule="auto"/>
+              <w:rPr>
+                <w:rFonts w:ascii="Arial" w:hAnsi="Arial" w:cs="Arial"/>
+                <w:sz w:val="24"/>
+                <w:szCs w:val="24"/>
+              </w:rPr>
+            </w:pPr>
+            <w:r>
+              <w:rPr>
+                <w:rFonts w:ascii="Arial" w:hAnsi="Arial" w:cs="Arial"/>
+                <w:sz w:val="24"/>
+                <w:szCs w:val="24"/>
+              </w:rPr>
+              <w:t>Must have</w:t>
+            </w:r>
+          </w:p>
+        </w:tc>
+      </w:tr>
+      <w:tr>
+        <w:tc>
+          <w:tcPr>
+            <w:tcW w:w="715" w:type="dxa"/>
+          </w:tcPr>
+          <w:p>
+            <w:pPr>
+              <w:spacing w:line="360" w:lineRule="auto"/>
+              <w:rPr>
+                <w:rFonts w:ascii="Arial" w:hAnsi="Arial" w:cs="Arial"/>
+                <w:sz w:val="24"/>
+                <w:szCs w:val="24"/>
+              </w:rPr>
+            </w:pPr>
+            <w:r>
+              <w:rPr>
+                <w:rFonts w:ascii="Arial" w:hAnsi="Arial" w:cs="Arial"/>
+                <w:sz w:val="24"/>
+                <w:szCs w:val="24"/>
+              </w:rPr>
+              <w:t>2.</w:t>
+            </w:r>
+          </w:p>
+        </w:tc>
+        <w:tc>
+          <w:tcPr>
+            <w:tcW w:w="3025" w:type="dxa"/>
+          </w:tcPr>
+          <w:p>
+            <w:pPr>
+              <w:spacing w:line="360" w:lineRule="auto"/>
+              <w:rPr>
+                <w:rFonts w:ascii="Arial" w:hAnsi="Arial" w:cs="Arial"/>
+                <w:sz w:val="24"/>
+                <w:szCs w:val="24"/>
+              </w:rPr>
+            </w:pPr>
+            <w:r>
+              <w:rPr>
+                <w:rFonts w:ascii="Arial" w:hAnsi="Arial" w:cs="Arial"/>
+                <w:sz w:val="24"/>
+                <w:szCs w:val="24"/>
+              </w:rPr>
+              <w:t>Browser</w:t>
+            </w:r>
+          </w:p>
+        </w:tc>
+        <w:tc>
+          <w:tcPr>
+            <w:tcW w:w="3365" w:type="dxa"/>
+          </w:tcPr>
+          <w:p>
+            <w:pPr>
+              <w:spacing w:line="360" w:lineRule="auto"/>
+              <w:rPr>
+                <w:rFonts w:ascii="Arial" w:hAnsi="Arial" w:cs="Arial"/>
+                <w:sz w:val="24"/>
+                <w:szCs w:val="24"/>
+              </w:rPr>
+            </w:pPr>
+            <w:r>
+              <w:rPr>
+                <w:rFonts w:ascii="Arial" w:hAnsi="Arial" w:cs="Arial"/>
+                <w:sz w:val="24"/>
+                <w:szCs w:val="24"/>
+              </w:rPr>
+              <w:t xml:space="preserve">Feasible to any browser   </w:t>
+            </w:r>
+            <w:r>
+              <w:rPr>
+                <w:rFonts w:ascii="Arial" w:hAnsi="Arial" w:cs="Arial"/>
+                <w:sz w:val="24"/>
+                <w:szCs w:val="24"/>
+              </w:rPr>
+              <w:t>like: Googl</w:t>
+            </w:r>
+            <w:r>
+              <w:rPr>
+                <w:rFonts w:ascii="Arial" w:hAnsi="Arial" w:cs="Arial"/>
+                <w:sz w:val="24"/>
+                <w:szCs w:val="24"/>
+              </w:rPr>
+              <w:t>e chrome, Microsoft Edge, Mozilla Firefox</w:t>
+            </w:r>
+            <w:r>
+              <w:rPr>
+                <w:rFonts w:ascii="Arial" w:hAnsi="Arial" w:cs="Arial"/>
+                <w:sz w:val="24"/>
+                <w:szCs w:val="24"/>
+              </w:rPr>
+              <w:t>, etc.</w:t>
+            </w:r>
+          </w:p>
+        </w:tc>
+        <w:tc>
+          <w:tcPr>
+            <w:tcW w:w="2250" w:type="dxa"/>
+          </w:tcPr>
+          <w:p>
+            <w:pPr>
+              <w:spacing w:line="360" w:lineRule="auto"/>
+              <w:rPr>
+                <w:rFonts w:ascii="Arial" w:hAnsi="Arial" w:cs="Arial"/>
+                <w:sz w:val="24"/>
+                <w:szCs w:val="24"/>
+              </w:rPr>
+            </w:pPr>
+            <w:r>
+              <w:rPr>
+                <w:rFonts w:ascii="Arial" w:hAnsi="Arial" w:cs="Arial"/>
+                <w:sz w:val="24"/>
+                <w:szCs w:val="24"/>
+              </w:rPr>
+              <w:t>Must have</w:t>
+            </w:r>
+          </w:p>
+        </w:tc>
+      </w:tr>
+      <w:tr>
+        <w:tc>
+          <w:tcPr>
+            <w:tcW w:w="715" w:type="dxa"/>
+          </w:tcPr>
+          <w:p>
+            <w:pPr>
+              <w:spacing w:line="360" w:lineRule="auto"/>
+              <w:rPr>
+                <w:rFonts w:ascii="Arial" w:hAnsi="Arial" w:cs="Arial"/>
+                <w:sz w:val="24"/>
+                <w:szCs w:val="24"/>
+              </w:rPr>
+            </w:pPr>
+            <w:r>
+              <w:rPr>
+                <w:rFonts w:ascii="Arial" w:hAnsi="Arial" w:cs="Arial"/>
+                <w:sz w:val="24"/>
+                <w:szCs w:val="24"/>
+              </w:rPr>
+              <w:t>3.</w:t>
+            </w:r>
+          </w:p>
+        </w:tc>
+        <w:tc>
+          <w:tcPr>
+            <w:tcW w:w="3025" w:type="dxa"/>
+          </w:tcPr>
+          <w:p>
+            <w:pPr>
+              <w:spacing w:line="360" w:lineRule="auto"/>
+              <w:rPr>
+                <w:rFonts w:ascii="Arial" w:hAnsi="Arial" w:cs="Arial"/>
+                <w:sz w:val="24"/>
+                <w:szCs w:val="24"/>
+              </w:rPr>
+            </w:pPr>
+            <w:r>
+              <w:rPr>
+                <w:rFonts w:ascii="Arial" w:hAnsi="Arial" w:cs="Arial"/>
+                <w:sz w:val="24"/>
+                <w:szCs w:val="24"/>
+              </w:rPr>
+              <w:t>IDE for Front-End</w:t>
+            </w:r>
+          </w:p>
+        </w:tc>
+        <w:tc>
+          <w:tcPr>
+            <w:tcW w:w="3365" w:type="dxa"/>
+          </w:tcPr>
+          <w:p>
+            <w:pPr>
+              <w:spacing w:line="360" w:lineRule="auto"/>
+              <w:rPr>
+                <w:rFonts w:ascii="Arial" w:hAnsi="Arial" w:cs="Arial"/>
+                <w:sz w:val="24"/>
+                <w:szCs w:val="24"/>
+              </w:rPr>
+            </w:pPr>
+            <w:r>
+              <w:rPr>
+                <w:rFonts w:ascii="Arial" w:hAnsi="Arial" w:cs="Arial"/>
+                <w:sz w:val="24"/>
+                <w:szCs w:val="24"/>
+              </w:rPr>
+              <w:t>Sublime Text</w:t>
+            </w:r>
+          </w:p>
+        </w:tc>
+        <w:tc>
+          <w:tcPr>
+            <w:tcW w:w="2250" w:type="dxa"/>
+          </w:tcPr>
+          <w:p>
+            <w:pPr>
+              <w:spacing w:line="360" w:lineRule="auto"/>
+              <w:rPr>
+                <w:rFonts w:ascii="Arial" w:hAnsi="Arial" w:cs="Arial"/>
+                <w:sz w:val="24"/>
+                <w:szCs w:val="24"/>
+              </w:rPr>
+            </w:pPr>
+            <w:r>
+              <w:rPr>
+                <w:rFonts w:ascii="Arial" w:hAnsi="Arial" w:cs="Arial"/>
+                <w:sz w:val="24"/>
+                <w:szCs w:val="24"/>
+              </w:rPr>
+              <w:t>Should have</w:t>
+            </w:r>
+          </w:p>
+        </w:tc>
+      </w:tr>
+      <w:tr>
+        <w:tc>
+          <w:tcPr>
+            <w:tcW w:w="715" w:type="dxa"/>
+          </w:tcPr>
+          <w:p>
+            <w:pPr>
+              <w:spacing w:line="360" w:lineRule="auto"/>
+              <w:rPr>
+                <w:rFonts w:ascii="Arial" w:hAnsi="Arial" w:cs="Arial"/>
+                <w:sz w:val="24"/>
+                <w:szCs w:val="24"/>
+              </w:rPr>
+            </w:pPr>
+            <w:r>
+              <w:rPr>
+                <w:rFonts w:ascii="Arial" w:hAnsi="Arial" w:cs="Arial"/>
+                <w:sz w:val="24"/>
+                <w:szCs w:val="24"/>
+              </w:rPr>
+              <w:t>4.</w:t>
+            </w:r>
+          </w:p>
+        </w:tc>
+        <w:tc>
+          <w:tcPr>
+            <w:tcW w:w="3025" w:type="dxa"/>
+          </w:tcPr>
+          <w:p>
+            <w:pPr>
+              <w:spacing w:line="360" w:lineRule="auto"/>
+              <w:rPr>
+                <w:rFonts w:ascii="Arial" w:hAnsi="Arial" w:cs="Arial"/>
+                <w:sz w:val="24"/>
+                <w:szCs w:val="24"/>
+              </w:rPr>
+            </w:pPr>
+          </w:p>
+        </w:tc>
+        <w:tc>
+          <w:tcPr>
+            <w:tcW w:w="3365" w:type="dxa"/>
+          </w:tcPr>
+          <w:p>
+            <w:pPr>
+              <w:spacing w:line="360" w:lineRule="auto"/>
+              <w:rPr>
+                <w:rFonts w:ascii="Arial" w:hAnsi="Arial" w:cs="Arial"/>
+                <w:sz w:val="24"/>
+                <w:szCs w:val="24"/>
+              </w:rPr>
+            </w:pPr>
+          </w:p>
+        </w:tc>
+        <w:tc>
+          <w:tcPr>
+            <w:tcW w:w="2250" w:type="dxa"/>
+          </w:tcPr>
+          <w:p>
+            <w:pPr>
+              <w:spacing w:line="360" w:lineRule="auto"/>
+              <w:rPr>
+                <w:rFonts w:ascii="Arial" w:hAnsi="Arial" w:cs="Arial"/>
+                <w:sz w:val="24"/>
+                <w:szCs w:val="24"/>
+              </w:rPr>
+            </w:pPr>
+          </w:p>
+        </w:tc>
+      </w:tr>
+      <w:tr>
+        <w:tc>
+          <w:tcPr>
+            <w:tcW w:w="715" w:type="dxa"/>
+          </w:tcPr>
+          <w:p>
+            <w:pPr>
+              <w:spacing w:line="360" w:lineRule="auto"/>
+              <w:rPr>
+                <w:rFonts w:ascii="Arial" w:hAnsi="Arial" w:cs="Arial"/>
+                <w:sz w:val="24"/>
+                <w:szCs w:val="24"/>
+              </w:rPr>
+            </w:pPr>
+            <w:r>
+              <w:rPr>
+                <w:rFonts w:ascii="Arial" w:hAnsi="Arial" w:cs="Arial"/>
+                <w:sz w:val="24"/>
+                <w:szCs w:val="24"/>
+              </w:rPr>
+              <w:t>5.</w:t>
+            </w:r>
+          </w:p>
+        </w:tc>
+        <w:tc>
+          <w:tcPr>
+            <w:tcW w:w="3025" w:type="dxa"/>
+          </w:tcPr>
+          <w:p>
+            <w:pPr>
+              <w:spacing w:line="360" w:lineRule="auto"/>
+              <w:rPr>
+                <w:rFonts w:ascii="Arial" w:hAnsi="Arial" w:cs="Arial"/>
+                <w:sz w:val="24"/>
+                <w:szCs w:val="24"/>
+              </w:rPr>
+            </w:pPr>
+            <w:r>
+              <w:rPr>
+                <w:rFonts w:ascii="Arial" w:hAnsi="Arial" w:cs="Arial"/>
+                <w:sz w:val="24"/>
+                <w:szCs w:val="24"/>
+              </w:rPr>
+              <w:t>Database</w:t>
+            </w:r>
+          </w:p>
+        </w:tc>
+        <w:tc>
+          <w:tcPr>
+            <w:tcW w:w="3365" w:type="dxa"/>
+          </w:tcPr>
+          <w:p>
+            <w:pPr>
+              <w:spacing w:line="360" w:lineRule="auto"/>
+              <w:rPr>
+                <w:rFonts w:ascii="Arial" w:hAnsi="Arial" w:cs="Arial"/>
+                <w:sz w:val="24"/>
+                <w:szCs w:val="24"/>
+              </w:rPr>
+            </w:pPr>
+            <w:r>
+              <w:rPr>
+                <w:rFonts w:ascii="Arial" w:hAnsi="Arial" w:cs="Arial"/>
+                <w:sz w:val="24"/>
+                <w:szCs w:val="24"/>
+              </w:rPr>
+              <w:t>MySQL</w:t>
+            </w:r>
+          </w:p>
+        </w:tc>
+        <w:tc>
+          <w:tcPr>
+            <w:tcW w:w="2250" w:type="dxa"/>
+          </w:tcPr>
+          <w:p>
+            <w:pPr>
+              <w:spacing w:line="360" w:lineRule="auto"/>
+              <w:rPr>
+                <w:rFonts w:ascii="Arial" w:hAnsi="Arial" w:cs="Arial"/>
+                <w:sz w:val="24"/>
+                <w:szCs w:val="24"/>
+              </w:rPr>
+            </w:pPr>
+            <w:r>
+              <w:rPr>
+                <w:rFonts w:ascii="Arial" w:hAnsi="Arial" w:cs="Arial"/>
+                <w:sz w:val="24"/>
+                <w:szCs w:val="24"/>
+              </w:rPr>
+              <w:t>Should have</w:t>
+            </w:r>
+          </w:p>
+        </w:tc>
+      </w:tr>
+    </w:tbl>
+    <w:p>
+      <w:pPr>
+        <w:spacing w:line="360" w:lineRule="auto"/>
+        <w:rPr>
+          <w:rFonts w:ascii="Arial" w:hAnsi="Arial" w:cs="Arial"/>
+          <w:sz w:val="24"/>
+          <w:szCs w:val="24"/>
+        </w:rPr>
+      </w:pPr>
+    </w:p>
+    <w:p>
+      <w:pPr>
+        <w:spacing w:line="360" w:lineRule="auto"/>
+        <w:rPr>
+          <w:rFonts w:ascii="Arial" w:hAnsi="Arial" w:cs="Arial"/>
+          <w:sz w:val="24"/>
+          <w:szCs w:val="24"/>
+        </w:rPr>
+      </w:pPr>
+    </w:p>
+    <w:p>
+      <w:pPr>
+        <w:spacing w:line="360" w:lineRule="auto"/>
+        <w:rPr>
+          <w:rFonts w:ascii="Arial" w:hAnsi="Arial" w:cs="Arial"/>
+          <w:b/>
+          <w:sz w:val="24"/>
+          <w:szCs w:val="24"/>
+        </w:rPr>
+      </w:pPr>
+      <w:r>
+        <w:rPr>
+          <w:rFonts w:ascii="Arial" w:hAnsi="Arial" w:cs="Arial"/>
+          <w:b/>
+          <w:sz w:val="24"/>
+          <w:szCs w:val="24"/>
+        </w:rPr>
+        <w:lastRenderedPageBreak/>
+        <w:t>Hardware Requirements:</w:t>
+      </w:r>
+    </w:p>
+    <w:p>
+      <w:pPr>
+        <w:spacing w:line="360" w:lineRule="auto"/>
+        <w:rPr>
+          <w:rFonts w:ascii="Arial" w:hAnsi="Arial" w:cs="Arial"/>
+          <w:b/>
+          <w:sz w:val="24"/>
+          <w:szCs w:val="24"/>
+        </w:rPr>
+      </w:pPr>
+    </w:p>
+    <w:tbl>
+      <w:tblPr>
+        <w:tblStyle w:val="TableGrid"/>
+        <w:tblW w:w="0" w:type="auto"/>
+        <w:tblLook w:val="04A0" w:firstRow="1" w:lastRow="0" w:firstColumn="1" w:lastColumn="0" w:noHBand="0" w:noVBand="1"/>
+      </w:tblPr>
+      <w:tblGrid>
+        <w:gridCol w:w="683"/>
+        <w:gridCol w:w="3092"/>
+        <w:gridCol w:w="3330"/>
+        <w:gridCol w:w="2245"/>
+      </w:tblGrid>
+      <w:tr>
+        <w:tc>
+          <w:tcPr>
+            <w:tcW w:w="683" w:type="dxa"/>
+          </w:tcPr>
+          <w:p>
+            <w:pPr>
+              <w:spacing w:line="360" w:lineRule="auto"/>
+              <w:rPr>
+                <w:rFonts w:ascii="Arial" w:hAnsi="Arial" w:cs="Arial"/>
+                <w:b/>
+                <w:sz w:val="24"/>
+                <w:szCs w:val="24"/>
+              </w:rPr>
+            </w:pPr>
+            <w:r>
+              <w:rPr>
+                <w:rFonts w:ascii="Arial" w:hAnsi="Arial" w:cs="Arial"/>
+                <w:b/>
+                <w:sz w:val="24"/>
+                <w:szCs w:val="24"/>
+              </w:rPr>
+              <w:t>S.N.</w:t>
+            </w:r>
+          </w:p>
+        </w:tc>
+        <w:tc>
+          <w:tcPr>
+            <w:tcW w:w="3092" w:type="dxa"/>
+          </w:tcPr>
+          <w:p>
+            <w:pPr>
+              <w:spacing w:line="360" w:lineRule="auto"/>
+              <w:rPr>
+                <w:rFonts w:ascii="Arial" w:hAnsi="Arial" w:cs="Arial"/>
+                <w:b/>
+                <w:sz w:val="24"/>
+                <w:szCs w:val="24"/>
+              </w:rPr>
+            </w:pPr>
+            <w:r>
+              <w:rPr>
+                <w:rFonts w:ascii="Arial" w:hAnsi="Arial" w:cs="Arial"/>
+                <w:b/>
+                <w:sz w:val="24"/>
+                <w:szCs w:val="24"/>
+              </w:rPr>
+              <w:t>Hardware</w:t>
+            </w:r>
+          </w:p>
+        </w:tc>
+        <w:tc>
+          <w:tcPr>
+            <w:tcW w:w="3330" w:type="dxa"/>
+          </w:tcPr>
+          <w:p>
+            <w:pPr>
+              <w:spacing w:line="360" w:lineRule="auto"/>
+              <w:rPr>
+                <w:rFonts w:ascii="Arial" w:hAnsi="Arial" w:cs="Arial"/>
+                <w:b/>
+                <w:sz w:val="24"/>
+                <w:szCs w:val="24"/>
+              </w:rPr>
+            </w:pPr>
+            <w:r>
+              <w:rPr>
+                <w:rFonts w:ascii="Arial" w:hAnsi="Arial" w:cs="Arial"/>
+                <w:b/>
+                <w:sz w:val="24"/>
+                <w:szCs w:val="24"/>
+              </w:rPr>
+              <w:t>Description</w:t>
+            </w:r>
+          </w:p>
+        </w:tc>
+        <w:tc>
+          <w:tcPr>
+            <w:tcW w:w="2245" w:type="dxa"/>
+          </w:tcPr>
+          <w:p>
+            <w:pPr>
+              <w:spacing w:line="360" w:lineRule="auto"/>
+              <w:rPr>
+                <w:rFonts w:ascii="Arial" w:hAnsi="Arial" w:cs="Arial"/>
+                <w:b/>
+                <w:sz w:val="24"/>
+                <w:szCs w:val="24"/>
+              </w:rPr>
+            </w:pPr>
+            <w:r>
+              <w:rPr>
+                <w:rFonts w:ascii="Arial" w:hAnsi="Arial" w:cs="Arial"/>
+                <w:b/>
+                <w:sz w:val="24"/>
+                <w:szCs w:val="24"/>
+              </w:rPr>
+              <w:t>MoSCoW Priority</w:t>
+            </w:r>
+          </w:p>
+        </w:tc>
+      </w:tr>
+      <w:tr>
+        <w:tc>
+          <w:tcPr>
+            <w:tcW w:w="683" w:type="dxa"/>
+          </w:tcPr>
+          <w:p>
+            <w:pPr>
+              <w:spacing w:line="360" w:lineRule="auto"/>
+              <w:rPr>
+                <w:rFonts w:ascii="Arial" w:hAnsi="Arial" w:cs="Arial"/>
+                <w:sz w:val="24"/>
+                <w:szCs w:val="24"/>
+              </w:rPr>
+            </w:pPr>
+            <w:r>
+              <w:rPr>
+                <w:rFonts w:ascii="Arial" w:hAnsi="Arial" w:cs="Arial"/>
+                <w:sz w:val="24"/>
+                <w:szCs w:val="24"/>
+              </w:rPr>
+              <w:t>1.</w:t>
+            </w:r>
+          </w:p>
+        </w:tc>
+        <w:tc>
+          <w:tcPr>
+            <w:tcW w:w="3092" w:type="dxa"/>
+          </w:tcPr>
+          <w:p>
+            <w:pPr>
+              <w:spacing w:line="360" w:lineRule="auto"/>
+              <w:rPr>
+                <w:rFonts w:ascii="Arial" w:hAnsi="Arial" w:cs="Arial"/>
+                <w:sz w:val="24"/>
+                <w:szCs w:val="24"/>
+              </w:rPr>
+            </w:pPr>
+            <w:r>
+              <w:rPr>
+                <w:rFonts w:ascii="Arial" w:hAnsi="Arial" w:cs="Arial"/>
+                <w:sz w:val="24"/>
+                <w:szCs w:val="24"/>
+              </w:rPr>
+              <w:t>Internet Connection</w:t>
+            </w:r>
+          </w:p>
+        </w:tc>
+        <w:tc>
+          <w:tcPr>
+            <w:tcW w:w="3330" w:type="dxa"/>
+          </w:tcPr>
+          <w:p>
+            <w:pPr>
+              <w:spacing w:line="360" w:lineRule="auto"/>
+              <w:rPr>
+                <w:rFonts w:ascii="Arial" w:hAnsi="Arial" w:cs="Arial"/>
+                <w:sz w:val="24"/>
+                <w:szCs w:val="24"/>
+              </w:rPr>
+            </w:pPr>
+          </w:p>
+        </w:tc>
+        <w:tc>
+          <w:tcPr>
+            <w:tcW w:w="2245" w:type="dxa"/>
+          </w:tcPr>
+          <w:p>
+            <w:pPr>
+              <w:spacing w:line="360" w:lineRule="auto"/>
+              <w:rPr>
+                <w:rFonts w:ascii="Arial" w:hAnsi="Arial" w:cs="Arial"/>
+                <w:sz w:val="24"/>
+                <w:szCs w:val="24"/>
+              </w:rPr>
+            </w:pPr>
+            <w:r>
+              <w:rPr>
+                <w:rFonts w:ascii="Arial" w:hAnsi="Arial" w:cs="Arial"/>
+                <w:sz w:val="24"/>
+                <w:szCs w:val="24"/>
+              </w:rPr>
+              <w:t>Must have</w:t>
+            </w:r>
+          </w:p>
+        </w:tc>
+      </w:tr>
+      <w:tr>
+        <w:tc>
+          <w:tcPr>
+            <w:tcW w:w="683" w:type="dxa"/>
+          </w:tcPr>
+          <w:p>
+            <w:pPr>
+              <w:spacing w:line="360" w:lineRule="auto"/>
+              <w:rPr>
+                <w:rFonts w:ascii="Arial" w:hAnsi="Arial" w:cs="Arial"/>
+                <w:sz w:val="24"/>
+                <w:szCs w:val="24"/>
+              </w:rPr>
+            </w:pPr>
+            <w:r>
+              <w:rPr>
+                <w:rFonts w:ascii="Arial" w:hAnsi="Arial" w:cs="Arial"/>
+                <w:sz w:val="24"/>
+                <w:szCs w:val="24"/>
+              </w:rPr>
+              <w:t>2.</w:t>
+            </w:r>
+          </w:p>
+        </w:tc>
+        <w:tc>
+          <w:tcPr>
+            <w:tcW w:w="3092" w:type="dxa"/>
+          </w:tcPr>
+          <w:p>
+            <w:pPr>
+              <w:spacing w:line="360" w:lineRule="auto"/>
+              <w:rPr>
+                <w:rFonts w:ascii="Arial" w:hAnsi="Arial" w:cs="Arial"/>
+                <w:sz w:val="24"/>
+                <w:szCs w:val="24"/>
+              </w:rPr>
+            </w:pPr>
+            <w:r>
+              <w:rPr>
+                <w:rFonts w:ascii="Arial" w:hAnsi="Arial" w:cs="Arial"/>
+                <w:sz w:val="24"/>
+                <w:szCs w:val="24"/>
+              </w:rPr>
+              <w:t>Device</w:t>
+            </w:r>
+          </w:p>
+        </w:tc>
+        <w:tc>
+          <w:tcPr>
+            <w:tcW w:w="3330" w:type="dxa"/>
+          </w:tcPr>
+          <w:p>
+            <w:pPr>
+              <w:spacing w:line="360" w:lineRule="auto"/>
+              <w:rPr>
+                <w:rFonts w:ascii="Arial" w:hAnsi="Arial" w:cs="Arial"/>
+                <w:sz w:val="24"/>
+                <w:szCs w:val="24"/>
+              </w:rPr>
+            </w:pPr>
+            <w:r>
+              <w:rPr>
+                <w:rFonts w:ascii="Arial" w:hAnsi="Arial" w:cs="Arial"/>
+                <w:sz w:val="24"/>
+                <w:szCs w:val="24"/>
+              </w:rPr>
+              <w:t>Laptop, PC, Smartphone</w:t>
+            </w:r>
+          </w:p>
+        </w:tc>
+        <w:tc>
+          <w:tcPr>
+            <w:tcW w:w="2245" w:type="dxa"/>
+          </w:tcPr>
+          <w:p>
+            <w:pPr>
+              <w:spacing w:line="360" w:lineRule="auto"/>
+              <w:rPr>
+                <w:rFonts w:ascii="Arial" w:hAnsi="Arial" w:cs="Arial"/>
+                <w:sz w:val="24"/>
+                <w:szCs w:val="24"/>
+              </w:rPr>
+            </w:pPr>
+            <w:r>
+              <w:rPr>
+                <w:rFonts w:ascii="Arial" w:hAnsi="Arial" w:cs="Arial"/>
+                <w:sz w:val="24"/>
+                <w:szCs w:val="24"/>
+              </w:rPr>
+              <w:t>Must have</w:t>
+            </w:r>
+          </w:p>
+        </w:tc>
+      </w:tr>
+      <w:tr>
+        <w:trPr>
+          <w:trHeight w:val="70"/>
+        </w:trPr>
+        <w:tc>
+          <w:tcPr>
+            <w:tcW w:w="683" w:type="dxa"/>
+          </w:tcPr>
+          <w:p>
+            <w:pPr>
+              <w:spacing w:line="360" w:lineRule="auto"/>
+              <w:rPr>
+                <w:rFonts w:ascii="Arial" w:hAnsi="Arial" w:cs="Arial"/>
+                <w:sz w:val="24"/>
+                <w:szCs w:val="24"/>
+              </w:rPr>
+            </w:pPr>
+            <w:r>
+              <w:rPr>
+                <w:rFonts w:ascii="Arial" w:hAnsi="Arial" w:cs="Arial"/>
+                <w:sz w:val="24"/>
+                <w:szCs w:val="24"/>
+              </w:rPr>
+              <w:t>3.</w:t>
+            </w:r>
+          </w:p>
+        </w:tc>
+        <w:tc>
+          <w:tcPr>
+            <w:tcW w:w="3092" w:type="dxa"/>
+          </w:tcPr>
+          <w:p>
+            <w:pPr>
+              <w:spacing w:line="360" w:lineRule="auto"/>
+              <w:rPr>
+                <w:rFonts w:ascii="Arial" w:hAnsi="Arial" w:cs="Arial"/>
+                <w:sz w:val="24"/>
+                <w:szCs w:val="24"/>
+              </w:rPr>
+            </w:pPr>
+            <w:r>
+              <w:rPr>
+                <w:rFonts w:ascii="Arial" w:hAnsi="Arial" w:cs="Arial"/>
+                <w:sz w:val="24"/>
+                <w:szCs w:val="24"/>
+              </w:rPr>
+              <w:t>Resolution</w:t>
+            </w:r>
+          </w:p>
+        </w:tc>
+        <w:tc>
+          <w:tcPr>
+            <w:tcW w:w="3330" w:type="dxa"/>
+          </w:tcPr>
+          <w:p>
+            <w:pPr>
+              <w:spacing w:line="360" w:lineRule="auto"/>
+              <w:rPr>
+                <w:rFonts w:ascii="Arial" w:hAnsi="Arial" w:cs="Arial"/>
+                <w:sz w:val="24"/>
+                <w:szCs w:val="24"/>
+              </w:rPr>
+            </w:pPr>
+            <w:r>
+              <w:rPr>
+                <w:rFonts w:ascii="Arial" w:hAnsi="Arial" w:cs="Arial"/>
+                <w:sz w:val="24"/>
+                <w:szCs w:val="24"/>
+              </w:rPr>
+              <w:t>Any resolution is acceptable.</w:t>
+            </w:r>
+          </w:p>
+        </w:tc>
+        <w:tc>
+          <w:tcPr>
+            <w:tcW w:w="2245" w:type="dxa"/>
+          </w:tcPr>
+          <w:p>
+            <w:pPr>
+              <w:spacing w:line="360" w:lineRule="auto"/>
+              <w:rPr>
+                <w:rFonts w:ascii="Arial" w:hAnsi="Arial" w:cs="Arial"/>
+                <w:sz w:val="24"/>
+                <w:szCs w:val="24"/>
+              </w:rPr>
+            </w:pPr>
+            <w:r>
+              <w:rPr>
+                <w:rFonts w:ascii="Arial" w:hAnsi="Arial" w:cs="Arial"/>
+                <w:sz w:val="24"/>
+                <w:szCs w:val="24"/>
+              </w:rPr>
+              <w:t>Should have</w:t>
+            </w:r>
+          </w:p>
+        </w:tc>
+      </w:tr>
+      <w:tr>
+        <w:tc>
+          <w:tcPr>
+            <w:tcW w:w="683" w:type="dxa"/>
+          </w:tcPr>
+          <w:p>
+            <w:pPr>
+              <w:spacing w:line="360" w:lineRule="auto"/>
+              <w:rPr>
+                <w:rFonts w:ascii="Arial" w:hAnsi="Arial" w:cs="Arial"/>
+                <w:sz w:val="24"/>
+                <w:szCs w:val="24"/>
+              </w:rPr>
+            </w:pPr>
+            <w:r>
+              <w:rPr>
+                <w:rFonts w:ascii="Arial" w:hAnsi="Arial" w:cs="Arial"/>
+                <w:sz w:val="24"/>
+                <w:szCs w:val="24"/>
+              </w:rPr>
+              <w:t>4.</w:t>
+            </w:r>
+          </w:p>
+        </w:tc>
+        <w:tc>
+          <w:tcPr>
+            <w:tcW w:w="3092" w:type="dxa"/>
+          </w:tcPr>
+          <w:p>
+            <w:pPr>
+              <w:spacing w:line="360" w:lineRule="auto"/>
+              <w:rPr>
+                <w:rFonts w:ascii="Arial" w:hAnsi="Arial" w:cs="Arial"/>
+                <w:sz w:val="24"/>
+                <w:szCs w:val="24"/>
+              </w:rPr>
+            </w:pPr>
+            <w:r>
+              <w:rPr>
+                <w:rFonts w:ascii="Arial" w:hAnsi="Arial" w:cs="Arial"/>
+                <w:sz w:val="24"/>
+                <w:szCs w:val="24"/>
+              </w:rPr>
+              <w:t>Server</w:t>
+            </w:r>
+          </w:p>
+        </w:tc>
+        <w:tc>
+          <w:tcPr>
+            <w:tcW w:w="3330" w:type="dxa"/>
+          </w:tcPr>
+          <w:p>
+            <w:pPr>
+              <w:spacing w:line="360" w:lineRule="auto"/>
+              <w:rPr>
+                <w:rFonts w:ascii="Arial" w:hAnsi="Arial" w:cs="Arial"/>
+                <w:sz w:val="24"/>
+                <w:szCs w:val="24"/>
+              </w:rPr>
+            </w:pPr>
+            <w:r>
+              <w:rPr>
+                <w:rFonts w:ascii="Arial" w:hAnsi="Arial" w:cs="Arial"/>
+                <w:sz w:val="24"/>
+                <w:szCs w:val="24"/>
+              </w:rPr>
+              <w:t>Apache</w:t>
+            </w:r>
+          </w:p>
+        </w:tc>
+        <w:tc>
+          <w:tcPr>
+            <w:tcW w:w="2245" w:type="dxa"/>
+          </w:tcPr>
+          <w:p>
+            <w:pPr>
+              <w:spacing w:line="360" w:lineRule="auto"/>
+              <w:rPr>
+                <w:rFonts w:ascii="Arial" w:hAnsi="Arial" w:cs="Arial"/>
+                <w:sz w:val="24"/>
+                <w:szCs w:val="24"/>
+              </w:rPr>
+            </w:pPr>
+            <w:r>
+              <w:rPr>
+                <w:rFonts w:ascii="Arial" w:hAnsi="Arial" w:cs="Arial"/>
+                <w:sz w:val="24"/>
+                <w:szCs w:val="24"/>
+              </w:rPr>
+              <w:t>Must have</w:t>
+            </w:r>
+          </w:p>
+        </w:tc>
+      </w:tr>
+    </w:tbl>
+    <w:p>
+      <w:pPr>
+        <w:spacing w:line="360" w:lineRule="auto"/>
+        <w:rPr>
+          <w:rFonts w:ascii="Arial" w:hAnsi="Arial" w:cs="Arial"/>
+          <w:b/>
+          <w:sz w:val="24"/>
+          <w:szCs w:val="24"/>
+        </w:rPr>
+      </w:pPr>
+    </w:p>
+    <w:p>
+      <w:pPr>
+        <w:spacing w:line="360" w:lineRule="auto"/>
+        <w:rPr>
+          <w:rFonts w:ascii="Arial" w:hAnsi="Arial" w:cs="Arial"/>
+          <w:b/>
+          <w:sz w:val="24"/>
+          <w:szCs w:val="24"/>
+        </w:rPr>
+      </w:pPr>
+    </w:p>
+    <w:p>
+      <w:pPr>
+        <w:spacing w:line="360" w:lineRule="auto"/>
+        <w:rPr>
+          <w:rFonts w:ascii="Arial" w:hAnsi="Arial" w:cs="Arial"/>
+          <w:b/>
+          <w:sz w:val="32"/>
+          <w:szCs w:val="32"/>
+        </w:rPr>
+      </w:pPr>
+      <w:r>
+        <w:rPr>
+          <w:rFonts w:ascii="Arial" w:hAnsi="Arial" w:cs="Arial"/>
+          <w:b/>
+          <w:sz w:val="32"/>
+          <w:szCs w:val="32"/>
+        </w:rPr>
+        <w:t>2.5 Use-case Diagram:</w:t>
+      </w:r>
+    </w:p>
+    <w:p>
+      <w:pPr>
+        <w:spacing w:line="360" w:lineRule="auto"/>
+        <w:rPr>
+          <w:rFonts w:ascii="Arial" w:hAnsi="Arial" w:cs="Arial"/>
+          <w:b/>
+          <w:sz w:val="32"/>
+          <w:szCs w:val="32"/>
+        </w:rPr>
+      </w:pPr>
+      <w:r>
+        <w:rPr>
+          <w:rFonts w:ascii="Arial" w:hAnsi="Arial" w:cs="Arial"/>
+          <w:b/>
+          <w:sz w:val="32"/>
+          <w:szCs w:val="32"/>
+        </w:rPr>
+        <w:t xml:space="preserve">2.6 NLA and Initial Class Diagram: </w:t>
+      </w:r>
+    </w:p>
+    <w:p>
+      <w:pPr>
+        <w:spacing w:line="360" w:lineRule="auto"/>
+        <w:rPr>
+          <w:rFonts w:ascii="Arial" w:hAnsi="Arial" w:cs="Arial"/>
+          <w:sz w:val="24"/>
+          <w:szCs w:val="24"/>
         </w:rPr>
       </w:pPr>
     </w:p>
@@ -85,6 +9041,177 @@
     </w:sectPr>
   </w:body>
 </w:document>
+</file>
+
+<file path=word/endnotes.xml><?xml version="1.0" encoding="utf-8"?>
+<w:endnotes xmlns:wpc="http://schemas.microsoft.com/office/word/2010/wordprocessingCanvas" xmlns:cx="http://schemas.microsoft.com/office/drawing/2014/chartex" xmlns:cx1="http://schemas.microsoft.com/office/drawing/2015/9/8/chartex" xmlns:mc="http://schemas.openxmlformats.org/markup-compatibility/2006" xmlns:o="urn:schemas-microsoft-com:office:office" xmlns:r="http://schemas.openxmlformats.org/officeDocument/2006/relationships" xmlns:m="http://schemas.openxmlformats.org/officeDocument/2006/math" xmlns:v="urn:schemas-microsoft-com:vml" xmlns:wp14="http://schemas.microsoft.com/office/word/2010/wordprocessingDrawing" xmlns:wp="http://schemas.openxmlformats.org/drawingml/2006/wordprocessingDrawing" xmlns:w10="urn:schemas-microsoft-com:office:word" xmlns:w="http://schemas.openxmlformats.org/wordprocessingml/2006/main" xmlns:w14="http://schemas.microsoft.com/office/word/2010/wordml" xmlns:w15="http://schemas.microsoft.com/office/word/2012/wordml" xmlns:w16se="http://schemas.microsoft.com/office/word/2015/wordml/symex" xmlns:wpg="http://schemas.microsoft.com/office/word/2010/wordprocessingGroup" xmlns:wpi="http://schemas.microsoft.com/office/word/2010/wordprocessingInk" xmlns:wne="http://schemas.microsoft.com/office/word/2006/wordml" xmlns:wps="http://schemas.microsoft.com/office/word/2010/wordprocessingShape" mc:Ignorable="w14 w15 w16se wp14">
+  <w:endnote w:type="separator" w:id="-1">
+    <w:p>
+      <w:pPr>
+        <w:spacing w:after="0" w:line="240" w:lineRule="auto"/>
+      </w:pPr>
+      <w:r>
+        <w:separator/>
+      </w:r>
+    </w:p>
+  </w:endnote>
+  <w:endnote w:type="continuationSeparator" w:id="0">
+    <w:p>
+      <w:pPr>
+        <w:spacing w:after="0" w:line="240" w:lineRule="auto"/>
+      </w:pPr>
+      <w:r>
+        <w:continuationSeparator/>
+      </w:r>
+    </w:p>
+  </w:endnote>
+</w:endnotes>
+</file>
+
+<file path=word/footnotes.xml><?xml version="1.0" encoding="utf-8"?>
+<w:footnotes xmlns:wpc="http://schemas.microsoft.com/office/word/2010/wordprocessingCanvas" xmlns:cx="http://schemas.microsoft.com/office/drawing/2014/chartex" xmlns:cx1="http://schemas.microsoft.com/office/drawing/2015/9/8/chartex" xmlns:mc="http://schemas.openxmlformats.org/markup-compatibility/2006" xmlns:o="urn:schemas-microsoft-com:office:office" xmlns:r="http://schemas.openxmlformats.org/officeDocument/2006/relationships" xmlns:m="http://schemas.openxmlformats.org/officeDocument/2006/math" xmlns:v="urn:schemas-microsoft-com:vml" xmlns:wp14="http://schemas.microsoft.com/office/word/2010/wordprocessingDrawing" xmlns:wp="http://schemas.openxmlformats.org/drawingml/2006/wordprocessingDrawing" xmlns:w10="urn:schemas-microsoft-com:office:word" xmlns:w="http://schemas.openxmlformats.org/wordprocessingml/2006/main" xmlns:w14="http://schemas.microsoft.com/office/word/2010/wordml" xmlns:w15="http://schemas.microsoft.com/office/word/2012/wordml" xmlns:w16se="http://schemas.microsoft.com/office/word/2015/wordml/symex" xmlns:wpg="http://schemas.microsoft.com/office/word/2010/wordprocessingGroup" xmlns:wpi="http://schemas.microsoft.com/office/word/2010/wordprocessingInk" xmlns:wne="http://schemas.microsoft.com/office/word/2006/wordml" xmlns:wps="http://schemas.microsoft.com/office/word/2010/wordprocessingShape" mc:Ignorable="w14 w15 w16se wp14">
+  <w:footnote w:type="separator" w:id="-1">
+    <w:p>
+      <w:pPr>
+        <w:spacing w:after="0" w:line="240" w:lineRule="auto"/>
+      </w:pPr>
+      <w:r>
+        <w:separator/>
+      </w:r>
+    </w:p>
+  </w:footnote>
+  <w:footnote w:type="continuationSeparator" w:id="0">
+    <w:p>
+      <w:pPr>
+        <w:spacing w:after="0" w:line="240" w:lineRule="auto"/>
+      </w:pPr>
+      <w:r>
+        <w:continuationSeparator/>
+      </w:r>
+    </w:p>
+  </w:footnote>
+</w:footnotes>
+</file>
+
+<file path=word/numbering.xml><?xml version="1.0" encoding="utf-8"?>
+<w:numbering xmlns:wpc="http://schemas.microsoft.com/office/word/2010/wordprocessingCanvas" xmlns:cx="http://schemas.microsoft.com/office/drawing/2014/chartex" xmlns:cx1="http://schemas.microsoft.com/office/drawing/2015/9/8/chartex" xmlns:mc="http://schemas.openxmlformats.org/markup-compatibility/2006" xmlns:o="urn:schemas-microsoft-com:office:office" xmlns:r="http://schemas.openxmlformats.org/officeDocument/2006/relationships" xmlns:m="http://schemas.openxmlformats.org/officeDocument/2006/math" xmlns:v="urn:schemas-microsoft-com:vml" xmlns:wp14="http://schemas.microsoft.com/office/word/2010/wordprocessingDrawing" xmlns:wp="http://schemas.openxmlformats.org/drawingml/2006/wordprocessingDrawing" xmlns:w10="urn:schemas-microsoft-com:office:word" xmlns:w="http://schemas.openxmlformats.org/wordprocessingml/2006/main" xmlns:w14="http://schemas.microsoft.com/office/word/2010/wordml" xmlns:w15="http://schemas.microsoft.com/office/word/2012/wordml" xmlns:w16se="http://schemas.microsoft.com/office/word/2015/wordml/symex" xmlns:wpg="http://schemas.microsoft.com/office/word/2010/wordprocessingGroup" xmlns:wpi="http://schemas.microsoft.com/office/word/2010/wordprocessingInk" xmlns:wne="http://schemas.microsoft.com/office/word/2006/wordml" xmlns:wps="http://schemas.microsoft.com/office/word/2010/wordprocessingShape" mc:Ignorable="w14 w15 w16se wp14">
+  <w:abstractNum w:abstractNumId="0" w15:restartNumberingAfterBreak="0">
+    <w:nsid w:val="73BB2334"/>
+    <w:multiLevelType w:val="hybridMultilevel"/>
+    <w:tmpl w:val="7EA61DC2"/>
+    <w:lvl w:ilvl="0" w:tplc="04090001">
+      <w:start w:val="1"/>
+      <w:numFmt w:val="bullet"/>
+      <w:lvlText w:val=""/>
+      <w:lvlJc w:val="left"/>
+      <w:pPr>
+        <w:ind w:left="720" w:hanging="360"/>
+      </w:pPr>
+      <w:rPr>
+        <w:rFonts w:ascii="Symbol" w:hAnsi="Symbol" w:hint="default"/>
+      </w:rPr>
+    </w:lvl>
+    <w:lvl w:ilvl="1" w:tplc="04090003" w:tentative="1">
+      <w:start w:val="1"/>
+      <w:numFmt w:val="bullet"/>
+      <w:lvlText w:val="o"/>
+      <w:lvlJc w:val="left"/>
+      <w:pPr>
+        <w:ind w:left="1440" w:hanging="360"/>
+      </w:pPr>
+      <w:rPr>
+        <w:rFonts w:ascii="Courier New" w:hAnsi="Courier New" w:cs="Courier New" w:hint="default"/>
+      </w:rPr>
+    </w:lvl>
+    <w:lvl w:ilvl="2" w:tplc="04090005" w:tentative="1">
+      <w:start w:val="1"/>
+      <w:numFmt w:val="bullet"/>
+      <w:lvlText w:val=""/>
+      <w:lvlJc w:val="left"/>
+      <w:pPr>
+        <w:ind w:left="2160" w:hanging="360"/>
+      </w:pPr>
+      <w:rPr>
+        <w:rFonts w:ascii="Wingdings" w:hAnsi="Wingdings" w:hint="default"/>
+      </w:rPr>
+    </w:lvl>
+    <w:lvl w:ilvl="3" w:tplc="04090001" w:tentative="1">
+      <w:start w:val="1"/>
+      <w:numFmt w:val="bullet"/>
+      <w:lvlText w:val=""/>
+      <w:lvlJc w:val="left"/>
+      <w:pPr>
+        <w:ind w:left="2880" w:hanging="360"/>
+      </w:pPr>
+      <w:rPr>
+        <w:rFonts w:ascii="Symbol" w:hAnsi="Symbol" w:hint="default"/>
+      </w:rPr>
+    </w:lvl>
+    <w:lvl w:ilvl="4" w:tplc="04090003" w:tentative="1">
+      <w:start w:val="1"/>
+      <w:numFmt w:val="bullet"/>
+      <w:lvlText w:val="o"/>
+      <w:lvlJc w:val="left"/>
+      <w:pPr>
+        <w:ind w:left="3600" w:hanging="360"/>
+      </w:pPr>
+      <w:rPr>
+        <w:rFonts w:ascii="Courier New" w:hAnsi="Courier New" w:cs="Courier New" w:hint="default"/>
+      </w:rPr>
+    </w:lvl>
+    <w:lvl w:ilvl="5" w:tplc="04090005" w:tentative="1">
+      <w:start w:val="1"/>
+      <w:numFmt w:val="bullet"/>
+      <w:lvlText w:val=""/>
+      <w:lvlJc w:val="left"/>
+      <w:pPr>
+        <w:ind w:left="4320" w:hanging="360"/>
+      </w:pPr>
+      <w:rPr>
+        <w:rFonts w:ascii="Wingdings" w:hAnsi="Wingdings" w:hint="default"/>
+      </w:rPr>
+    </w:lvl>
+    <w:lvl w:ilvl="6" w:tplc="04090001" w:tentative="1">
+      <w:start w:val="1"/>
+      <w:numFmt w:val="bullet"/>
+      <w:lvlText w:val=""/>
+      <w:lvlJc w:val="left"/>
+      <w:pPr>
+        <w:ind w:left="5040" w:hanging="360"/>
+      </w:pPr>
+      <w:rPr>
+        <w:rFonts w:ascii="Symbol" w:hAnsi="Symbol" w:hint="default"/>
+      </w:rPr>
+    </w:lvl>
+    <w:lvl w:ilvl="7" w:tplc="04090003" w:tentative="1">
+      <w:start w:val="1"/>
+      <w:numFmt w:val="bullet"/>
+      <w:lvlText w:val="o"/>
+      <w:lvlJc w:val="left"/>
+      <w:pPr>
+        <w:ind w:left="5760" w:hanging="360"/>
+      </w:pPr>
+      <w:rPr>
+        <w:rFonts w:ascii="Courier New" w:hAnsi="Courier New" w:cs="Courier New" w:hint="default"/>
+      </w:rPr>
+    </w:lvl>
+    <w:lvl w:ilvl="8" w:tplc="04090005" w:tentative="1">
+      <w:start w:val="1"/>
+      <w:numFmt w:val="bullet"/>
+      <w:lvlText w:val=""/>
+      <w:lvlJc w:val="left"/>
+      <w:pPr>
+        <w:ind w:left="6480" w:hanging="360"/>
+      </w:pPr>
+      <w:rPr>
+        <w:rFonts w:ascii="Wingdings" w:hAnsi="Wingdings" w:hint="default"/>
+      </w:rPr>
+    </w:lvl>
+  </w:abstractNum>
+  <w:num w:numId="1">
+    <w:abstractNumId w:val="0"/>
+  </w:num>
+</w:numbering>
 </file>
 
 <file path=word/styles.xml><?xml version="1.0" encoding="utf-8"?>
@@ -508,6 +9635,80 @@
     <w:semiHidden/>
     <w:unhideWhenUsed/>
   </w:style>
+  <w:style w:type="paragraph" w:styleId="ListParagraph">
+    <w:name w:val="List Paragraph"/>
+    <w:basedOn w:val="Normal"/>
+    <w:uiPriority w:val="34"/>
+    <w:qFormat/>
+    <w:rsid w:val="002C4C77"/>
+    <w:pPr>
+      <w:ind w:left="720"/>
+      <w:contextualSpacing/>
+    </w:pPr>
+  </w:style>
+  <w:style w:type="table" w:styleId="TableGrid">
+    <w:name w:val="Table Grid"/>
+    <w:basedOn w:val="TableNormal"/>
+    <w:uiPriority w:val="39"/>
+    <w:rsid w:val="006B21B3"/>
+    <w:pPr>
+      <w:spacing w:after="0" w:line="240" w:lineRule="auto"/>
+    </w:pPr>
+    <w:tblPr>
+      <w:tblBorders>
+        <w:top w:val="single" w:sz="4" w:space="0" w:color="auto"/>
+        <w:left w:val="single" w:sz="4" w:space="0" w:color="auto"/>
+        <w:bottom w:val="single" w:sz="4" w:space="0" w:color="auto"/>
+        <w:right w:val="single" w:sz="4" w:space="0" w:color="auto"/>
+        <w:insideH w:val="single" w:sz="4" w:space="0" w:color="auto"/>
+        <w:insideV w:val="single" w:sz="4" w:space="0" w:color="auto"/>
+      </w:tblBorders>
+    </w:tblPr>
+  </w:style>
+  <w:style w:type="paragraph" w:styleId="Header">
+    <w:name w:val="header"/>
+    <w:basedOn w:val="Normal"/>
+    <w:link w:val="HeaderChar"/>
+    <w:uiPriority w:val="99"/>
+    <w:unhideWhenUsed/>
+    <w:rsid w:val="006D1C5D"/>
+    <w:pPr>
+      <w:tabs>
+        <w:tab w:val="center" w:pos="4680"/>
+        <w:tab w:val="right" w:pos="9360"/>
+      </w:tabs>
+      <w:spacing w:after="0" w:line="240" w:lineRule="auto"/>
+    </w:pPr>
+  </w:style>
+  <w:style w:type="character" w:customStyle="1" w:styleId="HeaderChar">
+    <w:name w:val="Header Char"/>
+    <w:basedOn w:val="DefaultParagraphFont"/>
+    <w:link w:val="Header"/>
+    <w:uiPriority w:val="99"/>
+    <w:rsid w:val="006D1C5D"/>
+  </w:style>
+  <w:style w:type="paragraph" w:styleId="Footer">
+    <w:name w:val="footer"/>
+    <w:basedOn w:val="Normal"/>
+    <w:link w:val="FooterChar"/>
+    <w:uiPriority w:val="99"/>
+    <w:unhideWhenUsed/>
+    <w:rsid w:val="006D1C5D"/>
+    <w:pPr>
+      <w:tabs>
+        <w:tab w:val="center" w:pos="4680"/>
+        <w:tab w:val="right" w:pos="9360"/>
+      </w:tabs>
+      <w:spacing w:after="0" w:line="240" w:lineRule="auto"/>
+    </w:pPr>
+  </w:style>
+  <w:style w:type="character" w:customStyle="1" w:styleId="FooterChar">
+    <w:name w:val="Footer Char"/>
+    <w:basedOn w:val="DefaultParagraphFont"/>
+    <w:link w:val="Footer"/>
+    <w:uiPriority w:val="99"/>
+    <w:rsid w:val="006D1C5D"/>
+  </w:style>
 </w:styles>
 </file>
 
@@ -710,4 +9911,16 @@
     </a:ext>
   </a:extLst>
 </a:theme>
+</file>
+
+<file path=customXml/item1.xml><?xml version="1.0" encoding="utf-8"?>
+<b:Sources xmlns:b="http://schemas.openxmlformats.org/officeDocument/2006/bibliography" xmlns="http://schemas.openxmlformats.org/officeDocument/2006/bibliography" SelectedStyle="\APASixthEditionOfficeOnline.xsl" StyleName="APA" Version="6"/>
+</file>
+
+<file path=customXml/itemProps1.xml><?xml version="1.0" encoding="utf-8"?>
+<ds:datastoreItem xmlns:ds="http://schemas.openxmlformats.org/officeDocument/2006/customXml" ds:itemID="{3E16442B-0943-4D97-8D60-A7742949D2D7}">
+  <ds:schemaRefs>
+    <ds:schemaRef ds:uri="http://schemas.openxmlformats.org/officeDocument/2006/bibliography"/>
+  </ds:schemaRefs>
+</ds:datastoreItem>
 </file>